--- a/Indian Geography/Physiography of India_1.docx
+++ b/Indian Geography/Physiography of India_1.docx
@@ -1,6 +1,6 @@
 
 <file path=word/document.xml><?xml version="1.0" encoding="utf-8"?>
-<w:document xmlns:wpc="http://schemas.microsoft.com/office/word/2010/wordprocessingCanvas" xmlns:cx="http://schemas.microsoft.com/office/drawing/2014/chartex" xmlns:cx1="http://schemas.microsoft.com/office/drawing/2015/9/8/chartex" xmlns:cx2="http://schemas.microsoft.com/office/drawing/2015/10/21/chartex" xmlns:cx3="http://schemas.microsoft.com/office/drawing/2016/5/9/chartex" xmlns:cx4="http://schemas.microsoft.com/office/drawing/2016/5/10/chartex" xmlns:cx5="http://schemas.microsoft.com/office/drawing/2016/5/11/chartex" xmlns:cx6="http://schemas.microsoft.com/office/drawing/2016/5/12/chartex" xmlns:cx7="http://schemas.microsoft.com/office/drawing/2016/5/13/chartex" xmlns:cx8="http://schemas.microsoft.com/office/drawing/2016/5/14/chartex" xmlns:mc="http://schemas.openxmlformats.org/markup-compatibility/2006" xmlns:aink="http://schemas.microsoft.com/office/drawing/2016/ink" xmlns:am3d="http://schemas.microsoft.com/office/drawing/2017/model3d" xmlns:o="urn:schemas-microsoft-com:office:office" xmlns:r="http://schemas.openxmlformats.org/officeDocument/2006/relationships" xmlns:m="http://schemas.openxmlformats.org/officeDocument/2006/math" xmlns:v="urn:schemas-microsoft-com:vml" xmlns:wp14="http://schemas.microsoft.com/office/word/2010/wordprocessingDrawing" xmlns:wp="http://schemas.openxmlformats.org/drawingml/2006/wordprocessingDrawing" xmlns:w10="urn:schemas-microsoft-com:office:word" xmlns:w="http://schemas.openxmlformats.org/wordprocessingml/2006/main" xmlns:w14="http://schemas.microsoft.com/office/word/2010/wordml" xmlns:w15="http://schemas.microsoft.com/office/word/2012/wordml" xmlns:w16cid="http://schemas.microsoft.com/office/word/2016/wordml/cid" xmlns:w16se="http://schemas.microsoft.com/office/word/2015/wordml/symex" xmlns:wpg="http://schemas.microsoft.com/office/word/2010/wordprocessingGroup" xmlns:wpi="http://schemas.microsoft.com/office/word/2010/wordprocessingInk" xmlns:wne="http://schemas.microsoft.com/office/word/2006/wordml" xmlns:wps="http://schemas.microsoft.com/office/word/2010/wordprocessingShape" mc:Ignorable="w14 w15 w16se w16cid wp14">
+<w:document xmlns:wpc="http://schemas.microsoft.com/office/word/2010/wordprocessingCanvas" xmlns:cx="http://schemas.microsoft.com/office/drawing/2014/chartex" xmlns:cx1="http://schemas.microsoft.com/office/drawing/2015/9/8/chartex" xmlns:cx2="http://schemas.microsoft.com/office/drawing/2015/10/21/chartex" xmlns:cx3="http://schemas.microsoft.com/office/drawing/2016/5/9/chartex" xmlns:cx4="http://schemas.microsoft.com/office/drawing/2016/5/10/chartex" xmlns:cx5="http://schemas.microsoft.com/office/drawing/2016/5/11/chartex" xmlns:cx6="http://schemas.microsoft.com/office/drawing/2016/5/12/chartex" xmlns:cx7="http://schemas.microsoft.com/office/drawing/2016/5/13/chartex" xmlns:cx8="http://schemas.microsoft.com/office/drawing/2016/5/14/chartex" xmlns:mc="http://schemas.openxmlformats.org/markup-compatibility/2006" xmlns:aink="http://schemas.microsoft.com/office/drawing/2016/ink" xmlns:am3d="http://schemas.microsoft.com/office/drawing/2017/model3d" xmlns:o="urn:schemas-microsoft-com:office:office" xmlns:r="http://schemas.openxmlformats.org/officeDocument/2006/relationships" xmlns:m="http://schemas.openxmlformats.org/officeDocument/2006/math" xmlns:v="urn:schemas-microsoft-com:vml" xmlns:wp14="http://schemas.microsoft.com/office/word/2010/wordprocessingDrawing" xmlns:wp="http://schemas.openxmlformats.org/drawingml/2006/wordprocessingDrawing" xmlns:w10="urn:schemas-microsoft-com:office:word" xmlns:w="http://schemas.openxmlformats.org/wordprocessingml/2006/main" xmlns:w14="http://schemas.microsoft.com/office/word/2010/wordml" xmlns:w15="http://schemas.microsoft.com/office/word/2012/wordml" xmlns:w16cex="http://schemas.microsoft.com/office/word/2018/wordml/cex" xmlns:w16cid="http://schemas.microsoft.com/office/word/2016/wordml/cid" xmlns:w16="http://schemas.microsoft.com/office/word/2018/wordml" xmlns:w16se="http://schemas.microsoft.com/office/word/2015/wordml/symex" xmlns:wpg="http://schemas.microsoft.com/office/word/2010/wordprocessingGroup" xmlns:wpi="http://schemas.microsoft.com/office/word/2010/wordprocessingInk" xmlns:wne="http://schemas.microsoft.com/office/word/2006/wordml" xmlns:wps="http://schemas.microsoft.com/office/word/2010/wordprocessingShape" mc:Ignorable="w14 w15 w16se w16cid w16 w16cex wp14">
   <w:body>
     <w:p>
       <w:pPr>
@@ -318,17 +318,7 @@
           <w:szCs w:val="28"/>
           <w:shd w:val="clear" w:color="auto" w:fill="FFFFFF"/>
         </w:rPr>
-        <w:t>°</w:t>
-      </w:r>
-      <w:r>
-        <w:rPr>
-          <w:rFonts w:ascii="Times New Roman" w:eastAsia="Microsoft JhengHei Light" w:hAnsi="Times New Roman" w:cs="Times New Roman"/>
-          <w:color w:val="111111"/>
-          <w:sz w:val="28"/>
-          <w:szCs w:val="28"/>
-          <w:shd w:val="clear" w:color="auto" w:fill="FFFFFF"/>
-        </w:rPr>
-        <w:t xml:space="preserve"> longitude</w:t>
+        <w:t>° longitude</w:t>
       </w:r>
       <w:r>
         <w:rPr>
@@ -360,6 +350,893 @@
         </w:rPr>
         <w:t>Width varies from 500km in Kashmir to 200Km in Arunachal Pradesh</w:t>
       </w:r>
+    </w:p>
+    <w:p>
+      <w:pPr>
+        <w:pStyle w:val="ListParagraph"/>
+        <w:numPr>
+          <w:ilvl w:val="0"/>
+          <w:numId w:val="3"/>
+        </w:numPr>
+        <w:rPr>
+          <w:rFonts w:ascii="Times New Roman" w:hAnsi="Times New Roman" w:cs="Times New Roman"/>
+          <w:sz w:val="28"/>
+          <w:szCs w:val="28"/>
+        </w:rPr>
+      </w:pPr>
+      <w:r>
+        <w:rPr>
+          <w:rFonts w:ascii="Times New Roman" w:hAnsi="Times New Roman" w:cs="Times New Roman"/>
+          <w:sz w:val="28"/>
+          <w:szCs w:val="28"/>
+        </w:rPr>
+        <w:t>Area covered 5 Lakh Km</w:t>
+      </w:r>
+      <w:r>
+        <w:rPr>
+          <w:rFonts w:ascii="Times New Roman" w:hAnsi="Times New Roman" w:cs="Times New Roman"/>
+          <w:sz w:val="28"/>
+          <w:szCs w:val="28"/>
+          <w:vertAlign w:val="superscript"/>
+        </w:rPr>
+        <w:t>2</w:t>
+      </w:r>
+    </w:p>
+    <w:p>
+      <w:pPr>
+        <w:pStyle w:val="ListParagraph"/>
+        <w:numPr>
+          <w:ilvl w:val="0"/>
+          <w:numId w:val="3"/>
+        </w:numPr>
+        <w:rPr>
+          <w:rFonts w:ascii="Times New Roman" w:hAnsi="Times New Roman" w:cs="Times New Roman"/>
+          <w:sz w:val="28"/>
+          <w:szCs w:val="28"/>
+        </w:rPr>
+      </w:pPr>
+      <w:r>
+        <w:rPr>
+          <w:rFonts w:ascii="Times New Roman" w:hAnsi="Times New Roman" w:cs="Times New Roman"/>
+          <w:sz w:val="28"/>
+          <w:szCs w:val="28"/>
+        </w:rPr>
+        <w:t>Pamir knot is the connecting link between Himalayas and the high ranges of central Asia</w:t>
+      </w:r>
+    </w:p>
+    <w:p>
+      <w:pPr>
+        <w:rPr>
+          <w:rFonts w:ascii="Times New Roman" w:hAnsi="Times New Roman" w:cs="Times New Roman"/>
+          <w:sz w:val="28"/>
+          <w:szCs w:val="28"/>
+        </w:rPr>
+      </w:pPr>
+      <w:r>
+        <w:rPr>
+          <w:rFonts w:ascii="Times New Roman" w:hAnsi="Times New Roman" w:cs="Times New Roman"/>
+          <w:sz w:val="32"/>
+          <w:szCs w:val="32"/>
+        </w:rPr>
+        <w:t xml:space="preserve">2.2 </w:t>
+      </w:r>
+      <w:r>
+        <w:rPr>
+          <w:rFonts w:ascii="Times New Roman" w:hAnsi="Times New Roman" w:cs="Times New Roman"/>
+          <w:sz w:val="32"/>
+          <w:szCs w:val="32"/>
+          <w:u w:val="single"/>
+        </w:rPr>
+        <w:t>Physiographic Divisions of the Himalayas</w:t>
+      </w:r>
+      <w:r>
+        <w:rPr>
+          <w:rFonts w:ascii="Times New Roman" w:hAnsi="Times New Roman" w:cs="Times New Roman"/>
+          <w:sz w:val="32"/>
+          <w:szCs w:val="32"/>
+        </w:rPr>
+        <w:t xml:space="preserve"> – </w:t>
+      </w:r>
+      <w:r>
+        <w:rPr>
+          <w:rFonts w:ascii="Times New Roman" w:hAnsi="Times New Roman" w:cs="Times New Roman"/>
+          <w:sz w:val="28"/>
+          <w:szCs w:val="28"/>
+        </w:rPr>
+        <w:t>Divided into 3 parts</w:t>
+      </w:r>
+    </w:p>
+    <w:p>
+      <w:pPr>
+        <w:rPr>
+          <w:rFonts w:ascii="Times New Roman" w:hAnsi="Times New Roman" w:cs="Times New Roman"/>
+          <w:sz w:val="32"/>
+          <w:szCs w:val="32"/>
+          <w:u w:val="single"/>
+        </w:rPr>
+      </w:pPr>
+      <w:r>
+        <w:rPr>
+          <w:rFonts w:ascii="Times New Roman" w:hAnsi="Times New Roman" w:cs="Times New Roman"/>
+          <w:sz w:val="32"/>
+          <w:szCs w:val="32"/>
+        </w:rPr>
+        <w:t xml:space="preserve">2.2.1 </w:t>
+      </w:r>
+      <w:r>
+        <w:rPr>
+          <w:rFonts w:ascii="Times New Roman" w:hAnsi="Times New Roman" w:cs="Times New Roman"/>
+          <w:sz w:val="32"/>
+          <w:szCs w:val="32"/>
+          <w:u w:val="single"/>
+        </w:rPr>
+        <w:t>The Himalayan Ranges</w:t>
+      </w:r>
+    </w:p>
+    <w:p>
+      <w:pPr>
+        <w:rPr>
+          <w:rFonts w:ascii="Times New Roman" w:hAnsi="Times New Roman" w:cs="Times New Roman"/>
+          <w:sz w:val="32"/>
+          <w:szCs w:val="32"/>
+          <w:u w:val="single"/>
+        </w:rPr>
+      </w:pPr>
+      <w:r>
+        <w:rPr>
+          <w:rFonts w:ascii="Times New Roman" w:hAnsi="Times New Roman" w:cs="Times New Roman"/>
+          <w:sz w:val="32"/>
+          <w:szCs w:val="32"/>
+        </w:rPr>
+        <w:t>2.2.1.1</w:t>
+      </w:r>
+      <w:r>
+        <w:rPr>
+          <w:rFonts w:ascii="Times New Roman" w:hAnsi="Times New Roman" w:cs="Times New Roman"/>
+          <w:sz w:val="32"/>
+          <w:szCs w:val="32"/>
+        </w:rPr>
+        <w:t xml:space="preserve"> </w:t>
+      </w:r>
+      <w:r>
+        <w:rPr>
+          <w:rFonts w:ascii="Times New Roman" w:hAnsi="Times New Roman" w:cs="Times New Roman"/>
+          <w:sz w:val="32"/>
+          <w:szCs w:val="32"/>
+          <w:u w:val="single"/>
+        </w:rPr>
+        <w:t>The Shiwaliks</w:t>
+      </w:r>
+    </w:p>
+    <w:p>
+      <w:pPr>
+        <w:pStyle w:val="ListParagraph"/>
+        <w:numPr>
+          <w:ilvl w:val="0"/>
+          <w:numId w:val="7"/>
+        </w:numPr>
+        <w:rPr>
+          <w:rFonts w:ascii="Times New Roman" w:hAnsi="Times New Roman" w:cs="Times New Roman"/>
+          <w:sz w:val="28"/>
+          <w:szCs w:val="28"/>
+        </w:rPr>
+      </w:pPr>
+      <w:r>
+        <w:rPr>
+          <w:rFonts w:ascii="Times New Roman" w:eastAsia="Microsoft JhengHei Light" w:hAnsi="Times New Roman" w:cs="Times New Roman"/>
+          <w:sz w:val="28"/>
+          <w:szCs w:val="28"/>
+        </w:rPr>
+        <w:t>Outer Himalayas</w:t>
+      </w:r>
+    </w:p>
+    <w:p>
+      <w:pPr>
+        <w:pStyle w:val="ListParagraph"/>
+        <w:numPr>
+          <w:ilvl w:val="0"/>
+          <w:numId w:val="7"/>
+        </w:numPr>
+        <w:rPr>
+          <w:rFonts w:ascii="Times New Roman" w:hAnsi="Times New Roman" w:cs="Times New Roman"/>
+          <w:sz w:val="28"/>
+          <w:szCs w:val="28"/>
+        </w:rPr>
+      </w:pPr>
+      <w:r>
+        <w:rPr>
+          <w:rFonts w:ascii="Times New Roman" w:eastAsia="Microsoft JhengHei Light" w:hAnsi="Times New Roman" w:cs="Times New Roman"/>
+          <w:sz w:val="28"/>
+          <w:szCs w:val="28"/>
+        </w:rPr>
+        <w:t>Hogback appearance with steep southern slopes</w:t>
+      </w:r>
+    </w:p>
+    <w:p>
+      <w:pPr>
+        <w:pStyle w:val="ListParagraph"/>
+        <w:numPr>
+          <w:ilvl w:val="0"/>
+          <w:numId w:val="7"/>
+        </w:numPr>
+        <w:rPr>
+          <w:rFonts w:ascii="Times New Roman" w:hAnsi="Times New Roman" w:cs="Times New Roman"/>
+          <w:sz w:val="28"/>
+          <w:szCs w:val="28"/>
+        </w:rPr>
+      </w:pPr>
+      <w:r>
+        <w:rPr>
+          <w:rFonts w:ascii="Times New Roman" w:eastAsia="Microsoft JhengHei Light" w:hAnsi="Times New Roman" w:cs="Times New Roman"/>
+          <w:b/>
+          <w:bCs/>
+          <w:sz w:val="28"/>
+          <w:szCs w:val="28"/>
+        </w:rPr>
+        <w:t>Width</w:t>
+      </w:r>
+      <w:r>
+        <w:rPr>
+          <w:rFonts w:ascii="Times New Roman" w:eastAsia="Microsoft JhengHei Light" w:hAnsi="Times New Roman" w:cs="Times New Roman"/>
+          <w:sz w:val="28"/>
+          <w:szCs w:val="28"/>
+        </w:rPr>
+        <w:t xml:space="preserve"> varies from 50 Km in Himachal Pradesh to</w:t>
+      </w:r>
+      <w:r>
+        <w:rPr>
+          <w:rFonts w:ascii="Times New Roman" w:eastAsia="Microsoft JhengHei Light" w:hAnsi="Times New Roman" w:cs="Times New Roman"/>
+          <w:sz w:val="28"/>
+          <w:szCs w:val="28"/>
+        </w:rPr>
+        <w:t xml:space="preserve"> </w:t>
+      </w:r>
+      <w:r>
+        <w:rPr>
+          <w:rFonts w:ascii="Times New Roman" w:eastAsia="Microsoft JhengHei Light" w:hAnsi="Times New Roman" w:cs="Times New Roman"/>
+          <w:sz w:val="28"/>
+          <w:szCs w:val="28"/>
+        </w:rPr>
+        <w:t>15 Km in Arunachal Pradesh</w:t>
+      </w:r>
+    </w:p>
+    <w:p>
+      <w:pPr>
+        <w:pStyle w:val="ListParagraph"/>
+        <w:numPr>
+          <w:ilvl w:val="0"/>
+          <w:numId w:val="7"/>
+        </w:numPr>
+        <w:rPr>
+          <w:rFonts w:ascii="Times New Roman" w:hAnsi="Times New Roman" w:cs="Times New Roman"/>
+          <w:sz w:val="28"/>
+          <w:szCs w:val="28"/>
+        </w:rPr>
+      </w:pPr>
+      <w:r>
+        <w:rPr>
+          <w:rFonts w:ascii="Times New Roman" w:eastAsia="Microsoft JhengHei Light" w:hAnsi="Times New Roman" w:cs="Times New Roman"/>
+          <w:b/>
+          <w:bCs/>
+          <w:sz w:val="28"/>
+          <w:szCs w:val="28"/>
+        </w:rPr>
+        <w:t>Altitude</w:t>
+      </w:r>
+      <w:r>
+        <w:rPr>
+          <w:rFonts w:ascii="Times New Roman" w:eastAsia="Microsoft JhengHei Light" w:hAnsi="Times New Roman" w:cs="Times New Roman"/>
+          <w:sz w:val="28"/>
+          <w:szCs w:val="28"/>
+        </w:rPr>
+        <w:t xml:space="preserve"> varies</w:t>
+      </w:r>
+      <w:r>
+        <w:rPr>
+          <w:rFonts w:ascii="Times New Roman" w:eastAsia="Microsoft JhengHei Light" w:hAnsi="Times New Roman" w:cs="Times New Roman"/>
+          <w:sz w:val="28"/>
+          <w:szCs w:val="28"/>
+        </w:rPr>
+        <w:t xml:space="preserve"> </w:t>
+      </w:r>
+      <w:r>
+        <w:rPr>
+          <w:rFonts w:ascii="Times New Roman" w:eastAsia="Microsoft JhengHei Light" w:hAnsi="Times New Roman" w:cs="Times New Roman"/>
+          <w:sz w:val="28"/>
+          <w:szCs w:val="28"/>
+        </w:rPr>
+        <w:t>from 600-1500 m</w:t>
+      </w:r>
+      <w:r>
+        <w:rPr>
+          <w:rFonts w:ascii="Times New Roman" w:eastAsia="Microsoft JhengHei Light" w:hAnsi="Times New Roman" w:cs="Times New Roman"/>
+          <w:sz w:val="28"/>
+          <w:szCs w:val="28"/>
+        </w:rPr>
+        <w:t>.</w:t>
+      </w:r>
+    </w:p>
+    <w:p>
+      <w:pPr>
+        <w:pStyle w:val="ListParagraph"/>
+        <w:numPr>
+          <w:ilvl w:val="0"/>
+          <w:numId w:val="7"/>
+        </w:numPr>
+        <w:rPr>
+          <w:rFonts w:ascii="Times New Roman" w:hAnsi="Times New Roman" w:cs="Times New Roman"/>
+          <w:sz w:val="28"/>
+          <w:szCs w:val="28"/>
+        </w:rPr>
+      </w:pPr>
+      <w:r>
+        <w:rPr>
+          <w:rFonts w:ascii="Times New Roman" w:eastAsia="Microsoft JhengHei Light" w:hAnsi="Times New Roman" w:cs="Times New Roman"/>
+          <w:sz w:val="28"/>
+          <w:szCs w:val="28"/>
+        </w:rPr>
+        <w:t>Gorges of Tista and Raidak</w:t>
+      </w:r>
+      <w:r>
+        <w:rPr>
+          <w:rFonts w:ascii="Times New Roman" w:eastAsia="Microsoft JhengHei Light" w:hAnsi="Times New Roman" w:cs="Times New Roman"/>
+          <w:sz w:val="28"/>
+          <w:szCs w:val="28"/>
+        </w:rPr>
+        <w:t xml:space="preserve"> have jointly formed a gap of 80-90 Km, in the otherwise unbroken range</w:t>
+      </w:r>
+    </w:p>
+    <w:p>
+      <w:pPr>
+        <w:pStyle w:val="ListParagraph"/>
+        <w:numPr>
+          <w:ilvl w:val="0"/>
+          <w:numId w:val="7"/>
+        </w:numPr>
+        <w:rPr>
+          <w:rFonts w:ascii="Times New Roman" w:hAnsi="Times New Roman" w:cs="Times New Roman"/>
+          <w:sz w:val="28"/>
+          <w:szCs w:val="28"/>
+        </w:rPr>
+      </w:pPr>
+      <w:r>
+        <w:rPr>
+          <w:rFonts w:ascii="Times New Roman" w:eastAsia="Microsoft JhengHei Light" w:hAnsi="Times New Roman" w:cs="Times New Roman"/>
+          <w:sz w:val="28"/>
+          <w:szCs w:val="28"/>
+        </w:rPr>
+        <w:t>This range at some point obstructed courses of river draining from higher reaches and lakes were created</w:t>
+      </w:r>
+    </w:p>
+    <w:p>
+      <w:pPr>
+        <w:pStyle w:val="ListParagraph"/>
+        <w:numPr>
+          <w:ilvl w:val="0"/>
+          <w:numId w:val="7"/>
+        </w:numPr>
+        <w:rPr>
+          <w:rFonts w:ascii="Times New Roman" w:hAnsi="Times New Roman" w:cs="Times New Roman"/>
+          <w:sz w:val="28"/>
+          <w:szCs w:val="28"/>
+        </w:rPr>
+      </w:pPr>
+      <w:r>
+        <w:rPr>
+          <w:rFonts w:ascii="Times New Roman" w:eastAsia="Microsoft JhengHei Light" w:hAnsi="Times New Roman" w:cs="Times New Roman"/>
+          <w:sz w:val="28"/>
+          <w:szCs w:val="28"/>
+        </w:rPr>
+        <w:lastRenderedPageBreak/>
+        <w:t>These lakes drained out after the rivers carved out a course through the Shiwaliks</w:t>
+      </w:r>
+    </w:p>
+    <w:p>
+      <w:pPr>
+        <w:pStyle w:val="ListParagraph"/>
+        <w:numPr>
+          <w:ilvl w:val="0"/>
+          <w:numId w:val="7"/>
+        </w:numPr>
+        <w:rPr>
+          <w:rFonts w:ascii="Times New Roman" w:hAnsi="Times New Roman" w:cs="Times New Roman"/>
+          <w:sz w:val="28"/>
+          <w:szCs w:val="28"/>
+        </w:rPr>
+      </w:pPr>
+      <w:r>
+        <w:rPr>
+          <w:rFonts w:ascii="Times New Roman" w:eastAsia="Microsoft JhengHei Light" w:hAnsi="Times New Roman" w:cs="Times New Roman"/>
+          <w:sz w:val="28"/>
+          <w:szCs w:val="28"/>
+        </w:rPr>
+        <w:t>‘Duns’or ‘Doons’left behind in the West and ‘Duars’in the East.</w:t>
+      </w:r>
+    </w:p>
+    <w:p>
+      <w:pPr>
+        <w:pStyle w:val="ListParagraph"/>
+        <w:numPr>
+          <w:ilvl w:val="0"/>
+          <w:numId w:val="7"/>
+        </w:numPr>
+        <w:rPr>
+          <w:rFonts w:ascii="Times New Roman" w:hAnsi="Times New Roman" w:cs="Times New Roman"/>
+          <w:sz w:val="28"/>
+          <w:szCs w:val="28"/>
+        </w:rPr>
+      </w:pPr>
+      <w:r>
+        <w:rPr>
+          <w:rFonts w:ascii="Times New Roman" w:eastAsia="Microsoft JhengHei Light" w:hAnsi="Times New Roman" w:cs="Times New Roman"/>
+          <w:sz w:val="28"/>
+          <w:szCs w:val="28"/>
+        </w:rPr>
+        <w:t>The southern slopes of this range in Punjab and Himachal Pradesh</w:t>
+      </w:r>
+      <w:r>
+        <w:rPr>
+          <w:rFonts w:ascii="Times New Roman" w:eastAsia="Microsoft JhengHei Light" w:hAnsi="Times New Roman" w:cs="Times New Roman"/>
+          <w:sz w:val="28"/>
+          <w:szCs w:val="28"/>
+        </w:rPr>
+        <w:t xml:space="preserve">, </w:t>
+      </w:r>
+      <w:r>
+        <w:rPr>
+          <w:rFonts w:ascii="Times New Roman" w:eastAsia="Microsoft JhengHei Light" w:hAnsi="Times New Roman" w:cs="Times New Roman"/>
+          <w:sz w:val="28"/>
+          <w:szCs w:val="28"/>
+        </w:rPr>
+        <w:t>are completely devoid of forests, and are dissected by several seasonal streams called ‘Chos’</w:t>
+      </w:r>
+    </w:p>
+    <w:p>
+      <w:pPr>
+        <w:pStyle w:val="ListParagraph"/>
+        <w:numPr>
+          <w:ilvl w:val="0"/>
+          <w:numId w:val="7"/>
+        </w:numPr>
+        <w:rPr>
+          <w:rFonts w:ascii="Times New Roman" w:hAnsi="Times New Roman" w:cs="Times New Roman"/>
+          <w:sz w:val="28"/>
+          <w:szCs w:val="28"/>
+        </w:rPr>
+      </w:pPr>
+      <w:r>
+        <w:rPr>
+          <w:rFonts w:ascii="Times New Roman" w:eastAsia="Microsoft JhengHei Light" w:hAnsi="Times New Roman" w:cs="Times New Roman"/>
+          <w:sz w:val="28"/>
+          <w:szCs w:val="28"/>
+        </w:rPr>
+        <w:t xml:space="preserve">The Shiwaliks are </w:t>
+      </w:r>
+      <w:r>
+        <w:rPr>
+          <w:rFonts w:ascii="Times New Roman" w:eastAsia="Microsoft JhengHei Light" w:hAnsi="Times New Roman" w:cs="Times New Roman"/>
+          <w:b/>
+          <w:bCs/>
+          <w:sz w:val="28"/>
+          <w:szCs w:val="28"/>
+        </w:rPr>
+        <w:t>known by different names</w:t>
+      </w:r>
+      <w:r>
+        <w:rPr>
+          <w:rFonts w:ascii="Times New Roman" w:eastAsia="Microsoft JhengHei Light" w:hAnsi="Times New Roman" w:cs="Times New Roman"/>
+          <w:sz w:val="28"/>
+          <w:szCs w:val="28"/>
+        </w:rPr>
+        <w:t xml:space="preserve"> </w:t>
+      </w:r>
+      <w:r>
+        <w:rPr>
+          <w:rFonts w:ascii="Times New Roman" w:eastAsia="Microsoft JhengHei Light" w:hAnsi="Times New Roman" w:cs="Times New Roman"/>
+          <w:sz w:val="28"/>
+          <w:szCs w:val="28"/>
+        </w:rPr>
+        <w:t>i</w:t>
+      </w:r>
+      <w:r>
+        <w:rPr>
+          <w:rFonts w:ascii="Times New Roman" w:eastAsia="Microsoft JhengHei Light" w:hAnsi="Times New Roman" w:cs="Times New Roman"/>
+          <w:sz w:val="28"/>
+          <w:szCs w:val="28"/>
+        </w:rPr>
+        <w:t>n different regions</w:t>
+      </w:r>
+    </w:p>
+    <w:p>
+      <w:pPr>
+        <w:pStyle w:val="ListParagraph"/>
+        <w:numPr>
+          <w:ilvl w:val="1"/>
+          <w:numId w:val="7"/>
+        </w:numPr>
+        <w:rPr>
+          <w:rFonts w:ascii="Times New Roman" w:hAnsi="Times New Roman" w:cs="Times New Roman"/>
+          <w:sz w:val="28"/>
+          <w:szCs w:val="28"/>
+        </w:rPr>
+      </w:pPr>
+      <w:r>
+        <w:rPr>
+          <w:rFonts w:ascii="Times New Roman" w:eastAsia="Microsoft JhengHei Light" w:hAnsi="Times New Roman" w:cs="Times New Roman"/>
+          <w:sz w:val="28"/>
+          <w:szCs w:val="28"/>
+        </w:rPr>
+        <w:t>Jammu Hills in Kashmir</w:t>
+      </w:r>
+    </w:p>
+    <w:p>
+      <w:pPr>
+        <w:pStyle w:val="ListParagraph"/>
+        <w:numPr>
+          <w:ilvl w:val="1"/>
+          <w:numId w:val="7"/>
+        </w:numPr>
+        <w:rPr>
+          <w:rFonts w:ascii="Times New Roman" w:hAnsi="Times New Roman" w:cs="Times New Roman"/>
+          <w:sz w:val="28"/>
+          <w:szCs w:val="28"/>
+        </w:rPr>
+      </w:pPr>
+      <w:r>
+        <w:rPr>
+          <w:rFonts w:ascii="Times New Roman" w:hAnsi="Times New Roman" w:cs="Times New Roman"/>
+          <w:sz w:val="28"/>
+          <w:szCs w:val="28"/>
+        </w:rPr>
+        <w:t>Dhang, Dhundwa in Uttarakhand</w:t>
+      </w:r>
+    </w:p>
+    <w:p>
+      <w:pPr>
+        <w:pStyle w:val="ListParagraph"/>
+        <w:numPr>
+          <w:ilvl w:val="1"/>
+          <w:numId w:val="7"/>
+        </w:numPr>
+        <w:rPr>
+          <w:rFonts w:ascii="Times New Roman" w:hAnsi="Times New Roman" w:cs="Times New Roman"/>
+          <w:sz w:val="28"/>
+          <w:szCs w:val="28"/>
+        </w:rPr>
+      </w:pPr>
+      <w:r>
+        <w:rPr>
+          <w:rFonts w:ascii="Times New Roman" w:hAnsi="Times New Roman" w:cs="Times New Roman"/>
+          <w:sz w:val="28"/>
+          <w:szCs w:val="28"/>
+        </w:rPr>
+        <w:t>Churiaghat in Nepal</w:t>
+      </w:r>
+    </w:p>
+    <w:p>
+      <w:pPr>
+        <w:pStyle w:val="ListParagraph"/>
+        <w:numPr>
+          <w:ilvl w:val="1"/>
+          <w:numId w:val="7"/>
+        </w:numPr>
+        <w:rPr>
+          <w:rFonts w:ascii="Times New Roman" w:hAnsi="Times New Roman" w:cs="Times New Roman"/>
+          <w:sz w:val="28"/>
+          <w:szCs w:val="28"/>
+        </w:rPr>
+      </w:pPr>
+      <w:r>
+        <w:rPr>
+          <w:rFonts w:ascii="Times New Roman" w:eastAsia="Microsoft JhengHei Light" w:hAnsi="Times New Roman" w:cs="Times New Roman"/>
+          <w:sz w:val="28"/>
+          <w:szCs w:val="28"/>
+        </w:rPr>
+        <w:t>Miri, Dafa, Abor, Mishmi in Arunachal Pradesh</w:t>
+      </w:r>
+    </w:p>
+    <w:p>
+      <w:pPr>
+        <w:rPr>
+          <w:rFonts w:ascii="Times New Roman" w:hAnsi="Times New Roman" w:cs="Times New Roman"/>
+          <w:sz w:val="32"/>
+          <w:szCs w:val="32"/>
+          <w:u w:val="single"/>
+        </w:rPr>
+      </w:pPr>
+      <w:r>
+        <w:rPr>
+          <w:rFonts w:ascii="Times New Roman" w:hAnsi="Times New Roman" w:cs="Times New Roman"/>
+          <w:sz w:val="32"/>
+          <w:szCs w:val="32"/>
+        </w:rPr>
+        <w:t>2.2.1.</w:t>
+      </w:r>
+      <w:r>
+        <w:rPr>
+          <w:rFonts w:ascii="Times New Roman" w:hAnsi="Times New Roman" w:cs="Times New Roman"/>
+          <w:sz w:val="32"/>
+          <w:szCs w:val="32"/>
+        </w:rPr>
+        <w:t>2</w:t>
+      </w:r>
+      <w:r>
+        <w:rPr>
+          <w:rFonts w:ascii="Times New Roman" w:hAnsi="Times New Roman" w:cs="Times New Roman"/>
+          <w:sz w:val="32"/>
+          <w:szCs w:val="32"/>
+        </w:rPr>
+        <w:t xml:space="preserve"> </w:t>
+      </w:r>
+      <w:r>
+        <w:rPr>
+          <w:rFonts w:ascii="Times New Roman" w:hAnsi="Times New Roman" w:cs="Times New Roman"/>
+          <w:sz w:val="32"/>
+          <w:szCs w:val="32"/>
+          <w:u w:val="single"/>
+        </w:rPr>
+        <w:t xml:space="preserve">The </w:t>
+      </w:r>
+      <w:r>
+        <w:rPr>
+          <w:rFonts w:ascii="Times New Roman" w:hAnsi="Times New Roman" w:cs="Times New Roman"/>
+          <w:sz w:val="32"/>
+          <w:szCs w:val="32"/>
+          <w:u w:val="single"/>
+        </w:rPr>
+        <w:t>Himachals</w:t>
+      </w:r>
+    </w:p>
+    <w:p>
+      <w:pPr>
+        <w:pStyle w:val="ListParagraph"/>
+        <w:numPr>
+          <w:ilvl w:val="0"/>
+          <w:numId w:val="8"/>
+        </w:numPr>
+        <w:rPr>
+          <w:rFonts w:ascii="Times New Roman" w:hAnsi="Times New Roman" w:cs="Times New Roman"/>
+          <w:sz w:val="28"/>
+          <w:szCs w:val="28"/>
+        </w:rPr>
+      </w:pPr>
+      <w:r>
+        <w:rPr>
+          <w:rFonts w:ascii="Times New Roman" w:hAnsi="Times New Roman" w:cs="Times New Roman"/>
+          <w:sz w:val="28"/>
+          <w:szCs w:val="28"/>
+        </w:rPr>
+        <w:t>Intricate system of ranges 60-80 Km wide</w:t>
+      </w:r>
+    </w:p>
+    <w:p>
+      <w:pPr>
+        <w:pStyle w:val="ListParagraph"/>
+        <w:numPr>
+          <w:ilvl w:val="0"/>
+          <w:numId w:val="8"/>
+        </w:numPr>
+        <w:rPr>
+          <w:rFonts w:ascii="Times New Roman" w:hAnsi="Times New Roman" w:cs="Times New Roman"/>
+          <w:sz w:val="28"/>
+          <w:szCs w:val="28"/>
+        </w:rPr>
+      </w:pPr>
+      <w:r>
+        <w:rPr>
+          <w:rFonts w:ascii="Times New Roman" w:hAnsi="Times New Roman" w:cs="Times New Roman"/>
+          <w:sz w:val="28"/>
+          <w:szCs w:val="28"/>
+        </w:rPr>
+        <w:t>Altitude varying from 3500-4500 m.</w:t>
+      </w:r>
+    </w:p>
+    <w:p>
+      <w:pPr>
+        <w:pStyle w:val="ListParagraph"/>
+        <w:numPr>
+          <w:ilvl w:val="0"/>
+          <w:numId w:val="8"/>
+        </w:numPr>
+        <w:rPr>
+          <w:rFonts w:ascii="Times New Roman" w:hAnsi="Times New Roman" w:cs="Times New Roman"/>
+          <w:sz w:val="28"/>
+          <w:szCs w:val="28"/>
+        </w:rPr>
+      </w:pPr>
+      <w:r>
+        <w:rPr>
+          <w:rFonts w:ascii="Times New Roman" w:hAnsi="Times New Roman" w:cs="Times New Roman"/>
+          <w:sz w:val="28"/>
+          <w:szCs w:val="28"/>
+        </w:rPr>
+        <w:t>Steep, bare southern slopes and gentle forested northern slopes</w:t>
+      </w:r>
+    </w:p>
+    <w:p>
+      <w:pPr>
+        <w:pStyle w:val="ListParagraph"/>
+        <w:numPr>
+          <w:ilvl w:val="0"/>
+          <w:numId w:val="8"/>
+        </w:numPr>
+        <w:rPr>
+          <w:rFonts w:ascii="Times New Roman" w:hAnsi="Times New Roman" w:cs="Times New Roman"/>
+          <w:sz w:val="28"/>
+          <w:szCs w:val="28"/>
+        </w:rPr>
+      </w:pPr>
+      <w:r>
+        <w:rPr>
+          <w:rFonts w:ascii="Times New Roman" w:hAnsi="Times New Roman" w:cs="Times New Roman"/>
+          <w:sz w:val="28"/>
+          <w:szCs w:val="28"/>
+        </w:rPr>
+        <w:t xml:space="preserve">Important ranges are </w:t>
+      </w:r>
+    </w:p>
+    <w:p>
+      <w:pPr>
+        <w:pStyle w:val="ListParagraph"/>
+        <w:numPr>
+          <w:ilvl w:val="1"/>
+          <w:numId w:val="8"/>
+        </w:numPr>
+        <w:rPr>
+          <w:rFonts w:ascii="Times New Roman" w:hAnsi="Times New Roman" w:cs="Times New Roman"/>
+          <w:sz w:val="28"/>
+          <w:szCs w:val="28"/>
+        </w:rPr>
+      </w:pPr>
+      <w:r>
+        <w:rPr>
+          <w:rFonts w:ascii="Times New Roman" w:hAnsi="Times New Roman" w:cs="Times New Roman"/>
+          <w:sz w:val="28"/>
+          <w:szCs w:val="28"/>
+        </w:rPr>
+        <w:t>Pir Panjal (Kashmir)</w:t>
+      </w:r>
+    </w:p>
+    <w:p>
+      <w:pPr>
+        <w:pStyle w:val="ListParagraph"/>
+        <w:numPr>
+          <w:ilvl w:val="1"/>
+          <w:numId w:val="8"/>
+        </w:numPr>
+        <w:rPr>
+          <w:rFonts w:ascii="Times New Roman" w:hAnsi="Times New Roman" w:cs="Times New Roman"/>
+          <w:sz w:val="28"/>
+          <w:szCs w:val="28"/>
+        </w:rPr>
+      </w:pPr>
+      <w:r>
+        <w:rPr>
+          <w:rFonts w:ascii="Times New Roman" w:hAnsi="Times New Roman" w:cs="Times New Roman"/>
+          <w:sz w:val="28"/>
+          <w:szCs w:val="28"/>
+        </w:rPr>
+        <w:t>Dhauladhar (Himachal Pradesh)</w:t>
+      </w:r>
+    </w:p>
+    <w:p>
+      <w:pPr>
+        <w:pStyle w:val="ListParagraph"/>
+        <w:numPr>
+          <w:ilvl w:val="1"/>
+          <w:numId w:val="8"/>
+        </w:numPr>
+        <w:rPr>
+          <w:rFonts w:ascii="Times New Roman" w:hAnsi="Times New Roman" w:cs="Times New Roman"/>
+          <w:sz w:val="28"/>
+          <w:szCs w:val="28"/>
+        </w:rPr>
+      </w:pPr>
+      <w:r>
+        <w:rPr>
+          <w:rFonts w:ascii="Times New Roman" w:hAnsi="Times New Roman" w:cs="Times New Roman"/>
+          <w:sz w:val="28"/>
+          <w:szCs w:val="28"/>
+        </w:rPr>
+        <w:t>Moussourie, Nag Tibba (Uttarakhand)</w:t>
+      </w:r>
+    </w:p>
+    <w:p>
+      <w:pPr>
+        <w:pStyle w:val="ListParagraph"/>
+        <w:numPr>
+          <w:ilvl w:val="1"/>
+          <w:numId w:val="8"/>
+        </w:numPr>
+        <w:rPr>
+          <w:rFonts w:ascii="Times New Roman" w:hAnsi="Times New Roman" w:cs="Times New Roman"/>
+          <w:sz w:val="28"/>
+          <w:szCs w:val="28"/>
+        </w:rPr>
+      </w:pPr>
+      <w:r>
+        <w:rPr>
+          <w:rFonts w:ascii="Times New Roman" w:hAnsi="Times New Roman" w:cs="Times New Roman"/>
+          <w:sz w:val="28"/>
+          <w:szCs w:val="28"/>
+        </w:rPr>
+        <w:t>Mahabharat, Lekh (Nepal)</w:t>
+      </w:r>
+    </w:p>
+    <w:p>
+      <w:pPr>
+        <w:pStyle w:val="ListParagraph"/>
+        <w:numPr>
+          <w:ilvl w:val="0"/>
+          <w:numId w:val="8"/>
+        </w:numPr>
+        <w:rPr>
+          <w:rFonts w:ascii="Times New Roman" w:hAnsi="Times New Roman" w:cs="Times New Roman"/>
+          <w:sz w:val="28"/>
+          <w:szCs w:val="28"/>
+        </w:rPr>
+      </w:pPr>
+      <w:r>
+        <w:rPr>
+          <w:rFonts w:ascii="Times New Roman" w:hAnsi="Times New Roman" w:cs="Times New Roman"/>
+          <w:sz w:val="28"/>
+          <w:szCs w:val="28"/>
+        </w:rPr>
+        <w:t>Pir Panjal range extends from the Jhelum river to the upper Beas river (300-400 Km)</w:t>
+      </w:r>
+    </w:p>
+    <w:p>
+      <w:pPr>
+        <w:pStyle w:val="ListParagraph"/>
+        <w:numPr>
+          <w:ilvl w:val="0"/>
+          <w:numId w:val="8"/>
+        </w:numPr>
+        <w:rPr>
+          <w:rFonts w:ascii="Times New Roman" w:hAnsi="Times New Roman" w:cs="Times New Roman"/>
+          <w:sz w:val="28"/>
+          <w:szCs w:val="28"/>
+        </w:rPr>
+      </w:pPr>
+      <w:r>
+        <w:rPr>
+          <w:rFonts w:ascii="Times New Roman" w:hAnsi="Times New Roman" w:cs="Times New Roman"/>
+          <w:sz w:val="28"/>
+          <w:szCs w:val="28"/>
+        </w:rPr>
+        <w:t>It is separated from the Zanskar range by the Kashmir valley (135 Km long 40 Km wide)</w:t>
+      </w:r>
+    </w:p>
+    <w:p>
+      <w:pPr>
+        <w:pStyle w:val="ListParagraph"/>
+        <w:numPr>
+          <w:ilvl w:val="0"/>
+          <w:numId w:val="8"/>
+        </w:numPr>
+        <w:rPr>
+          <w:rFonts w:ascii="Times New Roman" w:hAnsi="Times New Roman" w:cs="Times New Roman"/>
+          <w:sz w:val="28"/>
+          <w:szCs w:val="28"/>
+        </w:rPr>
+      </w:pPr>
+      <w:r>
+        <w:rPr>
+          <w:rFonts w:ascii="Times New Roman" w:hAnsi="Times New Roman" w:cs="Times New Roman"/>
+          <w:sz w:val="28"/>
+          <w:szCs w:val="28"/>
+        </w:rPr>
+        <w:t>Other notable valleys are Kangra, Kullu (Himachal Pradesh) and Kathmandu valley (Nepal)</w:t>
+      </w:r>
+    </w:p>
+    <w:p>
+      <w:pPr>
+        <w:rPr>
+          <w:rFonts w:ascii="Times New Roman" w:hAnsi="Times New Roman" w:cs="Times New Roman"/>
+          <w:sz w:val="28"/>
+          <w:szCs w:val="28"/>
+        </w:rPr>
+      </w:pPr>
     </w:p>
     <w:p/>
     <w:sectPr>
@@ -373,8 +1250,121 @@
 </file>
 
 <file path=word/numbering.xml><?xml version="1.0" encoding="utf-8"?>
-<w:numbering xmlns:wpc="http://schemas.microsoft.com/office/word/2010/wordprocessingCanvas" xmlns:cx="http://schemas.microsoft.com/office/drawing/2014/chartex" xmlns:cx1="http://schemas.microsoft.com/office/drawing/2015/9/8/chartex" xmlns:cx2="http://schemas.microsoft.com/office/drawing/2015/10/21/chartex" xmlns:cx3="http://schemas.microsoft.com/office/drawing/2016/5/9/chartex" xmlns:cx4="http://schemas.microsoft.com/office/drawing/2016/5/10/chartex" xmlns:cx5="http://schemas.microsoft.com/office/drawing/2016/5/11/chartex" xmlns:cx6="http://schemas.microsoft.com/office/drawing/2016/5/12/chartex" xmlns:cx7="http://schemas.microsoft.com/office/drawing/2016/5/13/chartex" xmlns:cx8="http://schemas.microsoft.com/office/drawing/2016/5/14/chartex" xmlns:mc="http://schemas.openxmlformats.org/markup-compatibility/2006" xmlns:aink="http://schemas.microsoft.com/office/drawing/2016/ink" xmlns:am3d="http://schemas.microsoft.com/office/drawing/2017/model3d" xmlns:o="urn:schemas-microsoft-com:office:office" xmlns:r="http://schemas.openxmlformats.org/officeDocument/2006/relationships" xmlns:m="http://schemas.openxmlformats.org/officeDocument/2006/math" xmlns:v="urn:schemas-microsoft-com:vml" xmlns:wp14="http://schemas.microsoft.com/office/word/2010/wordprocessingDrawing" xmlns:wp="http://schemas.openxmlformats.org/drawingml/2006/wordprocessingDrawing" xmlns:w10="urn:schemas-microsoft-com:office:word" xmlns:w="http://schemas.openxmlformats.org/wordprocessingml/2006/main" xmlns:w14="http://schemas.microsoft.com/office/word/2010/wordml" xmlns:w15="http://schemas.microsoft.com/office/word/2012/wordml" xmlns:w16cid="http://schemas.microsoft.com/office/word/2016/wordml/cid" xmlns:w16se="http://schemas.microsoft.com/office/word/2015/wordml/symex" xmlns:wpg="http://schemas.microsoft.com/office/word/2010/wordprocessingGroup" xmlns:wpi="http://schemas.microsoft.com/office/word/2010/wordprocessingInk" xmlns:wne="http://schemas.microsoft.com/office/word/2006/wordml" xmlns:wps="http://schemas.microsoft.com/office/word/2010/wordprocessingShape" mc:Ignorable="w14 w15 w16se w16cid wp14">
+<w:numbering xmlns:wpc="http://schemas.microsoft.com/office/word/2010/wordprocessingCanvas" xmlns:cx="http://schemas.microsoft.com/office/drawing/2014/chartex" xmlns:cx1="http://schemas.microsoft.com/office/drawing/2015/9/8/chartex" xmlns:cx2="http://schemas.microsoft.com/office/drawing/2015/10/21/chartex" xmlns:cx3="http://schemas.microsoft.com/office/drawing/2016/5/9/chartex" xmlns:cx4="http://schemas.microsoft.com/office/drawing/2016/5/10/chartex" xmlns:cx5="http://schemas.microsoft.com/office/drawing/2016/5/11/chartex" xmlns:cx6="http://schemas.microsoft.com/office/drawing/2016/5/12/chartex" xmlns:cx7="http://schemas.microsoft.com/office/drawing/2016/5/13/chartex" xmlns:cx8="http://schemas.microsoft.com/office/drawing/2016/5/14/chartex" xmlns:mc="http://schemas.openxmlformats.org/markup-compatibility/2006" xmlns:aink="http://schemas.microsoft.com/office/drawing/2016/ink" xmlns:am3d="http://schemas.microsoft.com/office/drawing/2017/model3d" xmlns:o="urn:schemas-microsoft-com:office:office" xmlns:r="http://schemas.openxmlformats.org/officeDocument/2006/relationships" xmlns:m="http://schemas.openxmlformats.org/officeDocument/2006/math" xmlns:v="urn:schemas-microsoft-com:vml" xmlns:wp14="http://schemas.microsoft.com/office/word/2010/wordprocessingDrawing" xmlns:wp="http://schemas.openxmlformats.org/drawingml/2006/wordprocessingDrawing" xmlns:w10="urn:schemas-microsoft-com:office:word" xmlns:w="http://schemas.openxmlformats.org/wordprocessingml/2006/main" xmlns:w14="http://schemas.microsoft.com/office/word/2010/wordml" xmlns:w15="http://schemas.microsoft.com/office/word/2012/wordml" xmlns:w16cex="http://schemas.microsoft.com/office/word/2018/wordml/cex" xmlns:w16cid="http://schemas.microsoft.com/office/word/2016/wordml/cid" xmlns:w16="http://schemas.microsoft.com/office/word/2018/wordml" xmlns:w16se="http://schemas.microsoft.com/office/word/2015/wordml/symex" xmlns:wpg="http://schemas.microsoft.com/office/word/2010/wordprocessingGroup" xmlns:wpi="http://schemas.microsoft.com/office/word/2010/wordprocessingInk" xmlns:wne="http://schemas.microsoft.com/office/word/2006/wordml" xmlns:wps="http://schemas.microsoft.com/office/word/2010/wordprocessingShape" mc:Ignorable="w14 w15 w16se w16cid w16 w16cex wp14">
   <w:abstractNum w:abstractNumId="0" w15:restartNumberingAfterBreak="0">
+    <w:nsid w:val="05205DE8"/>
+    <w:multiLevelType w:val="hybridMultilevel"/>
+    <w:tmpl w:val="3BB034FA"/>
+    <w:lvl w:ilvl="0" w:tplc="04090001">
+      <w:start w:val="1"/>
+      <w:numFmt w:val="bullet"/>
+      <w:lvlText w:val=""/>
+      <w:lvlJc w:val="left"/>
+      <w:pPr>
+        <w:ind w:left="1446" w:hanging="360"/>
+      </w:pPr>
+      <w:rPr>
+        <w:rFonts w:ascii="Symbol" w:hAnsi="Symbol" w:hint="default"/>
+      </w:rPr>
+    </w:lvl>
+    <w:lvl w:ilvl="1" w:tplc="04090005">
+      <w:start w:val="1"/>
+      <w:numFmt w:val="bullet"/>
+      <w:lvlText w:val=""/>
+      <w:lvlJc w:val="left"/>
+      <w:pPr>
+        <w:ind w:left="2166" w:hanging="360"/>
+      </w:pPr>
+      <w:rPr>
+        <w:rFonts w:ascii="Wingdings" w:hAnsi="Wingdings" w:hint="default"/>
+      </w:rPr>
+    </w:lvl>
+    <w:lvl w:ilvl="2" w:tplc="04090005" w:tentative="1">
+      <w:start w:val="1"/>
+      <w:numFmt w:val="bullet"/>
+      <w:lvlText w:val=""/>
+      <w:lvlJc w:val="left"/>
+      <w:pPr>
+        <w:ind w:left="2886" w:hanging="360"/>
+      </w:pPr>
+      <w:rPr>
+        <w:rFonts w:ascii="Wingdings" w:hAnsi="Wingdings" w:hint="default"/>
+      </w:rPr>
+    </w:lvl>
+    <w:lvl w:ilvl="3" w:tplc="04090001" w:tentative="1">
+      <w:start w:val="1"/>
+      <w:numFmt w:val="bullet"/>
+      <w:lvlText w:val=""/>
+      <w:lvlJc w:val="left"/>
+      <w:pPr>
+        <w:ind w:left="3606" w:hanging="360"/>
+      </w:pPr>
+      <w:rPr>
+        <w:rFonts w:ascii="Symbol" w:hAnsi="Symbol" w:hint="default"/>
+      </w:rPr>
+    </w:lvl>
+    <w:lvl w:ilvl="4" w:tplc="04090003" w:tentative="1">
+      <w:start w:val="1"/>
+      <w:numFmt w:val="bullet"/>
+      <w:lvlText w:val="o"/>
+      <w:lvlJc w:val="left"/>
+      <w:pPr>
+        <w:ind w:left="4326" w:hanging="360"/>
+      </w:pPr>
+      <w:rPr>
+        <w:rFonts w:ascii="Courier New" w:hAnsi="Courier New" w:cs="Courier New" w:hint="default"/>
+      </w:rPr>
+    </w:lvl>
+    <w:lvl w:ilvl="5" w:tplc="04090005" w:tentative="1">
+      <w:start w:val="1"/>
+      <w:numFmt w:val="bullet"/>
+      <w:lvlText w:val=""/>
+      <w:lvlJc w:val="left"/>
+      <w:pPr>
+        <w:ind w:left="5046" w:hanging="360"/>
+      </w:pPr>
+      <w:rPr>
+        <w:rFonts w:ascii="Wingdings" w:hAnsi="Wingdings" w:hint="default"/>
+      </w:rPr>
+    </w:lvl>
+    <w:lvl w:ilvl="6" w:tplc="04090001" w:tentative="1">
+      <w:start w:val="1"/>
+      <w:numFmt w:val="bullet"/>
+      <w:lvlText w:val=""/>
+      <w:lvlJc w:val="left"/>
+      <w:pPr>
+        <w:ind w:left="5766" w:hanging="360"/>
+      </w:pPr>
+      <w:rPr>
+        <w:rFonts w:ascii="Symbol" w:hAnsi="Symbol" w:hint="default"/>
+      </w:rPr>
+    </w:lvl>
+    <w:lvl w:ilvl="7" w:tplc="04090003" w:tentative="1">
+      <w:start w:val="1"/>
+      <w:numFmt w:val="bullet"/>
+      <w:lvlText w:val="o"/>
+      <w:lvlJc w:val="left"/>
+      <w:pPr>
+        <w:ind w:left="6486" w:hanging="360"/>
+      </w:pPr>
+      <w:rPr>
+        <w:rFonts w:ascii="Courier New" w:hAnsi="Courier New" w:cs="Courier New" w:hint="default"/>
+      </w:rPr>
+    </w:lvl>
+    <w:lvl w:ilvl="8" w:tplc="04090005" w:tentative="1">
+      <w:start w:val="1"/>
+      <w:numFmt w:val="bullet"/>
+      <w:lvlText w:val=""/>
+      <w:lvlJc w:val="left"/>
+      <w:pPr>
+        <w:ind w:left="7206" w:hanging="360"/>
+      </w:pPr>
+      <w:rPr>
+        <w:rFonts w:ascii="Wingdings" w:hAnsi="Wingdings" w:hint="default"/>
+      </w:rPr>
+    </w:lvl>
+  </w:abstractNum>
+  <w:abstractNum w:abstractNumId="1" w15:restartNumberingAfterBreak="0">
     <w:nsid w:val="0E370BC3"/>
     <w:multiLevelType w:val="hybridMultilevel"/>
     <w:tmpl w:val="BC7459CA"/>
@@ -487,7 +1477,7 @@
       </w:rPr>
     </w:lvl>
   </w:abstractNum>
-  <w:abstractNum w:abstractNumId="1" w15:restartNumberingAfterBreak="0">
+  <w:abstractNum w:abstractNumId="2" w15:restartNumberingAfterBreak="0">
     <w:nsid w:val="14357982"/>
     <w:multiLevelType w:val="hybridMultilevel"/>
     <w:tmpl w:val="A40840A4"/>
@@ -600,7 +1590,120 @@
       </w:rPr>
     </w:lvl>
   </w:abstractNum>
-  <w:abstractNum w:abstractNumId="2" w15:restartNumberingAfterBreak="0">
+  <w:abstractNum w:abstractNumId="3" w15:restartNumberingAfterBreak="0">
+    <w:nsid w:val="2BD135A0"/>
+    <w:multiLevelType w:val="hybridMultilevel"/>
+    <w:tmpl w:val="7D12A260"/>
+    <w:lvl w:ilvl="0" w:tplc="04090001">
+      <w:start w:val="1"/>
+      <w:numFmt w:val="bullet"/>
+      <w:lvlText w:val=""/>
+      <w:lvlJc w:val="left"/>
+      <w:pPr>
+        <w:ind w:left="1440" w:hanging="360"/>
+      </w:pPr>
+      <w:rPr>
+        <w:rFonts w:ascii="Symbol" w:hAnsi="Symbol" w:hint="default"/>
+      </w:rPr>
+    </w:lvl>
+    <w:lvl w:ilvl="1" w:tplc="04090005">
+      <w:start w:val="1"/>
+      <w:numFmt w:val="bullet"/>
+      <w:lvlText w:val=""/>
+      <w:lvlJc w:val="left"/>
+      <w:pPr>
+        <w:ind w:left="2160" w:hanging="360"/>
+      </w:pPr>
+      <w:rPr>
+        <w:rFonts w:ascii="Wingdings" w:hAnsi="Wingdings" w:hint="default"/>
+      </w:rPr>
+    </w:lvl>
+    <w:lvl w:ilvl="2" w:tplc="04090005" w:tentative="1">
+      <w:start w:val="1"/>
+      <w:numFmt w:val="bullet"/>
+      <w:lvlText w:val=""/>
+      <w:lvlJc w:val="left"/>
+      <w:pPr>
+        <w:ind w:left="2880" w:hanging="360"/>
+      </w:pPr>
+      <w:rPr>
+        <w:rFonts w:ascii="Wingdings" w:hAnsi="Wingdings" w:hint="default"/>
+      </w:rPr>
+    </w:lvl>
+    <w:lvl w:ilvl="3" w:tplc="04090001" w:tentative="1">
+      <w:start w:val="1"/>
+      <w:numFmt w:val="bullet"/>
+      <w:lvlText w:val=""/>
+      <w:lvlJc w:val="left"/>
+      <w:pPr>
+        <w:ind w:left="3600" w:hanging="360"/>
+      </w:pPr>
+      <w:rPr>
+        <w:rFonts w:ascii="Symbol" w:hAnsi="Symbol" w:hint="default"/>
+      </w:rPr>
+    </w:lvl>
+    <w:lvl w:ilvl="4" w:tplc="04090003" w:tentative="1">
+      <w:start w:val="1"/>
+      <w:numFmt w:val="bullet"/>
+      <w:lvlText w:val="o"/>
+      <w:lvlJc w:val="left"/>
+      <w:pPr>
+        <w:ind w:left="4320" w:hanging="360"/>
+      </w:pPr>
+      <w:rPr>
+        <w:rFonts w:ascii="Courier New" w:hAnsi="Courier New" w:cs="Courier New" w:hint="default"/>
+      </w:rPr>
+    </w:lvl>
+    <w:lvl w:ilvl="5" w:tplc="04090005" w:tentative="1">
+      <w:start w:val="1"/>
+      <w:numFmt w:val="bullet"/>
+      <w:lvlText w:val=""/>
+      <w:lvlJc w:val="left"/>
+      <w:pPr>
+        <w:ind w:left="5040" w:hanging="360"/>
+      </w:pPr>
+      <w:rPr>
+        <w:rFonts w:ascii="Wingdings" w:hAnsi="Wingdings" w:hint="default"/>
+      </w:rPr>
+    </w:lvl>
+    <w:lvl w:ilvl="6" w:tplc="04090001" w:tentative="1">
+      <w:start w:val="1"/>
+      <w:numFmt w:val="bullet"/>
+      <w:lvlText w:val=""/>
+      <w:lvlJc w:val="left"/>
+      <w:pPr>
+        <w:ind w:left="5760" w:hanging="360"/>
+      </w:pPr>
+      <w:rPr>
+        <w:rFonts w:ascii="Symbol" w:hAnsi="Symbol" w:hint="default"/>
+      </w:rPr>
+    </w:lvl>
+    <w:lvl w:ilvl="7" w:tplc="04090003" w:tentative="1">
+      <w:start w:val="1"/>
+      <w:numFmt w:val="bullet"/>
+      <w:lvlText w:val="o"/>
+      <w:lvlJc w:val="left"/>
+      <w:pPr>
+        <w:ind w:left="6480" w:hanging="360"/>
+      </w:pPr>
+      <w:rPr>
+        <w:rFonts w:ascii="Courier New" w:hAnsi="Courier New" w:cs="Courier New" w:hint="default"/>
+      </w:rPr>
+    </w:lvl>
+    <w:lvl w:ilvl="8" w:tplc="04090005" w:tentative="1">
+      <w:start w:val="1"/>
+      <w:numFmt w:val="bullet"/>
+      <w:lvlText w:val=""/>
+      <w:lvlJc w:val="left"/>
+      <w:pPr>
+        <w:ind w:left="7200" w:hanging="360"/>
+      </w:pPr>
+      <w:rPr>
+        <w:rFonts w:ascii="Wingdings" w:hAnsi="Wingdings" w:hint="default"/>
+      </w:rPr>
+    </w:lvl>
+  </w:abstractNum>
+  <w:abstractNum w:abstractNumId="4" w15:restartNumberingAfterBreak="0">
     <w:nsid w:val="462F2BB9"/>
     <w:multiLevelType w:val="hybridMultilevel"/>
     <w:tmpl w:val="21925140"/>
@@ -713,20 +1816,374 @@
       </w:rPr>
     </w:lvl>
   </w:abstractNum>
+  <w:abstractNum w:abstractNumId="5" w15:restartNumberingAfterBreak="0">
+    <w:nsid w:val="6E5E4A09"/>
+    <w:multiLevelType w:val="hybridMultilevel"/>
+    <w:tmpl w:val="DE98F4E0"/>
+    <w:lvl w:ilvl="0" w:tplc="04090001">
+      <w:start w:val="1"/>
+      <w:numFmt w:val="bullet"/>
+      <w:lvlText w:val=""/>
+      <w:lvlJc w:val="left"/>
+      <w:pPr>
+        <w:ind w:left="2160" w:hanging="360"/>
+      </w:pPr>
+      <w:rPr>
+        <w:rFonts w:ascii="Symbol" w:hAnsi="Symbol" w:hint="default"/>
+      </w:rPr>
+    </w:lvl>
+    <w:lvl w:ilvl="1" w:tplc="04090003" w:tentative="1">
+      <w:start w:val="1"/>
+      <w:numFmt w:val="bullet"/>
+      <w:lvlText w:val="o"/>
+      <w:lvlJc w:val="left"/>
+      <w:pPr>
+        <w:ind w:left="2880" w:hanging="360"/>
+      </w:pPr>
+      <w:rPr>
+        <w:rFonts w:ascii="Courier New" w:hAnsi="Courier New" w:cs="Courier New" w:hint="default"/>
+      </w:rPr>
+    </w:lvl>
+    <w:lvl w:ilvl="2" w:tplc="04090005" w:tentative="1">
+      <w:start w:val="1"/>
+      <w:numFmt w:val="bullet"/>
+      <w:lvlText w:val=""/>
+      <w:lvlJc w:val="left"/>
+      <w:pPr>
+        <w:ind w:left="3600" w:hanging="360"/>
+      </w:pPr>
+      <w:rPr>
+        <w:rFonts w:ascii="Wingdings" w:hAnsi="Wingdings" w:hint="default"/>
+      </w:rPr>
+    </w:lvl>
+    <w:lvl w:ilvl="3" w:tplc="04090001" w:tentative="1">
+      <w:start w:val="1"/>
+      <w:numFmt w:val="bullet"/>
+      <w:lvlText w:val=""/>
+      <w:lvlJc w:val="left"/>
+      <w:pPr>
+        <w:ind w:left="4320" w:hanging="360"/>
+      </w:pPr>
+      <w:rPr>
+        <w:rFonts w:ascii="Symbol" w:hAnsi="Symbol" w:hint="default"/>
+      </w:rPr>
+    </w:lvl>
+    <w:lvl w:ilvl="4" w:tplc="04090003" w:tentative="1">
+      <w:start w:val="1"/>
+      <w:numFmt w:val="bullet"/>
+      <w:lvlText w:val="o"/>
+      <w:lvlJc w:val="left"/>
+      <w:pPr>
+        <w:ind w:left="5040" w:hanging="360"/>
+      </w:pPr>
+      <w:rPr>
+        <w:rFonts w:ascii="Courier New" w:hAnsi="Courier New" w:cs="Courier New" w:hint="default"/>
+      </w:rPr>
+    </w:lvl>
+    <w:lvl w:ilvl="5" w:tplc="04090005" w:tentative="1">
+      <w:start w:val="1"/>
+      <w:numFmt w:val="bullet"/>
+      <w:lvlText w:val=""/>
+      <w:lvlJc w:val="left"/>
+      <w:pPr>
+        <w:ind w:left="5760" w:hanging="360"/>
+      </w:pPr>
+      <w:rPr>
+        <w:rFonts w:ascii="Wingdings" w:hAnsi="Wingdings" w:hint="default"/>
+      </w:rPr>
+    </w:lvl>
+    <w:lvl w:ilvl="6" w:tplc="04090001" w:tentative="1">
+      <w:start w:val="1"/>
+      <w:numFmt w:val="bullet"/>
+      <w:lvlText w:val=""/>
+      <w:lvlJc w:val="left"/>
+      <w:pPr>
+        <w:ind w:left="6480" w:hanging="360"/>
+      </w:pPr>
+      <w:rPr>
+        <w:rFonts w:ascii="Symbol" w:hAnsi="Symbol" w:hint="default"/>
+      </w:rPr>
+    </w:lvl>
+    <w:lvl w:ilvl="7" w:tplc="04090003" w:tentative="1">
+      <w:start w:val="1"/>
+      <w:numFmt w:val="bullet"/>
+      <w:lvlText w:val="o"/>
+      <w:lvlJc w:val="left"/>
+      <w:pPr>
+        <w:ind w:left="7200" w:hanging="360"/>
+      </w:pPr>
+      <w:rPr>
+        <w:rFonts w:ascii="Courier New" w:hAnsi="Courier New" w:cs="Courier New" w:hint="default"/>
+      </w:rPr>
+    </w:lvl>
+    <w:lvl w:ilvl="8" w:tplc="04090005" w:tentative="1">
+      <w:start w:val="1"/>
+      <w:numFmt w:val="bullet"/>
+      <w:lvlText w:val=""/>
+      <w:lvlJc w:val="left"/>
+      <w:pPr>
+        <w:ind w:left="7920" w:hanging="360"/>
+      </w:pPr>
+      <w:rPr>
+        <w:rFonts w:ascii="Wingdings" w:hAnsi="Wingdings" w:hint="default"/>
+      </w:rPr>
+    </w:lvl>
+  </w:abstractNum>
+  <w:abstractNum w:abstractNumId="6" w15:restartNumberingAfterBreak="0">
+    <w:nsid w:val="6E7675D4"/>
+    <w:multiLevelType w:val="hybridMultilevel"/>
+    <w:tmpl w:val="2CB6CED2"/>
+    <w:lvl w:ilvl="0" w:tplc="04090001">
+      <w:start w:val="1"/>
+      <w:numFmt w:val="bullet"/>
+      <w:lvlText w:val=""/>
+      <w:lvlJc w:val="left"/>
+      <w:pPr>
+        <w:ind w:left="1440" w:hanging="360"/>
+      </w:pPr>
+      <w:rPr>
+        <w:rFonts w:ascii="Symbol" w:hAnsi="Symbol" w:hint="default"/>
+      </w:rPr>
+    </w:lvl>
+    <w:lvl w:ilvl="1" w:tplc="04090003" w:tentative="1">
+      <w:start w:val="1"/>
+      <w:numFmt w:val="bullet"/>
+      <w:lvlText w:val="o"/>
+      <w:lvlJc w:val="left"/>
+      <w:pPr>
+        <w:ind w:left="2160" w:hanging="360"/>
+      </w:pPr>
+      <w:rPr>
+        <w:rFonts w:ascii="Courier New" w:hAnsi="Courier New" w:cs="Courier New" w:hint="default"/>
+      </w:rPr>
+    </w:lvl>
+    <w:lvl w:ilvl="2" w:tplc="04090005" w:tentative="1">
+      <w:start w:val="1"/>
+      <w:numFmt w:val="bullet"/>
+      <w:lvlText w:val=""/>
+      <w:lvlJc w:val="left"/>
+      <w:pPr>
+        <w:ind w:left="2880" w:hanging="360"/>
+      </w:pPr>
+      <w:rPr>
+        <w:rFonts w:ascii="Wingdings" w:hAnsi="Wingdings" w:hint="default"/>
+      </w:rPr>
+    </w:lvl>
+    <w:lvl w:ilvl="3" w:tplc="04090001" w:tentative="1">
+      <w:start w:val="1"/>
+      <w:numFmt w:val="bullet"/>
+      <w:lvlText w:val=""/>
+      <w:lvlJc w:val="left"/>
+      <w:pPr>
+        <w:ind w:left="3600" w:hanging="360"/>
+      </w:pPr>
+      <w:rPr>
+        <w:rFonts w:ascii="Symbol" w:hAnsi="Symbol" w:hint="default"/>
+      </w:rPr>
+    </w:lvl>
+    <w:lvl w:ilvl="4" w:tplc="04090003" w:tentative="1">
+      <w:start w:val="1"/>
+      <w:numFmt w:val="bullet"/>
+      <w:lvlText w:val="o"/>
+      <w:lvlJc w:val="left"/>
+      <w:pPr>
+        <w:ind w:left="4320" w:hanging="360"/>
+      </w:pPr>
+      <w:rPr>
+        <w:rFonts w:ascii="Courier New" w:hAnsi="Courier New" w:cs="Courier New" w:hint="default"/>
+      </w:rPr>
+    </w:lvl>
+    <w:lvl w:ilvl="5" w:tplc="04090005" w:tentative="1">
+      <w:start w:val="1"/>
+      <w:numFmt w:val="bullet"/>
+      <w:lvlText w:val=""/>
+      <w:lvlJc w:val="left"/>
+      <w:pPr>
+        <w:ind w:left="5040" w:hanging="360"/>
+      </w:pPr>
+      <w:rPr>
+        <w:rFonts w:ascii="Wingdings" w:hAnsi="Wingdings" w:hint="default"/>
+      </w:rPr>
+    </w:lvl>
+    <w:lvl w:ilvl="6" w:tplc="04090001" w:tentative="1">
+      <w:start w:val="1"/>
+      <w:numFmt w:val="bullet"/>
+      <w:lvlText w:val=""/>
+      <w:lvlJc w:val="left"/>
+      <w:pPr>
+        <w:ind w:left="5760" w:hanging="360"/>
+      </w:pPr>
+      <w:rPr>
+        <w:rFonts w:ascii="Symbol" w:hAnsi="Symbol" w:hint="default"/>
+      </w:rPr>
+    </w:lvl>
+    <w:lvl w:ilvl="7" w:tplc="04090003" w:tentative="1">
+      <w:start w:val="1"/>
+      <w:numFmt w:val="bullet"/>
+      <w:lvlText w:val="o"/>
+      <w:lvlJc w:val="left"/>
+      <w:pPr>
+        <w:ind w:left="6480" w:hanging="360"/>
+      </w:pPr>
+      <w:rPr>
+        <w:rFonts w:ascii="Courier New" w:hAnsi="Courier New" w:cs="Courier New" w:hint="default"/>
+      </w:rPr>
+    </w:lvl>
+    <w:lvl w:ilvl="8" w:tplc="04090005" w:tentative="1">
+      <w:start w:val="1"/>
+      <w:numFmt w:val="bullet"/>
+      <w:lvlText w:val=""/>
+      <w:lvlJc w:val="left"/>
+      <w:pPr>
+        <w:ind w:left="7200" w:hanging="360"/>
+      </w:pPr>
+      <w:rPr>
+        <w:rFonts w:ascii="Wingdings" w:hAnsi="Wingdings" w:hint="default"/>
+      </w:rPr>
+    </w:lvl>
+  </w:abstractNum>
+  <w:abstractNum w:abstractNumId="7" w15:restartNumberingAfterBreak="0">
+    <w:nsid w:val="736D6319"/>
+    <w:multiLevelType w:val="hybridMultilevel"/>
+    <w:tmpl w:val="F2DA428A"/>
+    <w:lvl w:ilvl="0" w:tplc="04090001">
+      <w:start w:val="1"/>
+      <w:numFmt w:val="bullet"/>
+      <w:lvlText w:val=""/>
+      <w:lvlJc w:val="left"/>
+      <w:pPr>
+        <w:ind w:left="720" w:hanging="360"/>
+      </w:pPr>
+      <w:rPr>
+        <w:rFonts w:ascii="Symbol" w:hAnsi="Symbol" w:hint="default"/>
+      </w:rPr>
+    </w:lvl>
+    <w:lvl w:ilvl="1" w:tplc="04090003" w:tentative="1">
+      <w:start w:val="1"/>
+      <w:numFmt w:val="bullet"/>
+      <w:lvlText w:val="o"/>
+      <w:lvlJc w:val="left"/>
+      <w:pPr>
+        <w:ind w:left="1440" w:hanging="360"/>
+      </w:pPr>
+      <w:rPr>
+        <w:rFonts w:ascii="Courier New" w:hAnsi="Courier New" w:cs="Courier New" w:hint="default"/>
+      </w:rPr>
+    </w:lvl>
+    <w:lvl w:ilvl="2" w:tplc="04090005" w:tentative="1">
+      <w:start w:val="1"/>
+      <w:numFmt w:val="bullet"/>
+      <w:lvlText w:val=""/>
+      <w:lvlJc w:val="left"/>
+      <w:pPr>
+        <w:ind w:left="2160" w:hanging="360"/>
+      </w:pPr>
+      <w:rPr>
+        <w:rFonts w:ascii="Wingdings" w:hAnsi="Wingdings" w:hint="default"/>
+      </w:rPr>
+    </w:lvl>
+    <w:lvl w:ilvl="3" w:tplc="04090001" w:tentative="1">
+      <w:start w:val="1"/>
+      <w:numFmt w:val="bullet"/>
+      <w:lvlText w:val=""/>
+      <w:lvlJc w:val="left"/>
+      <w:pPr>
+        <w:ind w:left="2880" w:hanging="360"/>
+      </w:pPr>
+      <w:rPr>
+        <w:rFonts w:ascii="Symbol" w:hAnsi="Symbol" w:hint="default"/>
+      </w:rPr>
+    </w:lvl>
+    <w:lvl w:ilvl="4" w:tplc="04090003" w:tentative="1">
+      <w:start w:val="1"/>
+      <w:numFmt w:val="bullet"/>
+      <w:lvlText w:val="o"/>
+      <w:lvlJc w:val="left"/>
+      <w:pPr>
+        <w:ind w:left="3600" w:hanging="360"/>
+      </w:pPr>
+      <w:rPr>
+        <w:rFonts w:ascii="Courier New" w:hAnsi="Courier New" w:cs="Courier New" w:hint="default"/>
+      </w:rPr>
+    </w:lvl>
+    <w:lvl w:ilvl="5" w:tplc="04090005" w:tentative="1">
+      <w:start w:val="1"/>
+      <w:numFmt w:val="bullet"/>
+      <w:lvlText w:val=""/>
+      <w:lvlJc w:val="left"/>
+      <w:pPr>
+        <w:ind w:left="4320" w:hanging="360"/>
+      </w:pPr>
+      <w:rPr>
+        <w:rFonts w:ascii="Wingdings" w:hAnsi="Wingdings" w:hint="default"/>
+      </w:rPr>
+    </w:lvl>
+    <w:lvl w:ilvl="6" w:tplc="04090001" w:tentative="1">
+      <w:start w:val="1"/>
+      <w:numFmt w:val="bullet"/>
+      <w:lvlText w:val=""/>
+      <w:lvlJc w:val="left"/>
+      <w:pPr>
+        <w:ind w:left="5040" w:hanging="360"/>
+      </w:pPr>
+      <w:rPr>
+        <w:rFonts w:ascii="Symbol" w:hAnsi="Symbol" w:hint="default"/>
+      </w:rPr>
+    </w:lvl>
+    <w:lvl w:ilvl="7" w:tplc="04090003" w:tentative="1">
+      <w:start w:val="1"/>
+      <w:numFmt w:val="bullet"/>
+      <w:lvlText w:val="o"/>
+      <w:lvlJc w:val="left"/>
+      <w:pPr>
+        <w:ind w:left="5760" w:hanging="360"/>
+      </w:pPr>
+      <w:rPr>
+        <w:rFonts w:ascii="Courier New" w:hAnsi="Courier New" w:cs="Courier New" w:hint="default"/>
+      </w:rPr>
+    </w:lvl>
+    <w:lvl w:ilvl="8" w:tplc="04090005" w:tentative="1">
+      <w:start w:val="1"/>
+      <w:numFmt w:val="bullet"/>
+      <w:lvlText w:val=""/>
+      <w:lvlJc w:val="left"/>
+      <w:pPr>
+        <w:ind w:left="6480" w:hanging="360"/>
+      </w:pPr>
+      <w:rPr>
+        <w:rFonts w:ascii="Wingdings" w:hAnsi="Wingdings" w:hint="default"/>
+      </w:rPr>
+    </w:lvl>
+  </w:abstractNum>
   <w:num w:numId="1">
+    <w:abstractNumId w:val="4"/>
+  </w:num>
+  <w:num w:numId="2">
     <w:abstractNumId w:val="2"/>
   </w:num>
-  <w:num w:numId="2">
+  <w:num w:numId="3">
     <w:abstractNumId w:val="1"/>
   </w:num>
-  <w:num w:numId="3">
+  <w:num w:numId="4">
+    <w:abstractNumId w:val="7"/>
+  </w:num>
+  <w:num w:numId="5">
+    <w:abstractNumId w:val="5"/>
+  </w:num>
+  <w:num w:numId="6">
+    <w:abstractNumId w:val="6"/>
+  </w:num>
+  <w:num w:numId="7">
+    <w:abstractNumId w:val="3"/>
+  </w:num>
+  <w:num w:numId="8">
     <w:abstractNumId w:val="0"/>
   </w:num>
 </w:numbering>
 </file>
 
 <file path=word/styles.xml><?xml version="1.0" encoding="utf-8"?>
-<w:styles xmlns:mc="http://schemas.openxmlformats.org/markup-compatibility/2006" xmlns:r="http://schemas.openxmlformats.org/officeDocument/2006/relationships" xmlns:w="http://schemas.openxmlformats.org/wordprocessingml/2006/main" xmlns:w14="http://schemas.microsoft.com/office/word/2010/wordml" xmlns:w15="http://schemas.microsoft.com/office/word/2012/wordml" xmlns:w16cid="http://schemas.microsoft.com/office/word/2016/wordml/cid" xmlns:w16se="http://schemas.microsoft.com/office/word/2015/wordml/symex" mc:Ignorable="w14 w15 w16se w16cid">
+<w:styles xmlns:mc="http://schemas.openxmlformats.org/markup-compatibility/2006" xmlns:r="http://schemas.openxmlformats.org/officeDocument/2006/relationships" xmlns:w="http://schemas.openxmlformats.org/wordprocessingml/2006/main" xmlns:w14="http://schemas.microsoft.com/office/word/2010/wordml" xmlns:w15="http://schemas.microsoft.com/office/word/2012/wordml" xmlns:w16cex="http://schemas.microsoft.com/office/word/2018/wordml/cex" xmlns:w16cid="http://schemas.microsoft.com/office/word/2016/wordml/cid" xmlns:w16="http://schemas.microsoft.com/office/word/2018/wordml" xmlns:w16se="http://schemas.microsoft.com/office/word/2015/wordml/symex" mc:Ignorable="w14 w15 w16se w16cid w16 w16cex">
   <w:docDefaults>
     <w:rPrDefault>
       <w:rPr>

--- a/Indian Geography/Physiography of India_1.docx
+++ b/Indian Geography/Physiography of India_1.docx
@@ -958,15 +958,7 @@
           <w:sz w:val="32"/>
           <w:szCs w:val="32"/>
         </w:rPr>
-        <w:t>2</w:t>
-      </w:r>
-      <w:r>
-        <w:rPr>
-          <w:rFonts w:ascii="Times New Roman" w:hAnsi="Times New Roman" w:cs="Times New Roman"/>
-          <w:sz w:val="32"/>
-          <w:szCs w:val="32"/>
-        </w:rPr>
-        <w:t xml:space="preserve"> </w:t>
+        <w:t xml:space="preserve">2 </w:t>
       </w:r>
       <w:r>
         <w:rPr>
@@ -1006,7 +998,17 @@
           <w:sz w:val="28"/>
           <w:szCs w:val="28"/>
         </w:rPr>
-        <w:t>Intricate system of ranges 60-80 Km wide</w:t>
+        <w:t xml:space="preserve">Intricate system of ranges 60-80 Km </w:t>
+      </w:r>
+      <w:r>
+        <w:rPr>
+          <w:rFonts w:ascii="Times New Roman" w:hAnsi="Times New Roman" w:cs="Times New Roman"/>
+          <w:b/>
+          <w:bCs/>
+          <w:sz w:val="28"/>
+          <w:szCs w:val="28"/>
+        </w:rPr>
+        <w:t>wide</w:t>
       </w:r>
     </w:p>
     <w:p>
@@ -1025,10 +1027,20 @@
       <w:r>
         <w:rPr>
           <w:rFonts w:ascii="Times New Roman" w:hAnsi="Times New Roman" w:cs="Times New Roman"/>
-          <w:sz w:val="28"/>
-          <w:szCs w:val="28"/>
-        </w:rPr>
-        <w:t>Altitude varying from 3500-4500 m.</w:t>
+          <w:b/>
+          <w:bCs/>
+          <w:sz w:val="28"/>
+          <w:szCs w:val="28"/>
+        </w:rPr>
+        <w:t>Altitude</w:t>
+      </w:r>
+      <w:r>
+        <w:rPr>
+          <w:rFonts w:ascii="Times New Roman" w:hAnsi="Times New Roman" w:cs="Times New Roman"/>
+          <w:sz w:val="28"/>
+          <w:szCs w:val="28"/>
+        </w:rPr>
+        <w:t xml:space="preserve"> varying from 3500-4500 m.</w:t>
       </w:r>
     </w:p>
     <w:p>
@@ -1204,7 +1216,25 @@
           <w:sz w:val="28"/>
           <w:szCs w:val="28"/>
         </w:rPr>
-        <w:t>It is separated from the Zanskar range by the Kashmir valley (135 Km long 40 Km wide)</w:t>
+        <w:t xml:space="preserve">It is separated from the Zanskar range by the </w:t>
+      </w:r>
+      <w:r>
+        <w:rPr>
+          <w:rFonts w:ascii="Times New Roman" w:hAnsi="Times New Roman" w:cs="Times New Roman"/>
+          <w:b/>
+          <w:bCs/>
+          <w:sz w:val="28"/>
+          <w:szCs w:val="28"/>
+        </w:rPr>
+        <w:t>Kashmir valley</w:t>
+      </w:r>
+      <w:r>
+        <w:rPr>
+          <w:rFonts w:ascii="Times New Roman" w:hAnsi="Times New Roman" w:cs="Times New Roman"/>
+          <w:sz w:val="28"/>
+          <w:szCs w:val="28"/>
+        </w:rPr>
+        <w:t xml:space="preserve"> (135 Km long 40 Km wide)</w:t>
       </w:r>
     </w:p>
     <w:p>
@@ -1231,13 +1261,4339 @@
     </w:p>
     <w:p>
       <w:pPr>
-        <w:rPr>
-          <w:rFonts w:ascii="Times New Roman" w:hAnsi="Times New Roman" w:cs="Times New Roman"/>
-          <w:sz w:val="28"/>
-          <w:szCs w:val="28"/>
-        </w:rPr>
-      </w:pPr>
-    </w:p>
+        <w:pStyle w:val="ListParagraph"/>
+        <w:numPr>
+          <w:ilvl w:val="0"/>
+          <w:numId w:val="8"/>
+        </w:numPr>
+        <w:rPr>
+          <w:rFonts w:ascii="Times New Roman" w:hAnsi="Times New Roman" w:cs="Times New Roman"/>
+          <w:sz w:val="28"/>
+          <w:szCs w:val="28"/>
+        </w:rPr>
+      </w:pPr>
+      <w:r>
+        <w:rPr>
+          <w:rFonts w:ascii="Times New Roman" w:eastAsia="Microsoft JhengHei Light" w:hAnsi="Times New Roman" w:cs="Times New Roman"/>
+          <w:b/>
+          <w:bCs/>
+          <w:sz w:val="28"/>
+          <w:szCs w:val="28"/>
+        </w:rPr>
+        <w:t>Best known passes</w:t>
+      </w:r>
+      <w:r>
+        <w:rPr>
+          <w:rFonts w:ascii="Times New Roman" w:eastAsia="Microsoft JhengHei Light" w:hAnsi="Times New Roman" w:cs="Times New Roman"/>
+          <w:sz w:val="28"/>
+          <w:szCs w:val="28"/>
+        </w:rPr>
+        <w:t xml:space="preserve"> of the Pir Panjal range are – Pir Panjal pass, Banihal pass, Bidil pass, Golabghar pass</w:t>
+      </w:r>
+    </w:p>
+    <w:p>
+      <w:pPr>
+        <w:pStyle w:val="ListParagraph"/>
+        <w:numPr>
+          <w:ilvl w:val="0"/>
+          <w:numId w:val="8"/>
+        </w:numPr>
+        <w:rPr>
+          <w:rFonts w:ascii="Times New Roman" w:hAnsi="Times New Roman" w:cs="Times New Roman"/>
+          <w:sz w:val="28"/>
+          <w:szCs w:val="28"/>
+        </w:rPr>
+      </w:pPr>
+      <w:r>
+        <w:rPr>
+          <w:rFonts w:ascii="Times New Roman" w:eastAsia="Microsoft JhengHei Light" w:hAnsi="Times New Roman" w:cs="Times New Roman"/>
+          <w:sz w:val="28"/>
+          <w:szCs w:val="28"/>
+        </w:rPr>
+        <w:t xml:space="preserve">Middle Himalayas are friendly to human contact, </w:t>
+      </w:r>
+      <w:r>
+        <w:rPr>
+          <w:rFonts w:ascii="Times New Roman" w:eastAsia="Microsoft JhengHei Light" w:hAnsi="Times New Roman" w:cs="Times New Roman"/>
+          <w:b/>
+          <w:bCs/>
+          <w:sz w:val="28"/>
+          <w:szCs w:val="28"/>
+        </w:rPr>
+        <w:t>majority of Himalayan hill resorts</w:t>
+      </w:r>
+      <w:r>
+        <w:rPr>
+          <w:rFonts w:ascii="Times New Roman" w:eastAsia="Microsoft JhengHei Light" w:hAnsi="Times New Roman" w:cs="Times New Roman"/>
+          <w:sz w:val="28"/>
+          <w:szCs w:val="28"/>
+        </w:rPr>
+        <w:t xml:space="preserve"> – Shimla, Mussourie, Almora, Ranikhet, Nainital, Darjeeling are located here</w:t>
+      </w:r>
+    </w:p>
+    <w:p>
+      <w:pPr>
+        <w:rPr>
+          <w:rFonts w:ascii="Times New Roman" w:hAnsi="Times New Roman" w:cs="Times New Roman"/>
+          <w:sz w:val="32"/>
+          <w:szCs w:val="32"/>
+          <w:u w:val="single"/>
+        </w:rPr>
+      </w:pPr>
+      <w:r>
+        <w:rPr>
+          <w:rFonts w:ascii="Times New Roman" w:hAnsi="Times New Roman" w:cs="Times New Roman"/>
+          <w:sz w:val="32"/>
+          <w:szCs w:val="32"/>
+        </w:rPr>
+        <w:t>2.2.1.</w:t>
+      </w:r>
+      <w:r>
+        <w:rPr>
+          <w:rFonts w:ascii="Times New Roman" w:hAnsi="Times New Roman" w:cs="Times New Roman"/>
+          <w:sz w:val="32"/>
+          <w:szCs w:val="32"/>
+        </w:rPr>
+        <w:t>3</w:t>
+      </w:r>
+      <w:r>
+        <w:rPr>
+          <w:rFonts w:ascii="Times New Roman" w:hAnsi="Times New Roman" w:cs="Times New Roman"/>
+          <w:sz w:val="32"/>
+          <w:szCs w:val="32"/>
+        </w:rPr>
+        <w:t xml:space="preserve"> </w:t>
+      </w:r>
+      <w:r>
+        <w:rPr>
+          <w:rFonts w:ascii="Times New Roman" w:hAnsi="Times New Roman" w:cs="Times New Roman"/>
+          <w:sz w:val="32"/>
+          <w:szCs w:val="32"/>
+          <w:u w:val="single"/>
+        </w:rPr>
+        <w:t xml:space="preserve">The </w:t>
+      </w:r>
+      <w:r>
+        <w:rPr>
+          <w:rFonts w:ascii="Times New Roman" w:hAnsi="Times New Roman" w:cs="Times New Roman"/>
+          <w:sz w:val="32"/>
+          <w:szCs w:val="32"/>
+          <w:u w:val="single"/>
+        </w:rPr>
+        <w:t>Himadris</w:t>
+      </w:r>
+    </w:p>
+    <w:p>
+      <w:pPr>
+        <w:pStyle w:val="ListParagraph"/>
+        <w:numPr>
+          <w:ilvl w:val="0"/>
+          <w:numId w:val="9"/>
+        </w:numPr>
+        <w:rPr>
+          <w:rFonts w:ascii="Times New Roman" w:hAnsi="Times New Roman" w:cs="Times New Roman"/>
+          <w:sz w:val="28"/>
+          <w:szCs w:val="28"/>
+        </w:rPr>
+      </w:pPr>
+      <w:r>
+        <w:rPr>
+          <w:rFonts w:ascii="Times New Roman" w:eastAsia="Microsoft JhengHei Light" w:hAnsi="Times New Roman" w:cs="Times New Roman"/>
+          <w:sz w:val="28"/>
+          <w:szCs w:val="28"/>
+        </w:rPr>
+        <w:t>Northernmost or innermost of all the Himalayan ranges</w:t>
+      </w:r>
+    </w:p>
+    <w:p>
+      <w:pPr>
+        <w:pStyle w:val="ListParagraph"/>
+        <w:numPr>
+          <w:ilvl w:val="0"/>
+          <w:numId w:val="9"/>
+        </w:numPr>
+        <w:rPr>
+          <w:rFonts w:ascii="Times New Roman" w:hAnsi="Times New Roman" w:cs="Times New Roman"/>
+          <w:sz w:val="28"/>
+          <w:szCs w:val="28"/>
+        </w:rPr>
+      </w:pPr>
+      <w:r>
+        <w:rPr>
+          <w:rFonts w:ascii="Times New Roman" w:eastAsia="Microsoft JhengHei Light" w:hAnsi="Times New Roman" w:cs="Times New Roman"/>
+          <w:b/>
+          <w:bCs/>
+          <w:sz w:val="28"/>
+          <w:szCs w:val="28"/>
+        </w:rPr>
+        <w:t>Average elevation</w:t>
+      </w:r>
+      <w:r>
+        <w:rPr>
+          <w:rFonts w:ascii="Times New Roman" w:eastAsia="Microsoft JhengHei Light" w:hAnsi="Times New Roman" w:cs="Times New Roman"/>
+          <w:sz w:val="28"/>
+          <w:szCs w:val="28"/>
+        </w:rPr>
+        <w:t xml:space="preserve"> of 6100 m</w:t>
+      </w:r>
+    </w:p>
+    <w:p>
+      <w:pPr>
+        <w:pStyle w:val="ListParagraph"/>
+        <w:numPr>
+          <w:ilvl w:val="0"/>
+          <w:numId w:val="9"/>
+        </w:numPr>
+        <w:rPr>
+          <w:rFonts w:ascii="Times New Roman" w:hAnsi="Times New Roman" w:cs="Times New Roman"/>
+          <w:sz w:val="28"/>
+          <w:szCs w:val="28"/>
+        </w:rPr>
+      </w:pPr>
+      <w:r>
+        <w:rPr>
+          <w:rFonts w:ascii="Times New Roman" w:eastAsia="Microsoft JhengHei Light" w:hAnsi="Times New Roman" w:cs="Times New Roman"/>
+          <w:b/>
+          <w:bCs/>
+          <w:sz w:val="28"/>
+          <w:szCs w:val="28"/>
+        </w:rPr>
+        <w:lastRenderedPageBreak/>
+        <w:t>Average width</w:t>
+      </w:r>
+      <w:r>
+        <w:rPr>
+          <w:rFonts w:ascii="Times New Roman" w:eastAsia="Microsoft JhengHei Light" w:hAnsi="Times New Roman" w:cs="Times New Roman"/>
+          <w:sz w:val="28"/>
+          <w:szCs w:val="28"/>
+        </w:rPr>
+        <w:t xml:space="preserve"> of 25 Km</w:t>
+      </w:r>
+    </w:p>
+    <w:p>
+      <w:pPr>
+        <w:pStyle w:val="ListParagraph"/>
+        <w:numPr>
+          <w:ilvl w:val="0"/>
+          <w:numId w:val="9"/>
+        </w:numPr>
+        <w:rPr>
+          <w:rFonts w:ascii="Times New Roman" w:hAnsi="Times New Roman" w:cs="Times New Roman"/>
+          <w:sz w:val="28"/>
+          <w:szCs w:val="28"/>
+        </w:rPr>
+      </w:pPr>
+      <w:r>
+        <w:rPr>
+          <w:rFonts w:ascii="Times New Roman" w:eastAsia="Microsoft JhengHei Light" w:hAnsi="Times New Roman" w:cs="Times New Roman"/>
+          <w:sz w:val="28"/>
+          <w:szCs w:val="28"/>
+        </w:rPr>
+        <w:t xml:space="preserve">Abrupt termination or </w:t>
+      </w:r>
+      <w:r>
+        <w:rPr>
+          <w:rFonts w:ascii="Times New Roman" w:eastAsia="Microsoft JhengHei Light" w:hAnsi="Times New Roman" w:cs="Times New Roman"/>
+          <w:b/>
+          <w:bCs/>
+          <w:sz w:val="28"/>
+          <w:szCs w:val="28"/>
+        </w:rPr>
+        <w:t>Syntactical bend</w:t>
+      </w:r>
+      <w:r>
+        <w:rPr>
+          <w:rFonts w:ascii="Times New Roman" w:eastAsia="Microsoft JhengHei Light" w:hAnsi="Times New Roman" w:cs="Times New Roman"/>
+          <w:sz w:val="28"/>
+          <w:szCs w:val="28"/>
+        </w:rPr>
+        <w:t xml:space="preserve"> in the Namcha-Barwa in the north east and the Nanga Parbat in the north west</w:t>
+      </w:r>
+    </w:p>
+    <w:p>
+      <w:pPr>
+        <w:pStyle w:val="ListParagraph"/>
+        <w:numPr>
+          <w:ilvl w:val="0"/>
+          <w:numId w:val="9"/>
+        </w:numPr>
+        <w:rPr>
+          <w:rFonts w:ascii="Times New Roman" w:hAnsi="Times New Roman" w:cs="Times New Roman"/>
+          <w:sz w:val="28"/>
+          <w:szCs w:val="28"/>
+        </w:rPr>
+      </w:pPr>
+      <w:r>
+        <w:rPr>
+          <w:rFonts w:ascii="Times New Roman" w:eastAsia="Microsoft JhengHei Light" w:hAnsi="Times New Roman" w:cs="Times New Roman"/>
+          <w:b/>
+          <w:bCs/>
+          <w:sz w:val="28"/>
+          <w:szCs w:val="28"/>
+        </w:rPr>
+        <w:t>Most of the notable peaks</w:t>
+      </w:r>
+      <w:r>
+        <w:rPr>
+          <w:rFonts w:ascii="Times New Roman" w:eastAsia="Microsoft JhengHei Light" w:hAnsi="Times New Roman" w:cs="Times New Roman"/>
+          <w:sz w:val="28"/>
+          <w:szCs w:val="28"/>
+        </w:rPr>
+        <w:t xml:space="preserve"> of the Himalayas lie in this range</w:t>
+      </w:r>
+    </w:p>
+    <w:p>
+      <w:pPr>
+        <w:pStyle w:val="ListParagraph"/>
+        <w:numPr>
+          <w:ilvl w:val="0"/>
+          <w:numId w:val="9"/>
+        </w:numPr>
+        <w:rPr>
+          <w:rFonts w:ascii="Times New Roman" w:hAnsi="Times New Roman" w:cs="Times New Roman"/>
+          <w:sz w:val="28"/>
+          <w:szCs w:val="28"/>
+        </w:rPr>
+      </w:pPr>
+      <w:r>
+        <w:rPr>
+          <w:rFonts w:ascii="Times New Roman" w:eastAsia="Microsoft JhengHei Light" w:hAnsi="Times New Roman" w:cs="Times New Roman"/>
+          <w:b/>
+          <w:bCs/>
+          <w:sz w:val="28"/>
+          <w:szCs w:val="28"/>
+        </w:rPr>
+        <w:t>Major passes</w:t>
+      </w:r>
+      <w:r>
+        <w:rPr>
+          <w:rFonts w:ascii="Times New Roman" w:eastAsia="Microsoft JhengHei Light" w:hAnsi="Times New Roman" w:cs="Times New Roman"/>
+          <w:sz w:val="28"/>
+          <w:szCs w:val="28"/>
+        </w:rPr>
+        <w:t xml:space="preserve"> of this range are Burzil, Zozila, Bara Lacha, Shipki La, Nathu La, Jelep La, Bomdi La</w:t>
+      </w:r>
+    </w:p>
+    <w:p>
+      <w:pPr>
+        <w:pStyle w:val="ListParagraph"/>
+        <w:ind w:left="1446"/>
+        <w:rPr>
+          <w:rFonts w:ascii="Times New Roman" w:hAnsi="Times New Roman" w:cs="Times New Roman"/>
+          <w:sz w:val="28"/>
+          <w:szCs w:val="28"/>
+        </w:rPr>
+      </w:pPr>
+    </w:p>
+    <w:p>
+      <w:pPr>
+        <w:rPr>
+          <w:rFonts w:ascii="Times New Roman" w:hAnsi="Times New Roman" w:cs="Times New Roman"/>
+          <w:sz w:val="32"/>
+          <w:szCs w:val="32"/>
+          <w:u w:val="single"/>
+        </w:rPr>
+      </w:pPr>
+      <w:r>
+        <w:rPr>
+          <w:rFonts w:ascii="Times New Roman" w:hAnsi="Times New Roman" w:cs="Times New Roman"/>
+          <w:sz w:val="32"/>
+          <w:szCs w:val="32"/>
+        </w:rPr>
+        <w:t xml:space="preserve">2.2.2 </w:t>
+      </w:r>
+      <w:r>
+        <w:rPr>
+          <w:rFonts w:ascii="Times New Roman" w:hAnsi="Times New Roman" w:cs="Times New Roman"/>
+          <w:sz w:val="32"/>
+          <w:szCs w:val="32"/>
+          <w:u w:val="single"/>
+        </w:rPr>
+        <w:t>The Trans Himalayan Ranges</w:t>
+      </w:r>
+    </w:p>
+    <w:p>
+      <w:pPr>
+        <w:pStyle w:val="ListParagraph"/>
+        <w:numPr>
+          <w:ilvl w:val="0"/>
+          <w:numId w:val="11"/>
+        </w:numPr>
+        <w:rPr>
+          <w:rFonts w:ascii="Times New Roman" w:hAnsi="Times New Roman" w:cs="Times New Roman"/>
+          <w:sz w:val="28"/>
+          <w:szCs w:val="28"/>
+        </w:rPr>
+      </w:pPr>
+      <w:r>
+        <w:rPr>
+          <w:rFonts w:ascii="Times New Roman" w:eastAsia="Microsoft JhengHei Light" w:hAnsi="Times New Roman" w:cs="Times New Roman"/>
+          <w:sz w:val="28"/>
+          <w:szCs w:val="28"/>
+        </w:rPr>
+        <w:t>The Himalayan ranges immediately north of the Himadri are called the Trans Himalayas or Tibetan Himalayas</w:t>
+      </w:r>
+    </w:p>
+    <w:p>
+      <w:pPr>
+        <w:pStyle w:val="ListParagraph"/>
+        <w:numPr>
+          <w:ilvl w:val="0"/>
+          <w:numId w:val="11"/>
+        </w:numPr>
+        <w:rPr>
+          <w:rFonts w:ascii="Times New Roman" w:hAnsi="Times New Roman" w:cs="Times New Roman"/>
+          <w:sz w:val="28"/>
+          <w:szCs w:val="28"/>
+        </w:rPr>
+      </w:pPr>
+      <w:r>
+        <w:rPr>
+          <w:rFonts w:ascii="Times New Roman" w:eastAsia="Microsoft JhengHei Light" w:hAnsi="Times New Roman" w:cs="Times New Roman"/>
+          <w:b/>
+          <w:bCs/>
+          <w:sz w:val="28"/>
+          <w:szCs w:val="28"/>
+        </w:rPr>
+        <w:t>Zaskar</w:t>
+      </w:r>
+      <w:r>
+        <w:rPr>
+          <w:rFonts w:ascii="Times New Roman" w:eastAsia="Microsoft JhengHei Light" w:hAnsi="Times New Roman" w:cs="Times New Roman"/>
+          <w:sz w:val="28"/>
+          <w:szCs w:val="28"/>
+        </w:rPr>
+        <w:t xml:space="preserve">, </w:t>
+      </w:r>
+      <w:r>
+        <w:rPr>
+          <w:rFonts w:ascii="Times New Roman" w:eastAsia="Microsoft JhengHei Light" w:hAnsi="Times New Roman" w:cs="Times New Roman"/>
+          <w:b/>
+          <w:bCs/>
+          <w:sz w:val="28"/>
+          <w:szCs w:val="28"/>
+        </w:rPr>
+        <w:t>Ladakh</w:t>
+      </w:r>
+      <w:r>
+        <w:rPr>
+          <w:rFonts w:ascii="Times New Roman" w:eastAsia="Microsoft JhengHei Light" w:hAnsi="Times New Roman" w:cs="Times New Roman"/>
+          <w:sz w:val="28"/>
+          <w:szCs w:val="28"/>
+        </w:rPr>
+        <w:t xml:space="preserve">, </w:t>
+      </w:r>
+      <w:r>
+        <w:rPr>
+          <w:rFonts w:ascii="Times New Roman" w:eastAsia="Microsoft JhengHei Light" w:hAnsi="Times New Roman" w:cs="Times New Roman"/>
+          <w:b/>
+          <w:bCs/>
+          <w:sz w:val="28"/>
+          <w:szCs w:val="28"/>
+        </w:rPr>
+        <w:t>Karakoram</w:t>
+      </w:r>
+      <w:r>
+        <w:rPr>
+          <w:rFonts w:ascii="Times New Roman" w:eastAsia="Microsoft JhengHei Light" w:hAnsi="Times New Roman" w:cs="Times New Roman"/>
+          <w:sz w:val="28"/>
+          <w:szCs w:val="28"/>
+        </w:rPr>
+        <w:t xml:space="preserve"> and </w:t>
+      </w:r>
+      <w:r>
+        <w:rPr>
+          <w:rFonts w:ascii="Times New Roman" w:eastAsia="Microsoft JhengHei Light" w:hAnsi="Times New Roman" w:cs="Times New Roman"/>
+          <w:b/>
+          <w:bCs/>
+          <w:sz w:val="28"/>
+          <w:szCs w:val="28"/>
+        </w:rPr>
+        <w:t>Kailash</w:t>
+      </w:r>
+      <w:r>
+        <w:rPr>
+          <w:rFonts w:ascii="Times New Roman" w:eastAsia="Microsoft JhengHei Light" w:hAnsi="Times New Roman" w:cs="Times New Roman"/>
+          <w:sz w:val="28"/>
+          <w:szCs w:val="28"/>
+        </w:rPr>
+        <w:t xml:space="preserve"> are the main ranges of the trans Himalayas</w:t>
+      </w:r>
+    </w:p>
+    <w:p>
+      <w:pPr>
+        <w:pStyle w:val="ListParagraph"/>
+        <w:numPr>
+          <w:ilvl w:val="0"/>
+          <w:numId w:val="11"/>
+        </w:numPr>
+        <w:rPr>
+          <w:rFonts w:ascii="Times New Roman" w:hAnsi="Times New Roman" w:cs="Times New Roman"/>
+          <w:sz w:val="28"/>
+          <w:szCs w:val="28"/>
+        </w:rPr>
+      </w:pPr>
+      <w:r>
+        <w:rPr>
+          <w:rFonts w:ascii="Times New Roman" w:eastAsia="Microsoft JhengHei Light" w:hAnsi="Times New Roman" w:cs="Times New Roman"/>
+          <w:b/>
+          <w:bCs/>
+          <w:sz w:val="28"/>
+          <w:szCs w:val="28"/>
+        </w:rPr>
+        <w:t>Zaskar</w:t>
+      </w:r>
+      <w:r>
+        <w:rPr>
+          <w:rFonts w:ascii="Times New Roman" w:eastAsia="Microsoft JhengHei Light" w:hAnsi="Times New Roman" w:cs="Times New Roman"/>
+          <w:sz w:val="28"/>
+          <w:szCs w:val="28"/>
+        </w:rPr>
+        <w:t xml:space="preserve"> range </w:t>
+      </w:r>
+      <w:r>
+        <w:rPr>
+          <w:rFonts w:ascii="Times New Roman" w:eastAsia="Microsoft JhengHei Light" w:hAnsi="Times New Roman" w:cs="Times New Roman"/>
+          <w:sz w:val="28"/>
+          <w:szCs w:val="28"/>
+        </w:rPr>
+        <w:t>Branches off from the great Himalayas at 80 E longitude, runs parallel to it</w:t>
+      </w:r>
+      <w:r>
+        <w:rPr>
+          <w:rFonts w:ascii="Times New Roman" w:eastAsia="Microsoft JhengHei Light" w:hAnsi="Times New Roman" w:cs="Times New Roman"/>
+          <w:sz w:val="28"/>
+          <w:szCs w:val="28"/>
+        </w:rPr>
+        <w:t>, terminates at Nanga Parbat (8126 m)</w:t>
+      </w:r>
+    </w:p>
+    <w:p>
+      <w:pPr>
+        <w:pStyle w:val="ListParagraph"/>
+        <w:numPr>
+          <w:ilvl w:val="0"/>
+          <w:numId w:val="11"/>
+        </w:numPr>
+        <w:rPr>
+          <w:rFonts w:ascii="Times New Roman" w:hAnsi="Times New Roman" w:cs="Times New Roman"/>
+          <w:sz w:val="28"/>
+          <w:szCs w:val="28"/>
+        </w:rPr>
+      </w:pPr>
+      <w:r>
+        <w:rPr>
+          <w:rFonts w:ascii="Times New Roman" w:eastAsia="Microsoft JhengHei Light" w:hAnsi="Times New Roman" w:cs="Times New Roman"/>
+          <w:sz w:val="28"/>
+          <w:szCs w:val="28"/>
+        </w:rPr>
+        <w:t xml:space="preserve">The </w:t>
+      </w:r>
+      <w:r>
+        <w:rPr>
+          <w:rFonts w:ascii="Times New Roman" w:eastAsia="Microsoft JhengHei Light" w:hAnsi="Times New Roman" w:cs="Times New Roman"/>
+          <w:b/>
+          <w:bCs/>
+          <w:sz w:val="28"/>
+          <w:szCs w:val="28"/>
+        </w:rPr>
+        <w:t>Ladakh</w:t>
+      </w:r>
+      <w:r>
+        <w:rPr>
+          <w:rFonts w:ascii="Times New Roman" w:eastAsia="Microsoft JhengHei Light" w:hAnsi="Times New Roman" w:cs="Times New Roman"/>
+          <w:sz w:val="28"/>
+          <w:szCs w:val="28"/>
+        </w:rPr>
+        <w:t xml:space="preserve"> range lies to the north of the Zaskar range</w:t>
+      </w:r>
+    </w:p>
+    <w:p>
+      <w:pPr>
+        <w:pStyle w:val="ListParagraph"/>
+        <w:numPr>
+          <w:ilvl w:val="0"/>
+          <w:numId w:val="11"/>
+        </w:numPr>
+        <w:rPr>
+          <w:rFonts w:ascii="Times New Roman" w:hAnsi="Times New Roman" w:cs="Times New Roman"/>
+          <w:sz w:val="28"/>
+          <w:szCs w:val="28"/>
+        </w:rPr>
+      </w:pPr>
+      <w:r>
+        <w:rPr>
+          <w:rFonts w:ascii="Times New Roman" w:eastAsia="Microsoft JhengHei Light" w:hAnsi="Times New Roman" w:cs="Times New Roman"/>
+          <w:sz w:val="28"/>
+          <w:szCs w:val="28"/>
+        </w:rPr>
+        <w:t>It is about 300 Km long, average elevation is 5800 m.</w:t>
+      </w:r>
+    </w:p>
+    <w:p>
+      <w:pPr>
+        <w:pStyle w:val="ListParagraph"/>
+        <w:numPr>
+          <w:ilvl w:val="0"/>
+          <w:numId w:val="11"/>
+        </w:numPr>
+        <w:rPr>
+          <w:rFonts w:ascii="Times New Roman" w:hAnsi="Times New Roman" w:cs="Times New Roman"/>
+          <w:sz w:val="28"/>
+          <w:szCs w:val="28"/>
+        </w:rPr>
+      </w:pPr>
+      <w:r>
+        <w:rPr>
+          <w:rFonts w:ascii="Times New Roman" w:eastAsia="Microsoft JhengHei Light" w:hAnsi="Times New Roman" w:cs="Times New Roman"/>
+          <w:sz w:val="28"/>
+          <w:szCs w:val="28"/>
+        </w:rPr>
+        <w:t xml:space="preserve">The </w:t>
+      </w:r>
+      <w:r>
+        <w:rPr>
+          <w:rFonts w:ascii="Times New Roman" w:eastAsia="Microsoft JhengHei Light" w:hAnsi="Times New Roman" w:cs="Times New Roman"/>
+          <w:b/>
+          <w:bCs/>
+          <w:sz w:val="28"/>
+          <w:szCs w:val="28"/>
+        </w:rPr>
+        <w:t>Kailash</w:t>
+      </w:r>
+      <w:r>
+        <w:rPr>
+          <w:rFonts w:ascii="Times New Roman" w:eastAsia="Microsoft JhengHei Light" w:hAnsi="Times New Roman" w:cs="Times New Roman"/>
+          <w:sz w:val="28"/>
+          <w:szCs w:val="28"/>
+        </w:rPr>
+        <w:t xml:space="preserve"> range in western Tibet is an offshoot of the Ladakh range</w:t>
+      </w:r>
+    </w:p>
+    <w:p>
+      <w:pPr>
+        <w:pStyle w:val="ListParagraph"/>
+        <w:numPr>
+          <w:ilvl w:val="0"/>
+          <w:numId w:val="11"/>
+        </w:numPr>
+        <w:rPr>
+          <w:rFonts w:ascii="Times New Roman" w:hAnsi="Times New Roman" w:cs="Times New Roman"/>
+          <w:sz w:val="28"/>
+          <w:szCs w:val="28"/>
+        </w:rPr>
+      </w:pPr>
+      <w:r>
+        <w:rPr>
+          <w:rFonts w:ascii="Times New Roman" w:eastAsia="Microsoft JhengHei Light" w:hAnsi="Times New Roman" w:cs="Times New Roman"/>
+          <w:sz w:val="28"/>
+          <w:szCs w:val="28"/>
+        </w:rPr>
+        <w:t>Mt. Kailash (6714 m) is the highest peak of Kailash range</w:t>
+      </w:r>
+    </w:p>
+    <w:p>
+      <w:pPr>
+        <w:pStyle w:val="ListParagraph"/>
+        <w:numPr>
+          <w:ilvl w:val="0"/>
+          <w:numId w:val="11"/>
+        </w:numPr>
+        <w:rPr>
+          <w:rFonts w:ascii="Times New Roman" w:hAnsi="Times New Roman" w:cs="Times New Roman"/>
+          <w:sz w:val="28"/>
+          <w:szCs w:val="28"/>
+        </w:rPr>
+      </w:pPr>
+      <w:r>
+        <w:rPr>
+          <w:rFonts w:ascii="Times New Roman" w:eastAsia="Microsoft JhengHei Light" w:hAnsi="Times New Roman" w:cs="Times New Roman"/>
+          <w:sz w:val="28"/>
+          <w:szCs w:val="28"/>
+        </w:rPr>
+        <w:t xml:space="preserve">Northernmost range of the Trans Himalayas is the </w:t>
+      </w:r>
+      <w:r>
+        <w:rPr>
+          <w:rFonts w:ascii="Times New Roman" w:eastAsia="Microsoft JhengHei Light" w:hAnsi="Times New Roman" w:cs="Times New Roman"/>
+          <w:b/>
+          <w:bCs/>
+          <w:sz w:val="28"/>
+          <w:szCs w:val="28"/>
+        </w:rPr>
+        <w:t>Karakoram</w:t>
+      </w:r>
+      <w:r>
+        <w:rPr>
+          <w:rFonts w:ascii="Times New Roman" w:eastAsia="Microsoft JhengHei Light" w:hAnsi="Times New Roman" w:cs="Times New Roman"/>
+          <w:sz w:val="28"/>
+          <w:szCs w:val="28"/>
+        </w:rPr>
+        <w:t xml:space="preserve"> range or Krishnagiri range</w:t>
+      </w:r>
+    </w:p>
+    <w:p>
+      <w:pPr>
+        <w:pStyle w:val="ListParagraph"/>
+        <w:numPr>
+          <w:ilvl w:val="0"/>
+          <w:numId w:val="11"/>
+        </w:numPr>
+        <w:rPr>
+          <w:rFonts w:ascii="Times New Roman" w:hAnsi="Times New Roman" w:cs="Times New Roman"/>
+          <w:sz w:val="28"/>
+          <w:szCs w:val="28"/>
+        </w:rPr>
+      </w:pPr>
+      <w:r>
+        <w:rPr>
+          <w:rFonts w:ascii="Times New Roman" w:eastAsia="Microsoft JhengHei Light" w:hAnsi="Times New Roman" w:cs="Times New Roman"/>
+          <w:sz w:val="28"/>
+          <w:szCs w:val="28"/>
+        </w:rPr>
+        <w:t>K</w:t>
+      </w:r>
+      <w:r>
+        <w:rPr>
+          <w:rFonts w:ascii="Times New Roman" w:eastAsia="Microsoft JhengHei Light" w:hAnsi="Times New Roman" w:cs="Times New Roman"/>
+          <w:sz w:val="28"/>
+          <w:szCs w:val="28"/>
+          <w:vertAlign w:val="subscript"/>
+        </w:rPr>
+        <w:t>2</w:t>
+      </w:r>
+      <w:r>
+        <w:rPr>
+          <w:rFonts w:ascii="Times New Roman" w:eastAsia="Microsoft JhengHei Light" w:hAnsi="Times New Roman" w:cs="Times New Roman"/>
+          <w:sz w:val="28"/>
+          <w:szCs w:val="28"/>
+        </w:rPr>
+        <w:t xml:space="preserve"> is the highest peak of the Karakoram range</w:t>
+      </w:r>
+    </w:p>
+    <w:p>
+      <w:pPr>
+        <w:pStyle w:val="ListParagraph"/>
+        <w:numPr>
+          <w:ilvl w:val="0"/>
+          <w:numId w:val="11"/>
+        </w:numPr>
+        <w:rPr>
+          <w:rFonts w:ascii="Times New Roman" w:hAnsi="Times New Roman" w:cs="Times New Roman"/>
+          <w:sz w:val="28"/>
+          <w:szCs w:val="28"/>
+        </w:rPr>
+      </w:pPr>
+      <w:r>
+        <w:rPr>
+          <w:rFonts w:ascii="Times New Roman" w:eastAsia="Microsoft JhengHei Light" w:hAnsi="Times New Roman" w:cs="Times New Roman"/>
+          <w:b/>
+          <w:bCs/>
+          <w:sz w:val="28"/>
+          <w:szCs w:val="28"/>
+        </w:rPr>
+        <w:t>Ladakh plateau</w:t>
+      </w:r>
+      <w:r>
+        <w:rPr>
+          <w:rFonts w:ascii="Times New Roman" w:eastAsia="Microsoft JhengHei Light" w:hAnsi="Times New Roman" w:cs="Times New Roman"/>
+          <w:sz w:val="28"/>
+          <w:szCs w:val="28"/>
+        </w:rPr>
+        <w:t xml:space="preserve"> lies to the north west of the Karakoram range, elevation about 5000 m.</w:t>
+      </w:r>
+    </w:p>
+    <w:p>
+      <w:pPr>
+        <w:rPr>
+          <w:rFonts w:ascii="Times New Roman" w:hAnsi="Times New Roman" w:cs="Times New Roman"/>
+          <w:sz w:val="32"/>
+          <w:szCs w:val="32"/>
+          <w:u w:val="single"/>
+        </w:rPr>
+      </w:pPr>
+      <w:r>
+        <w:rPr>
+          <w:rFonts w:ascii="Times New Roman" w:hAnsi="Times New Roman" w:cs="Times New Roman"/>
+          <w:sz w:val="32"/>
+          <w:szCs w:val="32"/>
+        </w:rPr>
+        <w:t>2.2.3</w:t>
+      </w:r>
+      <w:r>
+        <w:rPr>
+          <w:rFonts w:ascii="Times New Roman" w:hAnsi="Times New Roman" w:cs="Times New Roman"/>
+          <w:sz w:val="32"/>
+          <w:szCs w:val="32"/>
+        </w:rPr>
+        <w:t xml:space="preserve"> </w:t>
+      </w:r>
+      <w:r>
+        <w:rPr>
+          <w:rFonts w:ascii="Times New Roman" w:hAnsi="Times New Roman" w:cs="Times New Roman"/>
+          <w:sz w:val="32"/>
+          <w:szCs w:val="32"/>
+          <w:u w:val="single"/>
+        </w:rPr>
+        <w:t>The Eastern Hills</w:t>
+      </w:r>
+    </w:p>
+    <w:p>
+      <w:pPr>
+        <w:pStyle w:val="ListParagraph"/>
+        <w:numPr>
+          <w:ilvl w:val="0"/>
+          <w:numId w:val="12"/>
+        </w:numPr>
+        <w:rPr>
+          <w:rFonts w:ascii="Times New Roman" w:eastAsia="Microsoft JhengHei Light" w:hAnsi="Times New Roman" w:cs="Times New Roman"/>
+          <w:sz w:val="28"/>
+          <w:szCs w:val="28"/>
+        </w:rPr>
+      </w:pPr>
+      <w:r>
+        <w:rPr>
+          <w:rFonts w:ascii="Times New Roman" w:eastAsia="Microsoft JhengHei Light" w:hAnsi="Times New Roman" w:cs="Times New Roman"/>
+          <w:sz w:val="28"/>
+          <w:szCs w:val="28"/>
+        </w:rPr>
+        <w:t>Himalayas take a sudden southern turn after crossing the Dihang gorge.</w:t>
+      </w:r>
+    </w:p>
+    <w:p>
+      <w:pPr>
+        <w:pStyle w:val="ListParagraph"/>
+        <w:numPr>
+          <w:ilvl w:val="0"/>
+          <w:numId w:val="12"/>
+        </w:numPr>
+        <w:rPr>
+          <w:rFonts w:ascii="Times New Roman" w:hAnsi="Times New Roman" w:cs="Times New Roman"/>
+          <w:sz w:val="32"/>
+          <w:szCs w:val="32"/>
+        </w:rPr>
+      </w:pPr>
+      <w:r>
+        <w:rPr>
+          <w:rFonts w:ascii="Times New Roman" w:eastAsia="Microsoft JhengHei Light" w:hAnsi="Times New Roman" w:cs="Times New Roman"/>
+          <w:sz w:val="28"/>
+          <w:szCs w:val="28"/>
+        </w:rPr>
+        <w:t>Extends from Arunachal Pradesh to Mizoram, forms India’s boundary with Myanmar</w:t>
+      </w:r>
+    </w:p>
+    <w:p>
+      <w:pPr>
+        <w:pStyle w:val="ListParagraph"/>
+        <w:numPr>
+          <w:ilvl w:val="0"/>
+          <w:numId w:val="12"/>
+        </w:numPr>
+        <w:rPr>
+          <w:rFonts w:ascii="Times New Roman" w:hAnsi="Times New Roman" w:cs="Times New Roman"/>
+          <w:sz w:val="32"/>
+          <w:szCs w:val="32"/>
+        </w:rPr>
+      </w:pPr>
+      <w:r>
+        <w:rPr>
+          <w:rFonts w:ascii="Times New Roman" w:eastAsia="Microsoft JhengHei Light" w:hAnsi="Times New Roman" w:cs="Times New Roman"/>
+          <w:b/>
+          <w:bCs/>
+          <w:sz w:val="28"/>
+          <w:szCs w:val="28"/>
+        </w:rPr>
+        <w:t>Patkai-Bum</w:t>
+      </w:r>
+      <w:r>
+        <w:rPr>
+          <w:rFonts w:ascii="Times New Roman" w:eastAsia="Microsoft JhengHei Light" w:hAnsi="Times New Roman" w:cs="Times New Roman"/>
+          <w:sz w:val="28"/>
+          <w:szCs w:val="28"/>
+        </w:rPr>
+        <w:t xml:space="preserve"> in Arunachal Pradesh</w:t>
+      </w:r>
+    </w:p>
+    <w:p>
+      <w:pPr>
+        <w:pStyle w:val="ListParagraph"/>
+        <w:numPr>
+          <w:ilvl w:val="0"/>
+          <w:numId w:val="12"/>
+        </w:numPr>
+        <w:rPr>
+          <w:rFonts w:ascii="Times New Roman" w:hAnsi="Times New Roman" w:cs="Times New Roman"/>
+          <w:sz w:val="32"/>
+          <w:szCs w:val="32"/>
+        </w:rPr>
+      </w:pPr>
+      <w:r>
+        <w:rPr>
+          <w:rFonts w:ascii="Times New Roman" w:eastAsia="Microsoft JhengHei Light" w:hAnsi="Times New Roman" w:cs="Times New Roman"/>
+          <w:b/>
+          <w:bCs/>
+          <w:sz w:val="28"/>
+          <w:szCs w:val="28"/>
+        </w:rPr>
+        <w:t>Kangto</w:t>
+      </w:r>
+      <w:r>
+        <w:rPr>
+          <w:rFonts w:ascii="Times New Roman" w:eastAsia="Microsoft JhengHei Light" w:hAnsi="Times New Roman" w:cs="Times New Roman"/>
+          <w:sz w:val="28"/>
+          <w:szCs w:val="28"/>
+        </w:rPr>
+        <w:t xml:space="preserve"> is the highest peak of Arunachal Pradesh</w:t>
+      </w:r>
+    </w:p>
+    <w:p>
+      <w:pPr>
+        <w:pStyle w:val="ListParagraph"/>
+        <w:numPr>
+          <w:ilvl w:val="0"/>
+          <w:numId w:val="12"/>
+        </w:numPr>
+        <w:rPr>
+          <w:rFonts w:ascii="Times New Roman" w:hAnsi="Times New Roman" w:cs="Times New Roman"/>
+          <w:sz w:val="32"/>
+          <w:szCs w:val="32"/>
+        </w:rPr>
+      </w:pPr>
+      <w:r>
+        <w:rPr>
+          <w:rFonts w:ascii="Times New Roman" w:eastAsia="Microsoft JhengHei Light" w:hAnsi="Times New Roman" w:cs="Times New Roman"/>
+          <w:sz w:val="28"/>
+          <w:szCs w:val="28"/>
+        </w:rPr>
+        <w:t xml:space="preserve">Merges into the </w:t>
+      </w:r>
+      <w:r>
+        <w:rPr>
+          <w:rFonts w:ascii="Times New Roman" w:eastAsia="Microsoft JhengHei Light" w:hAnsi="Times New Roman" w:cs="Times New Roman"/>
+          <w:b/>
+          <w:bCs/>
+          <w:sz w:val="28"/>
+          <w:szCs w:val="28"/>
+        </w:rPr>
+        <w:t>Naga hills</w:t>
+      </w:r>
+      <w:r>
+        <w:rPr>
+          <w:rFonts w:ascii="Times New Roman" w:eastAsia="Microsoft JhengHei Light" w:hAnsi="Times New Roman" w:cs="Times New Roman"/>
+          <w:sz w:val="28"/>
+          <w:szCs w:val="28"/>
+        </w:rPr>
+        <w:t xml:space="preserve"> of Nagaland</w:t>
+      </w:r>
+    </w:p>
+    <w:p>
+      <w:pPr>
+        <w:pStyle w:val="ListParagraph"/>
+        <w:numPr>
+          <w:ilvl w:val="0"/>
+          <w:numId w:val="12"/>
+        </w:numPr>
+        <w:rPr>
+          <w:rFonts w:ascii="Times New Roman" w:hAnsi="Times New Roman" w:cs="Times New Roman"/>
+          <w:sz w:val="32"/>
+          <w:szCs w:val="32"/>
+        </w:rPr>
+      </w:pPr>
+      <w:r>
+        <w:rPr>
+          <w:rFonts w:ascii="Times New Roman" w:eastAsia="Microsoft JhengHei Light" w:hAnsi="Times New Roman" w:cs="Times New Roman"/>
+          <w:b/>
+          <w:bCs/>
+          <w:sz w:val="28"/>
+          <w:szCs w:val="28"/>
+        </w:rPr>
+        <w:t>Saramati</w:t>
+      </w:r>
+      <w:r>
+        <w:rPr>
+          <w:rFonts w:ascii="Times New Roman" w:eastAsia="Microsoft JhengHei Light" w:hAnsi="Times New Roman" w:cs="Times New Roman"/>
+          <w:sz w:val="28"/>
+          <w:szCs w:val="28"/>
+        </w:rPr>
+        <w:t xml:space="preserve"> is the highest peak of Naga hills (3826 m)</w:t>
+      </w:r>
+    </w:p>
+    <w:p>
+      <w:pPr>
+        <w:pStyle w:val="ListParagraph"/>
+        <w:numPr>
+          <w:ilvl w:val="0"/>
+          <w:numId w:val="12"/>
+        </w:numPr>
+        <w:rPr>
+          <w:rFonts w:ascii="Times New Roman" w:hAnsi="Times New Roman" w:cs="Times New Roman"/>
+          <w:sz w:val="32"/>
+          <w:szCs w:val="32"/>
+        </w:rPr>
+      </w:pPr>
+      <w:r>
+        <w:rPr>
+          <w:rFonts w:ascii="Times New Roman" w:eastAsia="Microsoft JhengHei Light" w:hAnsi="Times New Roman" w:cs="Times New Roman"/>
+          <w:sz w:val="28"/>
+          <w:szCs w:val="28"/>
+        </w:rPr>
+        <w:lastRenderedPageBreak/>
+        <w:t xml:space="preserve">South of Naga hills are the </w:t>
+      </w:r>
+      <w:r>
+        <w:rPr>
+          <w:rFonts w:ascii="Times New Roman" w:eastAsia="Microsoft JhengHei Light" w:hAnsi="Times New Roman" w:cs="Times New Roman"/>
+          <w:b/>
+          <w:bCs/>
+          <w:sz w:val="28"/>
+          <w:szCs w:val="28"/>
+        </w:rPr>
+        <w:t>Manipur hills</w:t>
+      </w:r>
+      <w:r>
+        <w:rPr>
+          <w:rFonts w:ascii="Times New Roman" w:eastAsia="Microsoft JhengHei Light" w:hAnsi="Times New Roman" w:cs="Times New Roman"/>
+          <w:sz w:val="28"/>
+          <w:szCs w:val="28"/>
+        </w:rPr>
+        <w:t>.</w:t>
+      </w:r>
+    </w:p>
+    <w:p>
+      <w:pPr>
+        <w:pStyle w:val="ListParagraph"/>
+        <w:numPr>
+          <w:ilvl w:val="0"/>
+          <w:numId w:val="12"/>
+        </w:numPr>
+        <w:rPr>
+          <w:rFonts w:ascii="Times New Roman" w:hAnsi="Times New Roman" w:cs="Times New Roman"/>
+          <w:sz w:val="32"/>
+          <w:szCs w:val="32"/>
+        </w:rPr>
+      </w:pPr>
+      <w:r>
+        <w:rPr>
+          <w:rFonts w:ascii="Times New Roman" w:eastAsia="Microsoft JhengHei Light" w:hAnsi="Times New Roman" w:cs="Times New Roman"/>
+          <w:b/>
+          <w:bCs/>
+          <w:sz w:val="28"/>
+          <w:szCs w:val="28"/>
+        </w:rPr>
+        <w:t>Barali</w:t>
+      </w:r>
+      <w:r>
+        <w:rPr>
+          <w:rFonts w:ascii="Times New Roman" w:eastAsia="Microsoft JhengHei Light" w:hAnsi="Times New Roman" w:cs="Times New Roman"/>
+          <w:sz w:val="28"/>
+          <w:szCs w:val="28"/>
+        </w:rPr>
+        <w:t xml:space="preserve"> range separate Naga hills from Manipur hills</w:t>
+      </w:r>
+    </w:p>
+    <w:p>
+      <w:pPr>
+        <w:pStyle w:val="ListParagraph"/>
+        <w:numPr>
+          <w:ilvl w:val="0"/>
+          <w:numId w:val="12"/>
+        </w:numPr>
+        <w:rPr>
+          <w:rFonts w:ascii="Times New Roman" w:hAnsi="Times New Roman" w:cs="Times New Roman"/>
+          <w:sz w:val="32"/>
+          <w:szCs w:val="32"/>
+        </w:rPr>
+      </w:pPr>
+      <w:r>
+        <w:rPr>
+          <w:rFonts w:ascii="Times New Roman" w:eastAsia="Microsoft JhengHei Light" w:hAnsi="Times New Roman" w:cs="Times New Roman"/>
+          <w:sz w:val="28"/>
+          <w:szCs w:val="28"/>
+        </w:rPr>
+        <w:t xml:space="preserve">South of Manipur hills are the </w:t>
+      </w:r>
+      <w:r>
+        <w:rPr>
+          <w:rFonts w:ascii="Times New Roman" w:eastAsia="Microsoft JhengHei Light" w:hAnsi="Times New Roman" w:cs="Times New Roman"/>
+          <w:b/>
+          <w:bCs/>
+          <w:sz w:val="28"/>
+          <w:szCs w:val="28"/>
+        </w:rPr>
+        <w:t>Mizo hills</w:t>
+      </w:r>
+      <w:r>
+        <w:rPr>
+          <w:rFonts w:ascii="Times New Roman" w:eastAsia="Microsoft JhengHei Light" w:hAnsi="Times New Roman" w:cs="Times New Roman"/>
+          <w:sz w:val="28"/>
+          <w:szCs w:val="28"/>
+        </w:rPr>
+        <w:t xml:space="preserve"> (Lushai hills)</w:t>
+      </w:r>
+    </w:p>
+    <w:p>
+      <w:pPr>
+        <w:pStyle w:val="ListParagraph"/>
+        <w:numPr>
+          <w:ilvl w:val="0"/>
+          <w:numId w:val="12"/>
+        </w:numPr>
+        <w:rPr>
+          <w:rFonts w:ascii="Times New Roman" w:eastAsia="Microsoft JhengHei Light" w:hAnsi="Times New Roman" w:cs="Times New Roman"/>
+          <w:sz w:val="28"/>
+          <w:szCs w:val="28"/>
+        </w:rPr>
+      </w:pPr>
+      <w:r>
+        <w:rPr>
+          <w:rFonts w:ascii="Times New Roman" w:eastAsia="Microsoft JhengHei Light" w:hAnsi="Times New Roman" w:cs="Times New Roman"/>
+          <w:sz w:val="28"/>
+          <w:szCs w:val="28"/>
+        </w:rPr>
+        <w:t xml:space="preserve">Highest point is the </w:t>
+      </w:r>
+      <w:r>
+        <w:rPr>
+          <w:rFonts w:ascii="Times New Roman" w:eastAsia="Microsoft JhengHei Light" w:hAnsi="Times New Roman" w:cs="Times New Roman"/>
+          <w:b/>
+          <w:bCs/>
+          <w:sz w:val="28"/>
+          <w:szCs w:val="28"/>
+        </w:rPr>
+        <w:t>Blue Mountain</w:t>
+      </w:r>
+      <w:r>
+        <w:rPr>
+          <w:rFonts w:ascii="Times New Roman" w:eastAsia="Microsoft JhengHei Light" w:hAnsi="Times New Roman" w:cs="Times New Roman"/>
+          <w:sz w:val="28"/>
+          <w:szCs w:val="28"/>
+        </w:rPr>
+        <w:t xml:space="preserve"> (2157 m)</w:t>
+      </w:r>
+    </w:p>
+    <w:p>
+      <w:pPr>
+        <w:pStyle w:val="ListParagraph"/>
+        <w:ind w:left="1446"/>
+        <w:rPr>
+          <w:rFonts w:ascii="Times New Roman" w:eastAsia="Microsoft JhengHei Light" w:hAnsi="Times New Roman" w:cs="Times New Roman"/>
+          <w:sz w:val="28"/>
+          <w:szCs w:val="28"/>
+        </w:rPr>
+      </w:pPr>
+    </w:p>
+    <w:p>
+      <w:pPr>
+        <w:rPr>
+          <w:rFonts w:ascii="Times New Roman" w:eastAsia="Microsoft JhengHei Light" w:hAnsi="Times New Roman" w:cs="Times New Roman"/>
+          <w:sz w:val="32"/>
+          <w:szCs w:val="32"/>
+          <w:u w:val="single"/>
+        </w:rPr>
+      </w:pPr>
+      <w:r>
+        <w:rPr>
+          <w:rFonts w:ascii="Times New Roman" w:eastAsia="Microsoft JhengHei Light" w:hAnsi="Times New Roman" w:cs="Times New Roman"/>
+          <w:sz w:val="32"/>
+          <w:szCs w:val="32"/>
+        </w:rPr>
+        <w:t xml:space="preserve">2.3 </w:t>
+      </w:r>
+      <w:r>
+        <w:rPr>
+          <w:rFonts w:ascii="Times New Roman" w:eastAsia="Microsoft JhengHei Light" w:hAnsi="Times New Roman" w:cs="Times New Roman"/>
+          <w:sz w:val="32"/>
+          <w:szCs w:val="32"/>
+          <w:u w:val="single"/>
+        </w:rPr>
+        <w:t>Karewa Deposits</w:t>
+      </w:r>
+    </w:p>
+    <w:p>
+      <w:pPr>
+        <w:pStyle w:val="ListParagraph"/>
+        <w:numPr>
+          <w:ilvl w:val="0"/>
+          <w:numId w:val="14"/>
+        </w:numPr>
+        <w:rPr>
+          <w:rFonts w:ascii="Times New Roman" w:eastAsia="Microsoft JhengHei Light" w:hAnsi="Times New Roman" w:cs="Times New Roman"/>
+          <w:sz w:val="28"/>
+          <w:szCs w:val="28"/>
+        </w:rPr>
+      </w:pPr>
+      <w:r>
+        <w:rPr>
+          <w:rFonts w:ascii="Times New Roman" w:eastAsia="Microsoft JhengHei Light" w:hAnsi="Times New Roman" w:cs="Times New Roman"/>
+          <w:sz w:val="28"/>
+          <w:szCs w:val="28"/>
+        </w:rPr>
+        <w:t>Intermountain valley fill, (lacustrine deposits) made up of unconsolidated grovel and mud</w:t>
+      </w:r>
+    </w:p>
+    <w:p>
+      <w:pPr>
+        <w:pStyle w:val="ListParagraph"/>
+        <w:numPr>
+          <w:ilvl w:val="0"/>
+          <w:numId w:val="14"/>
+        </w:numPr>
+        <w:rPr>
+          <w:rFonts w:ascii="Times New Roman" w:eastAsia="Microsoft JhengHei Light" w:hAnsi="Times New Roman" w:cs="Times New Roman"/>
+          <w:sz w:val="28"/>
+          <w:szCs w:val="28"/>
+        </w:rPr>
+      </w:pPr>
+      <w:r>
+        <w:rPr>
+          <w:rFonts w:ascii="Times New Roman" w:eastAsia="Microsoft JhengHei Light" w:hAnsi="Times New Roman" w:cs="Times New Roman"/>
+          <w:sz w:val="28"/>
+          <w:szCs w:val="28"/>
+        </w:rPr>
+        <w:t>Formed during Pleistocene period</w:t>
+      </w:r>
+    </w:p>
+    <w:p>
+      <w:pPr>
+        <w:pStyle w:val="ListParagraph"/>
+        <w:numPr>
+          <w:ilvl w:val="0"/>
+          <w:numId w:val="14"/>
+        </w:numPr>
+        <w:rPr>
+          <w:rFonts w:ascii="Times New Roman" w:eastAsia="Microsoft JhengHei Light" w:hAnsi="Times New Roman" w:cs="Times New Roman"/>
+          <w:sz w:val="28"/>
+          <w:szCs w:val="28"/>
+        </w:rPr>
+      </w:pPr>
+      <w:r>
+        <w:rPr>
+          <w:rFonts w:ascii="Times New Roman" w:eastAsia="Microsoft JhengHei Light" w:hAnsi="Times New Roman" w:cs="Times New Roman"/>
+          <w:sz w:val="28"/>
+          <w:szCs w:val="28"/>
+        </w:rPr>
+        <w:t>Famous for farming of saffron, nuts etc.</w:t>
+      </w:r>
+    </w:p>
+    <w:p>
+      <w:pPr>
+        <w:pStyle w:val="ListParagraph"/>
+        <w:numPr>
+          <w:ilvl w:val="0"/>
+          <w:numId w:val="14"/>
+        </w:numPr>
+        <w:rPr>
+          <w:rFonts w:ascii="Times New Roman" w:eastAsia="Microsoft JhengHei Light" w:hAnsi="Times New Roman" w:cs="Times New Roman"/>
+          <w:sz w:val="28"/>
+          <w:szCs w:val="28"/>
+        </w:rPr>
+      </w:pPr>
+      <w:r>
+        <w:rPr>
+          <w:rFonts w:ascii="Times New Roman" w:eastAsia="Microsoft JhengHei Light" w:hAnsi="Times New Roman" w:cs="Times New Roman"/>
+          <w:sz w:val="28"/>
+          <w:szCs w:val="28"/>
+        </w:rPr>
+        <w:t>Kashmir valley is known for its Karewa deposits</w:t>
+      </w:r>
+    </w:p>
+    <w:p>
+      <w:pPr>
+        <w:pStyle w:val="ListParagraph"/>
+        <w:numPr>
+          <w:ilvl w:val="0"/>
+          <w:numId w:val="14"/>
+        </w:numPr>
+        <w:rPr>
+          <w:rFonts w:ascii="Times New Roman" w:eastAsia="Microsoft JhengHei Light" w:hAnsi="Times New Roman" w:cs="Times New Roman"/>
+          <w:sz w:val="28"/>
+          <w:szCs w:val="28"/>
+        </w:rPr>
+      </w:pPr>
+      <w:r>
+        <w:rPr>
+          <w:rFonts w:ascii="Times New Roman" w:eastAsia="Microsoft JhengHei Light" w:hAnsi="Times New Roman" w:cs="Times New Roman"/>
+          <w:sz w:val="28"/>
+          <w:szCs w:val="28"/>
+        </w:rPr>
+        <w:t>Thickness of Karewas is about 1400 m</w:t>
+      </w:r>
+    </w:p>
+    <w:p>
+      <w:pPr>
+        <w:rPr>
+          <w:rFonts w:ascii="Times New Roman" w:eastAsia="Microsoft JhengHei Light" w:hAnsi="Times New Roman" w:cs="Times New Roman"/>
+          <w:sz w:val="28"/>
+          <w:szCs w:val="28"/>
+        </w:rPr>
+      </w:pPr>
+    </w:p>
+    <w:p>
+      <w:pPr>
+        <w:rPr>
+          <w:rFonts w:ascii="Times New Roman" w:eastAsia="Microsoft JhengHei Light" w:hAnsi="Times New Roman" w:cs="Times New Roman"/>
+          <w:sz w:val="32"/>
+          <w:szCs w:val="32"/>
+          <w:u w:val="single"/>
+        </w:rPr>
+      </w:pPr>
+      <w:r>
+        <w:rPr>
+          <w:rFonts w:ascii="Times New Roman" w:eastAsia="Microsoft JhengHei Light" w:hAnsi="Times New Roman" w:cs="Times New Roman"/>
+          <w:sz w:val="32"/>
+          <w:szCs w:val="32"/>
+        </w:rPr>
+        <w:t xml:space="preserve">2.4 </w:t>
+      </w:r>
+      <w:r>
+        <w:rPr>
+          <w:rFonts w:ascii="Times New Roman" w:eastAsia="Microsoft JhengHei Light" w:hAnsi="Times New Roman" w:cs="Times New Roman"/>
+          <w:sz w:val="32"/>
+          <w:szCs w:val="32"/>
+          <w:u w:val="single"/>
+        </w:rPr>
+        <w:t>Himalayan Glaciers</w:t>
+      </w:r>
+    </w:p>
+    <w:p>
+      <w:pPr>
+        <w:rPr>
+          <w:rFonts w:ascii="Times New Roman" w:eastAsia="Microsoft JhengHei Light" w:hAnsi="Times New Roman" w:cs="Times New Roman"/>
+          <w:sz w:val="28"/>
+          <w:szCs w:val="28"/>
+        </w:rPr>
+      </w:pPr>
+    </w:p>
+    <w:tbl>
+      <w:tblPr>
+        <w:tblStyle w:val="TableGridLight"/>
+        <w:tblW w:w="0" w:type="auto"/>
+        <w:tblLook w:val="04A0" w:firstRow="1" w:lastRow="0" w:firstColumn="1" w:lastColumn="0" w:noHBand="0" w:noVBand="1"/>
+      </w:tblPr>
+      <w:tblGrid>
+        <w:gridCol w:w="2337"/>
+        <w:gridCol w:w="1798"/>
+        <w:gridCol w:w="2877"/>
+        <w:gridCol w:w="2338"/>
+      </w:tblGrid>
+      <w:tr>
+        <w:tc>
+          <w:tcPr>
+            <w:tcW w:w="2337" w:type="dxa"/>
+          </w:tcPr>
+          <w:p>
+            <w:pPr>
+              <w:jc w:val="center"/>
+              <w:rPr>
+                <w:rFonts w:ascii="Times New Roman" w:eastAsia="Microsoft JhengHei Light" w:hAnsi="Times New Roman" w:cs="Times New Roman"/>
+                <w:b/>
+                <w:bCs/>
+                <w:sz w:val="28"/>
+                <w:szCs w:val="28"/>
+              </w:rPr>
+            </w:pPr>
+            <w:r>
+              <w:rPr>
+                <w:rFonts w:ascii="Times New Roman" w:eastAsia="Microsoft JhengHei Light" w:hAnsi="Times New Roman" w:cs="Times New Roman"/>
+                <w:b/>
+                <w:bCs/>
+                <w:sz w:val="28"/>
+                <w:szCs w:val="28"/>
+              </w:rPr>
+              <w:t>Name</w:t>
+            </w:r>
+          </w:p>
+        </w:tc>
+        <w:tc>
+          <w:tcPr>
+            <w:tcW w:w="1798" w:type="dxa"/>
+          </w:tcPr>
+          <w:p>
+            <w:pPr>
+              <w:jc w:val="center"/>
+              <w:rPr>
+                <w:rFonts w:ascii="Times New Roman" w:eastAsia="Microsoft JhengHei Light" w:hAnsi="Times New Roman" w:cs="Times New Roman"/>
+                <w:b/>
+                <w:bCs/>
+                <w:sz w:val="28"/>
+                <w:szCs w:val="28"/>
+              </w:rPr>
+            </w:pPr>
+            <w:r>
+              <w:rPr>
+                <w:rFonts w:ascii="Times New Roman" w:eastAsia="Microsoft JhengHei Light" w:hAnsi="Times New Roman" w:cs="Times New Roman"/>
+                <w:b/>
+                <w:bCs/>
+                <w:sz w:val="28"/>
+                <w:szCs w:val="28"/>
+              </w:rPr>
+              <w:t>Length (Km)</w:t>
+            </w:r>
+          </w:p>
+        </w:tc>
+        <w:tc>
+          <w:tcPr>
+            <w:tcW w:w="2877" w:type="dxa"/>
+          </w:tcPr>
+          <w:p>
+            <w:pPr>
+              <w:jc w:val="center"/>
+              <w:rPr>
+                <w:rFonts w:ascii="Times New Roman" w:eastAsia="Microsoft JhengHei Light" w:hAnsi="Times New Roman" w:cs="Times New Roman"/>
+                <w:b/>
+                <w:bCs/>
+                <w:sz w:val="28"/>
+                <w:szCs w:val="28"/>
+              </w:rPr>
+            </w:pPr>
+            <w:r>
+              <w:rPr>
+                <w:rFonts w:ascii="Times New Roman" w:eastAsia="Microsoft JhengHei Light" w:hAnsi="Times New Roman" w:cs="Times New Roman"/>
+                <w:b/>
+                <w:bCs/>
+                <w:sz w:val="28"/>
+                <w:szCs w:val="28"/>
+              </w:rPr>
+              <w:t>Location</w:t>
+            </w:r>
+          </w:p>
+        </w:tc>
+        <w:tc>
+          <w:tcPr>
+            <w:tcW w:w="2338" w:type="dxa"/>
+          </w:tcPr>
+          <w:p>
+            <w:pPr>
+              <w:jc w:val="center"/>
+              <w:rPr>
+                <w:rFonts w:ascii="Times New Roman" w:eastAsia="Microsoft JhengHei Light" w:hAnsi="Times New Roman" w:cs="Times New Roman"/>
+                <w:b/>
+                <w:bCs/>
+                <w:sz w:val="28"/>
+                <w:szCs w:val="28"/>
+              </w:rPr>
+            </w:pPr>
+            <w:r>
+              <w:rPr>
+                <w:rFonts w:ascii="Times New Roman" w:eastAsia="Microsoft JhengHei Light" w:hAnsi="Times New Roman" w:cs="Times New Roman"/>
+                <w:b/>
+                <w:bCs/>
+                <w:sz w:val="28"/>
+                <w:szCs w:val="28"/>
+              </w:rPr>
+              <w:t>Mountain Range</w:t>
+            </w:r>
+          </w:p>
+        </w:tc>
+      </w:tr>
+      <w:tr>
+        <w:tc>
+          <w:tcPr>
+            <w:tcW w:w="2337" w:type="dxa"/>
+          </w:tcPr>
+          <w:p>
+            <w:pPr>
+              <w:jc w:val="center"/>
+              <w:rPr>
+                <w:rFonts w:ascii="Times New Roman" w:eastAsia="Microsoft JhengHei Light" w:hAnsi="Times New Roman" w:cs="Times New Roman"/>
+                <w:sz w:val="28"/>
+                <w:szCs w:val="28"/>
+              </w:rPr>
+            </w:pPr>
+            <w:r>
+              <w:rPr>
+                <w:rFonts w:ascii="Times New Roman" w:eastAsia="Microsoft JhengHei Light" w:hAnsi="Times New Roman" w:cs="Times New Roman"/>
+                <w:sz w:val="28"/>
+                <w:szCs w:val="28"/>
+              </w:rPr>
+              <w:t>Siachen</w:t>
+            </w:r>
+          </w:p>
+        </w:tc>
+        <w:tc>
+          <w:tcPr>
+            <w:tcW w:w="1798" w:type="dxa"/>
+          </w:tcPr>
+          <w:p>
+            <w:pPr>
+              <w:jc w:val="center"/>
+              <w:rPr>
+                <w:rFonts w:ascii="Times New Roman" w:eastAsia="Microsoft JhengHei Light" w:hAnsi="Times New Roman" w:cs="Times New Roman"/>
+                <w:sz w:val="28"/>
+                <w:szCs w:val="28"/>
+              </w:rPr>
+            </w:pPr>
+            <w:r>
+              <w:rPr>
+                <w:rFonts w:ascii="Times New Roman" w:eastAsia="Microsoft JhengHei Light" w:hAnsi="Times New Roman" w:cs="Times New Roman"/>
+                <w:sz w:val="28"/>
+                <w:szCs w:val="28"/>
+              </w:rPr>
+              <w:t>75</w:t>
+            </w:r>
+          </w:p>
+        </w:tc>
+        <w:tc>
+          <w:tcPr>
+            <w:tcW w:w="2877" w:type="dxa"/>
+          </w:tcPr>
+          <w:p>
+            <w:pPr>
+              <w:jc w:val="center"/>
+              <w:rPr>
+                <w:rFonts w:ascii="Times New Roman" w:eastAsia="Microsoft JhengHei Light" w:hAnsi="Times New Roman" w:cs="Times New Roman"/>
+                <w:sz w:val="28"/>
+                <w:szCs w:val="28"/>
+              </w:rPr>
+            </w:pPr>
+            <w:r>
+              <w:rPr>
+                <w:rFonts w:ascii="Times New Roman" w:eastAsia="Microsoft JhengHei Light" w:hAnsi="Times New Roman" w:cs="Times New Roman"/>
+                <w:sz w:val="28"/>
+                <w:szCs w:val="28"/>
+              </w:rPr>
+              <w:t>Nubra Valley</w:t>
+            </w:r>
+          </w:p>
+        </w:tc>
+        <w:tc>
+          <w:tcPr>
+            <w:tcW w:w="2338" w:type="dxa"/>
+          </w:tcPr>
+          <w:p>
+            <w:pPr>
+              <w:jc w:val="center"/>
+              <w:rPr>
+                <w:rFonts w:ascii="Times New Roman" w:eastAsia="Microsoft JhengHei Light" w:hAnsi="Times New Roman" w:cs="Times New Roman"/>
+                <w:sz w:val="28"/>
+                <w:szCs w:val="28"/>
+              </w:rPr>
+            </w:pPr>
+            <w:r>
+              <w:rPr>
+                <w:rFonts w:ascii="Times New Roman" w:eastAsia="Microsoft JhengHei Light" w:hAnsi="Times New Roman" w:cs="Times New Roman"/>
+                <w:sz w:val="28"/>
+                <w:szCs w:val="28"/>
+              </w:rPr>
+              <w:t>Karakoram</w:t>
+            </w:r>
+          </w:p>
+        </w:tc>
+      </w:tr>
+      <w:tr>
+        <w:tc>
+          <w:tcPr>
+            <w:tcW w:w="2337" w:type="dxa"/>
+          </w:tcPr>
+          <w:p>
+            <w:pPr>
+              <w:jc w:val="center"/>
+              <w:rPr>
+                <w:rFonts w:ascii="Times New Roman" w:eastAsia="Microsoft JhengHei Light" w:hAnsi="Times New Roman" w:cs="Times New Roman"/>
+                <w:sz w:val="28"/>
+                <w:szCs w:val="28"/>
+              </w:rPr>
+            </w:pPr>
+            <w:r>
+              <w:rPr>
+                <w:rFonts w:ascii="Times New Roman" w:eastAsia="Microsoft JhengHei Light" w:hAnsi="Times New Roman" w:cs="Times New Roman"/>
+                <w:sz w:val="28"/>
+                <w:szCs w:val="28"/>
+              </w:rPr>
+              <w:t>Fedchenko</w:t>
+            </w:r>
+          </w:p>
+        </w:tc>
+        <w:tc>
+          <w:tcPr>
+            <w:tcW w:w="1798" w:type="dxa"/>
+          </w:tcPr>
+          <w:p>
+            <w:pPr>
+              <w:jc w:val="center"/>
+              <w:rPr>
+                <w:rFonts w:ascii="Times New Roman" w:eastAsia="Microsoft JhengHei Light" w:hAnsi="Times New Roman" w:cs="Times New Roman"/>
+                <w:sz w:val="28"/>
+                <w:szCs w:val="28"/>
+              </w:rPr>
+            </w:pPr>
+            <w:r>
+              <w:rPr>
+                <w:rFonts w:ascii="Times New Roman" w:eastAsia="Microsoft JhengHei Light" w:hAnsi="Times New Roman" w:cs="Times New Roman"/>
+                <w:sz w:val="28"/>
+                <w:szCs w:val="28"/>
+              </w:rPr>
+              <w:t>74</w:t>
+            </w:r>
+          </w:p>
+        </w:tc>
+        <w:tc>
+          <w:tcPr>
+            <w:tcW w:w="2877" w:type="dxa"/>
+          </w:tcPr>
+          <w:p>
+            <w:pPr>
+              <w:jc w:val="center"/>
+              <w:rPr>
+                <w:rFonts w:ascii="Times New Roman" w:eastAsia="Microsoft JhengHei Light" w:hAnsi="Times New Roman" w:cs="Times New Roman"/>
+                <w:sz w:val="28"/>
+                <w:szCs w:val="28"/>
+              </w:rPr>
+            </w:pPr>
+            <w:r>
+              <w:rPr>
+                <w:rFonts w:ascii="Times New Roman" w:eastAsia="Microsoft JhengHei Light" w:hAnsi="Times New Roman" w:cs="Times New Roman"/>
+                <w:sz w:val="28"/>
+                <w:szCs w:val="28"/>
+              </w:rPr>
+              <w:t>S.W Pamir</w:t>
+            </w:r>
+          </w:p>
+        </w:tc>
+        <w:tc>
+          <w:tcPr>
+            <w:tcW w:w="2338" w:type="dxa"/>
+          </w:tcPr>
+          <w:p>
+            <w:pPr>
+              <w:jc w:val="center"/>
+              <w:rPr>
+                <w:rFonts w:ascii="Times New Roman" w:eastAsia="Microsoft JhengHei Light" w:hAnsi="Times New Roman" w:cs="Times New Roman"/>
+                <w:sz w:val="28"/>
+                <w:szCs w:val="28"/>
+              </w:rPr>
+            </w:pPr>
+            <w:r>
+              <w:rPr>
+                <w:rFonts w:ascii="Times New Roman" w:eastAsia="Microsoft JhengHei Light" w:hAnsi="Times New Roman" w:cs="Times New Roman"/>
+                <w:sz w:val="28"/>
+                <w:szCs w:val="28"/>
+              </w:rPr>
+              <w:t>Karakoram</w:t>
+            </w:r>
+          </w:p>
+        </w:tc>
+      </w:tr>
+      <w:tr>
+        <w:tc>
+          <w:tcPr>
+            <w:tcW w:w="2337" w:type="dxa"/>
+          </w:tcPr>
+          <w:p>
+            <w:pPr>
+              <w:jc w:val="center"/>
+              <w:rPr>
+                <w:rFonts w:ascii="Times New Roman" w:eastAsia="Microsoft JhengHei Light" w:hAnsi="Times New Roman" w:cs="Times New Roman"/>
+                <w:sz w:val="28"/>
+                <w:szCs w:val="28"/>
+              </w:rPr>
+            </w:pPr>
+            <w:r>
+              <w:rPr>
+                <w:rFonts w:ascii="Times New Roman" w:eastAsia="Microsoft JhengHei Light" w:hAnsi="Times New Roman" w:cs="Times New Roman"/>
+                <w:sz w:val="28"/>
+                <w:szCs w:val="28"/>
+              </w:rPr>
+              <w:t>Hispar</w:t>
+            </w:r>
+          </w:p>
+        </w:tc>
+        <w:tc>
+          <w:tcPr>
+            <w:tcW w:w="1798" w:type="dxa"/>
+          </w:tcPr>
+          <w:p>
+            <w:pPr>
+              <w:jc w:val="center"/>
+              <w:rPr>
+                <w:rFonts w:ascii="Times New Roman" w:eastAsia="Microsoft JhengHei Light" w:hAnsi="Times New Roman" w:cs="Times New Roman"/>
+                <w:sz w:val="28"/>
+                <w:szCs w:val="28"/>
+              </w:rPr>
+            </w:pPr>
+            <w:r>
+              <w:rPr>
+                <w:rFonts w:ascii="Times New Roman" w:eastAsia="Microsoft JhengHei Light" w:hAnsi="Times New Roman" w:cs="Times New Roman"/>
+                <w:sz w:val="28"/>
+                <w:szCs w:val="28"/>
+              </w:rPr>
+              <w:t>62</w:t>
+            </w:r>
+          </w:p>
+        </w:tc>
+        <w:tc>
+          <w:tcPr>
+            <w:tcW w:w="2877" w:type="dxa"/>
+          </w:tcPr>
+          <w:p>
+            <w:pPr>
+              <w:jc w:val="center"/>
+              <w:rPr>
+                <w:rFonts w:ascii="Times New Roman" w:eastAsia="Microsoft JhengHei Light" w:hAnsi="Times New Roman" w:cs="Times New Roman"/>
+                <w:sz w:val="28"/>
+                <w:szCs w:val="28"/>
+              </w:rPr>
+            </w:pPr>
+            <w:r>
+              <w:rPr>
+                <w:rFonts w:ascii="Times New Roman" w:eastAsia="Microsoft JhengHei Light" w:hAnsi="Times New Roman" w:cs="Times New Roman"/>
+                <w:sz w:val="28"/>
+                <w:szCs w:val="28"/>
+              </w:rPr>
+              <w:t>Tributary of Hunza</w:t>
+            </w:r>
+          </w:p>
+        </w:tc>
+        <w:tc>
+          <w:tcPr>
+            <w:tcW w:w="2338" w:type="dxa"/>
+          </w:tcPr>
+          <w:p>
+            <w:pPr>
+              <w:jc w:val="center"/>
+              <w:rPr>
+                <w:rFonts w:ascii="Times New Roman" w:eastAsia="Microsoft JhengHei Light" w:hAnsi="Times New Roman" w:cs="Times New Roman"/>
+                <w:sz w:val="28"/>
+                <w:szCs w:val="28"/>
+              </w:rPr>
+            </w:pPr>
+            <w:r>
+              <w:rPr>
+                <w:rFonts w:ascii="Times New Roman" w:eastAsia="Microsoft JhengHei Light" w:hAnsi="Times New Roman" w:cs="Times New Roman"/>
+                <w:sz w:val="28"/>
+                <w:szCs w:val="28"/>
+              </w:rPr>
+              <w:t>Karakoram</w:t>
+            </w:r>
+          </w:p>
+        </w:tc>
+      </w:tr>
+      <w:tr>
+        <w:tc>
+          <w:tcPr>
+            <w:tcW w:w="2337" w:type="dxa"/>
+          </w:tcPr>
+          <w:p>
+            <w:pPr>
+              <w:jc w:val="center"/>
+              <w:rPr>
+                <w:rFonts w:ascii="Times New Roman" w:eastAsia="Microsoft JhengHei Light" w:hAnsi="Times New Roman" w:cs="Times New Roman"/>
+                <w:sz w:val="28"/>
+                <w:szCs w:val="28"/>
+              </w:rPr>
+            </w:pPr>
+            <w:r>
+              <w:rPr>
+                <w:rFonts w:ascii="Times New Roman" w:eastAsia="Microsoft JhengHei Light" w:hAnsi="Times New Roman" w:cs="Times New Roman"/>
+                <w:sz w:val="28"/>
+                <w:szCs w:val="28"/>
+              </w:rPr>
+              <w:t>Biafo</w:t>
+            </w:r>
+          </w:p>
+        </w:tc>
+        <w:tc>
+          <w:tcPr>
+            <w:tcW w:w="1798" w:type="dxa"/>
+          </w:tcPr>
+          <w:p>
+            <w:pPr>
+              <w:jc w:val="center"/>
+              <w:rPr>
+                <w:rFonts w:ascii="Times New Roman" w:eastAsia="Microsoft JhengHei Light" w:hAnsi="Times New Roman" w:cs="Times New Roman"/>
+                <w:sz w:val="28"/>
+                <w:szCs w:val="28"/>
+              </w:rPr>
+            </w:pPr>
+            <w:r>
+              <w:rPr>
+                <w:rFonts w:ascii="Times New Roman" w:eastAsia="Microsoft JhengHei Light" w:hAnsi="Times New Roman" w:cs="Times New Roman"/>
+                <w:sz w:val="28"/>
+                <w:szCs w:val="28"/>
+              </w:rPr>
+              <w:t>59</w:t>
+            </w:r>
+          </w:p>
+        </w:tc>
+        <w:tc>
+          <w:tcPr>
+            <w:tcW w:w="2877" w:type="dxa"/>
+          </w:tcPr>
+          <w:p>
+            <w:pPr>
+              <w:jc w:val="center"/>
+              <w:rPr>
+                <w:rFonts w:ascii="Times New Roman" w:eastAsia="Microsoft JhengHei Light" w:hAnsi="Times New Roman" w:cs="Times New Roman"/>
+                <w:sz w:val="28"/>
+                <w:szCs w:val="28"/>
+              </w:rPr>
+            </w:pPr>
+            <w:r>
+              <w:rPr>
+                <w:rFonts w:ascii="Times New Roman" w:eastAsia="Microsoft JhengHei Light" w:hAnsi="Times New Roman" w:cs="Times New Roman"/>
+                <w:sz w:val="28"/>
+                <w:szCs w:val="28"/>
+              </w:rPr>
+              <w:t>Brabloh valley</w:t>
+            </w:r>
+          </w:p>
+        </w:tc>
+        <w:tc>
+          <w:tcPr>
+            <w:tcW w:w="2338" w:type="dxa"/>
+          </w:tcPr>
+          <w:p>
+            <w:pPr>
+              <w:jc w:val="center"/>
+              <w:rPr>
+                <w:rFonts w:ascii="Times New Roman" w:eastAsia="Microsoft JhengHei Light" w:hAnsi="Times New Roman" w:cs="Times New Roman"/>
+                <w:sz w:val="28"/>
+                <w:szCs w:val="28"/>
+              </w:rPr>
+            </w:pPr>
+            <w:r>
+              <w:rPr>
+                <w:rFonts w:ascii="Times New Roman" w:eastAsia="Microsoft JhengHei Light" w:hAnsi="Times New Roman" w:cs="Times New Roman"/>
+                <w:sz w:val="28"/>
+                <w:szCs w:val="28"/>
+              </w:rPr>
+              <w:t>Karakoram</w:t>
+            </w:r>
+          </w:p>
+        </w:tc>
+      </w:tr>
+      <w:tr>
+        <w:tc>
+          <w:tcPr>
+            <w:tcW w:w="2337" w:type="dxa"/>
+          </w:tcPr>
+          <w:p>
+            <w:pPr>
+              <w:jc w:val="center"/>
+              <w:rPr>
+                <w:rFonts w:ascii="Times New Roman" w:eastAsia="Microsoft JhengHei Light" w:hAnsi="Times New Roman" w:cs="Times New Roman"/>
+                <w:sz w:val="28"/>
+                <w:szCs w:val="28"/>
+              </w:rPr>
+            </w:pPr>
+            <w:r>
+              <w:rPr>
+                <w:rFonts w:ascii="Times New Roman" w:eastAsia="Microsoft JhengHei Light" w:hAnsi="Times New Roman" w:cs="Times New Roman"/>
+                <w:sz w:val="28"/>
+                <w:szCs w:val="28"/>
+              </w:rPr>
+              <w:t>Batura</w:t>
+            </w:r>
+          </w:p>
+        </w:tc>
+        <w:tc>
+          <w:tcPr>
+            <w:tcW w:w="1798" w:type="dxa"/>
+          </w:tcPr>
+          <w:p>
+            <w:pPr>
+              <w:jc w:val="center"/>
+              <w:rPr>
+                <w:rFonts w:ascii="Times New Roman" w:eastAsia="Microsoft JhengHei Light" w:hAnsi="Times New Roman" w:cs="Times New Roman"/>
+                <w:sz w:val="28"/>
+                <w:szCs w:val="28"/>
+              </w:rPr>
+            </w:pPr>
+            <w:r>
+              <w:rPr>
+                <w:rFonts w:ascii="Times New Roman" w:eastAsia="Microsoft JhengHei Light" w:hAnsi="Times New Roman" w:cs="Times New Roman"/>
+                <w:sz w:val="28"/>
+                <w:szCs w:val="28"/>
+              </w:rPr>
+              <w:t>58</w:t>
+            </w:r>
+          </w:p>
+        </w:tc>
+        <w:tc>
+          <w:tcPr>
+            <w:tcW w:w="2877" w:type="dxa"/>
+          </w:tcPr>
+          <w:p>
+            <w:pPr>
+              <w:jc w:val="center"/>
+              <w:rPr>
+                <w:rFonts w:ascii="Times New Roman" w:eastAsia="Microsoft JhengHei Light" w:hAnsi="Times New Roman" w:cs="Times New Roman"/>
+                <w:sz w:val="28"/>
+                <w:szCs w:val="28"/>
+              </w:rPr>
+            </w:pPr>
+            <w:r>
+              <w:rPr>
+                <w:rFonts w:ascii="Times New Roman" w:eastAsia="Microsoft JhengHei Light" w:hAnsi="Times New Roman" w:cs="Times New Roman"/>
+                <w:sz w:val="28"/>
+                <w:szCs w:val="28"/>
+              </w:rPr>
+              <w:t>Hunza</w:t>
+            </w:r>
+          </w:p>
+        </w:tc>
+        <w:tc>
+          <w:tcPr>
+            <w:tcW w:w="2338" w:type="dxa"/>
+          </w:tcPr>
+          <w:p>
+            <w:pPr>
+              <w:jc w:val="center"/>
+              <w:rPr>
+                <w:rFonts w:ascii="Times New Roman" w:eastAsia="Microsoft JhengHei Light" w:hAnsi="Times New Roman" w:cs="Times New Roman"/>
+                <w:sz w:val="28"/>
+                <w:szCs w:val="28"/>
+              </w:rPr>
+            </w:pPr>
+            <w:r>
+              <w:rPr>
+                <w:rFonts w:ascii="Times New Roman" w:eastAsia="Microsoft JhengHei Light" w:hAnsi="Times New Roman" w:cs="Times New Roman"/>
+                <w:sz w:val="28"/>
+                <w:szCs w:val="28"/>
+              </w:rPr>
+              <w:t>Karakoram</w:t>
+            </w:r>
+          </w:p>
+        </w:tc>
+      </w:tr>
+      <w:tr>
+        <w:tc>
+          <w:tcPr>
+            <w:tcW w:w="2337" w:type="dxa"/>
+          </w:tcPr>
+          <w:p>
+            <w:pPr>
+              <w:jc w:val="center"/>
+              <w:rPr>
+                <w:rFonts w:ascii="Times New Roman" w:eastAsia="Microsoft JhengHei Light" w:hAnsi="Times New Roman" w:cs="Times New Roman"/>
+                <w:sz w:val="28"/>
+                <w:szCs w:val="28"/>
+              </w:rPr>
+            </w:pPr>
+            <w:r>
+              <w:rPr>
+                <w:rFonts w:ascii="Times New Roman" w:eastAsia="Microsoft JhengHei Light" w:hAnsi="Times New Roman" w:cs="Times New Roman"/>
+                <w:sz w:val="28"/>
+                <w:szCs w:val="28"/>
+              </w:rPr>
+              <w:t>Baltoro</w:t>
+            </w:r>
+          </w:p>
+        </w:tc>
+        <w:tc>
+          <w:tcPr>
+            <w:tcW w:w="1798" w:type="dxa"/>
+          </w:tcPr>
+          <w:p>
+            <w:pPr>
+              <w:jc w:val="center"/>
+              <w:rPr>
+                <w:rFonts w:ascii="Times New Roman" w:eastAsia="Microsoft JhengHei Light" w:hAnsi="Times New Roman" w:cs="Times New Roman"/>
+                <w:sz w:val="28"/>
+                <w:szCs w:val="28"/>
+              </w:rPr>
+            </w:pPr>
+            <w:r>
+              <w:rPr>
+                <w:rFonts w:ascii="Times New Roman" w:eastAsia="Microsoft JhengHei Light" w:hAnsi="Times New Roman" w:cs="Times New Roman"/>
+                <w:sz w:val="28"/>
+                <w:szCs w:val="28"/>
+              </w:rPr>
+              <w:t>58</w:t>
+            </w:r>
+          </w:p>
+        </w:tc>
+        <w:tc>
+          <w:tcPr>
+            <w:tcW w:w="2877" w:type="dxa"/>
+          </w:tcPr>
+          <w:p>
+            <w:pPr>
+              <w:jc w:val="center"/>
+              <w:rPr>
+                <w:rFonts w:ascii="Times New Roman" w:eastAsia="Microsoft JhengHei Light" w:hAnsi="Times New Roman" w:cs="Times New Roman"/>
+                <w:sz w:val="28"/>
+                <w:szCs w:val="28"/>
+              </w:rPr>
+            </w:pPr>
+            <w:r>
+              <w:rPr>
+                <w:rFonts w:ascii="Times New Roman" w:eastAsia="Microsoft JhengHei Light" w:hAnsi="Times New Roman" w:cs="Times New Roman"/>
+                <w:sz w:val="28"/>
+                <w:szCs w:val="28"/>
+              </w:rPr>
+              <w:t>Hunza</w:t>
+            </w:r>
+          </w:p>
+        </w:tc>
+        <w:tc>
+          <w:tcPr>
+            <w:tcW w:w="2338" w:type="dxa"/>
+          </w:tcPr>
+          <w:p>
+            <w:pPr>
+              <w:jc w:val="center"/>
+              <w:rPr>
+                <w:rFonts w:ascii="Times New Roman" w:eastAsia="Microsoft JhengHei Light" w:hAnsi="Times New Roman" w:cs="Times New Roman"/>
+                <w:sz w:val="28"/>
+                <w:szCs w:val="28"/>
+              </w:rPr>
+            </w:pPr>
+            <w:r>
+              <w:rPr>
+                <w:rFonts w:ascii="Times New Roman" w:eastAsia="Microsoft JhengHei Light" w:hAnsi="Times New Roman" w:cs="Times New Roman"/>
+                <w:sz w:val="28"/>
+                <w:szCs w:val="28"/>
+              </w:rPr>
+              <w:t>Karakoram</w:t>
+            </w:r>
+          </w:p>
+        </w:tc>
+      </w:tr>
+      <w:tr>
+        <w:tc>
+          <w:tcPr>
+            <w:tcW w:w="2337" w:type="dxa"/>
+          </w:tcPr>
+          <w:p>
+            <w:pPr>
+              <w:jc w:val="center"/>
+              <w:rPr>
+                <w:rFonts w:ascii="Times New Roman" w:eastAsia="Microsoft JhengHei Light" w:hAnsi="Times New Roman" w:cs="Times New Roman"/>
+                <w:sz w:val="28"/>
+                <w:szCs w:val="28"/>
+              </w:rPr>
+            </w:pPr>
+            <w:r>
+              <w:rPr>
+                <w:rFonts w:ascii="Times New Roman" w:eastAsia="Microsoft JhengHei Light" w:hAnsi="Times New Roman" w:cs="Times New Roman"/>
+                <w:sz w:val="28"/>
+                <w:szCs w:val="28"/>
+              </w:rPr>
+              <w:t>Chogo Lungma</w:t>
+            </w:r>
+          </w:p>
+        </w:tc>
+        <w:tc>
+          <w:tcPr>
+            <w:tcW w:w="1798" w:type="dxa"/>
+          </w:tcPr>
+          <w:p>
+            <w:pPr>
+              <w:jc w:val="center"/>
+              <w:rPr>
+                <w:rFonts w:ascii="Times New Roman" w:eastAsia="Microsoft JhengHei Light" w:hAnsi="Times New Roman" w:cs="Times New Roman"/>
+                <w:sz w:val="28"/>
+                <w:szCs w:val="28"/>
+              </w:rPr>
+            </w:pPr>
+            <w:r>
+              <w:rPr>
+                <w:rFonts w:ascii="Times New Roman" w:eastAsia="Microsoft JhengHei Light" w:hAnsi="Times New Roman" w:cs="Times New Roman"/>
+                <w:sz w:val="28"/>
+                <w:szCs w:val="28"/>
+              </w:rPr>
+              <w:t>50</w:t>
+            </w:r>
+          </w:p>
+        </w:tc>
+        <w:tc>
+          <w:tcPr>
+            <w:tcW w:w="2877" w:type="dxa"/>
+          </w:tcPr>
+          <w:p>
+            <w:pPr>
+              <w:jc w:val="center"/>
+              <w:rPr>
+                <w:rFonts w:ascii="Times New Roman" w:eastAsia="Microsoft JhengHei Light" w:hAnsi="Times New Roman" w:cs="Times New Roman"/>
+                <w:sz w:val="28"/>
+                <w:szCs w:val="28"/>
+              </w:rPr>
+            </w:pPr>
+            <w:r>
+              <w:rPr>
+                <w:rFonts w:ascii="Times New Roman" w:eastAsia="Microsoft JhengHei Light" w:hAnsi="Times New Roman" w:cs="Times New Roman"/>
+                <w:sz w:val="28"/>
+                <w:szCs w:val="28"/>
+              </w:rPr>
+              <w:t>Rakaposhi Range</w:t>
+            </w:r>
+          </w:p>
+        </w:tc>
+        <w:tc>
+          <w:tcPr>
+            <w:tcW w:w="2338" w:type="dxa"/>
+          </w:tcPr>
+          <w:p>
+            <w:pPr>
+              <w:jc w:val="center"/>
+              <w:rPr>
+                <w:rFonts w:ascii="Times New Roman" w:eastAsia="Microsoft JhengHei Light" w:hAnsi="Times New Roman" w:cs="Times New Roman"/>
+                <w:sz w:val="28"/>
+                <w:szCs w:val="28"/>
+              </w:rPr>
+            </w:pPr>
+            <w:r>
+              <w:rPr>
+                <w:rFonts w:ascii="Times New Roman" w:eastAsia="Microsoft JhengHei Light" w:hAnsi="Times New Roman" w:cs="Times New Roman"/>
+                <w:sz w:val="28"/>
+                <w:szCs w:val="28"/>
+              </w:rPr>
+              <w:t>Karakoram</w:t>
+            </w:r>
+          </w:p>
+        </w:tc>
+      </w:tr>
+      <w:tr>
+        <w:tc>
+          <w:tcPr>
+            <w:tcW w:w="2337" w:type="dxa"/>
+          </w:tcPr>
+          <w:p>
+            <w:pPr>
+              <w:jc w:val="center"/>
+              <w:rPr>
+                <w:rFonts w:ascii="Times New Roman" w:eastAsia="Microsoft JhengHei Light" w:hAnsi="Times New Roman" w:cs="Times New Roman"/>
+                <w:sz w:val="28"/>
+                <w:szCs w:val="28"/>
+              </w:rPr>
+            </w:pPr>
+            <w:r>
+              <w:rPr>
+                <w:rFonts w:ascii="Times New Roman" w:eastAsia="Microsoft JhengHei Light" w:hAnsi="Times New Roman" w:cs="Times New Roman"/>
+                <w:sz w:val="28"/>
+                <w:szCs w:val="28"/>
+              </w:rPr>
+              <w:t>Khurdopla</w:t>
+            </w:r>
+          </w:p>
+        </w:tc>
+        <w:tc>
+          <w:tcPr>
+            <w:tcW w:w="1798" w:type="dxa"/>
+          </w:tcPr>
+          <w:p>
+            <w:pPr>
+              <w:jc w:val="center"/>
+              <w:rPr>
+                <w:rFonts w:ascii="Times New Roman" w:eastAsia="Microsoft JhengHei Light" w:hAnsi="Times New Roman" w:cs="Times New Roman"/>
+                <w:sz w:val="28"/>
+                <w:szCs w:val="28"/>
+              </w:rPr>
+            </w:pPr>
+            <w:r>
+              <w:rPr>
+                <w:rFonts w:ascii="Times New Roman" w:eastAsia="Microsoft JhengHei Light" w:hAnsi="Times New Roman" w:cs="Times New Roman"/>
+                <w:sz w:val="28"/>
+                <w:szCs w:val="28"/>
+              </w:rPr>
+              <w:t>47</w:t>
+            </w:r>
+          </w:p>
+        </w:tc>
+        <w:tc>
+          <w:tcPr>
+            <w:tcW w:w="2877" w:type="dxa"/>
+          </w:tcPr>
+          <w:p>
+            <w:pPr>
+              <w:jc w:val="center"/>
+              <w:rPr>
+                <w:rFonts w:ascii="Times New Roman" w:eastAsia="Microsoft JhengHei Light" w:hAnsi="Times New Roman" w:cs="Times New Roman"/>
+                <w:sz w:val="28"/>
+                <w:szCs w:val="28"/>
+              </w:rPr>
+            </w:pPr>
+            <w:r>
+              <w:rPr>
+                <w:rFonts w:ascii="Times New Roman" w:eastAsia="Microsoft JhengHei Light" w:hAnsi="Times New Roman" w:cs="Times New Roman"/>
+                <w:sz w:val="28"/>
+                <w:szCs w:val="28"/>
+              </w:rPr>
+              <w:t>Shingshal Valley</w:t>
+            </w:r>
+          </w:p>
+        </w:tc>
+        <w:tc>
+          <w:tcPr>
+            <w:tcW w:w="2338" w:type="dxa"/>
+          </w:tcPr>
+          <w:p>
+            <w:pPr>
+              <w:jc w:val="center"/>
+              <w:rPr>
+                <w:rFonts w:ascii="Times New Roman" w:eastAsia="Microsoft JhengHei Light" w:hAnsi="Times New Roman" w:cs="Times New Roman"/>
+                <w:sz w:val="28"/>
+                <w:szCs w:val="28"/>
+              </w:rPr>
+            </w:pPr>
+            <w:r>
+              <w:rPr>
+                <w:rFonts w:ascii="Times New Roman" w:eastAsia="Microsoft JhengHei Light" w:hAnsi="Times New Roman" w:cs="Times New Roman"/>
+                <w:sz w:val="28"/>
+                <w:szCs w:val="28"/>
+              </w:rPr>
+              <w:t>Karakoram</w:t>
+            </w:r>
+          </w:p>
+        </w:tc>
+      </w:tr>
+      <w:tr>
+        <w:tc>
+          <w:tcPr>
+            <w:tcW w:w="2337" w:type="dxa"/>
+          </w:tcPr>
+          <w:p>
+            <w:pPr>
+              <w:jc w:val="center"/>
+              <w:rPr>
+                <w:rFonts w:ascii="Times New Roman" w:eastAsia="Microsoft JhengHei Light" w:hAnsi="Times New Roman" w:cs="Times New Roman"/>
+                <w:sz w:val="28"/>
+                <w:szCs w:val="28"/>
+              </w:rPr>
+            </w:pPr>
+            <w:r>
+              <w:rPr>
+                <w:rFonts w:ascii="Times New Roman" w:eastAsia="Microsoft JhengHei Light" w:hAnsi="Times New Roman" w:cs="Times New Roman"/>
+                <w:sz w:val="28"/>
+                <w:szCs w:val="28"/>
+              </w:rPr>
+              <w:t>Sonapani</w:t>
+            </w:r>
+          </w:p>
+        </w:tc>
+        <w:tc>
+          <w:tcPr>
+            <w:tcW w:w="1798" w:type="dxa"/>
+          </w:tcPr>
+          <w:p>
+            <w:pPr>
+              <w:jc w:val="center"/>
+              <w:rPr>
+                <w:rFonts w:ascii="Times New Roman" w:eastAsia="Microsoft JhengHei Light" w:hAnsi="Times New Roman" w:cs="Times New Roman"/>
+                <w:sz w:val="28"/>
+                <w:szCs w:val="28"/>
+              </w:rPr>
+            </w:pPr>
+            <w:r>
+              <w:rPr>
+                <w:rFonts w:ascii="Times New Roman" w:eastAsia="Microsoft JhengHei Light" w:hAnsi="Times New Roman" w:cs="Times New Roman"/>
+                <w:sz w:val="28"/>
+                <w:szCs w:val="28"/>
+              </w:rPr>
+              <w:t>15</w:t>
+            </w:r>
+          </w:p>
+        </w:tc>
+        <w:tc>
+          <w:tcPr>
+            <w:tcW w:w="2877" w:type="dxa"/>
+          </w:tcPr>
+          <w:p>
+            <w:pPr>
+              <w:jc w:val="center"/>
+              <w:rPr>
+                <w:rFonts w:ascii="Times New Roman" w:eastAsia="Microsoft JhengHei Light" w:hAnsi="Times New Roman" w:cs="Times New Roman"/>
+                <w:sz w:val="28"/>
+                <w:szCs w:val="28"/>
+              </w:rPr>
+            </w:pPr>
+            <w:r>
+              <w:rPr>
+                <w:rFonts w:ascii="Times New Roman" w:eastAsia="Microsoft JhengHei Light" w:hAnsi="Times New Roman" w:cs="Times New Roman"/>
+                <w:sz w:val="28"/>
+                <w:szCs w:val="28"/>
+              </w:rPr>
+              <w:t>Chandra Valley</w:t>
+            </w:r>
+          </w:p>
+        </w:tc>
+        <w:tc>
+          <w:tcPr>
+            <w:tcW w:w="2338" w:type="dxa"/>
+          </w:tcPr>
+          <w:p>
+            <w:pPr>
+              <w:jc w:val="center"/>
+              <w:rPr>
+                <w:rFonts w:ascii="Times New Roman" w:eastAsia="Microsoft JhengHei Light" w:hAnsi="Times New Roman" w:cs="Times New Roman"/>
+                <w:sz w:val="28"/>
+                <w:szCs w:val="28"/>
+              </w:rPr>
+            </w:pPr>
+            <w:r>
+              <w:rPr>
+                <w:rFonts w:ascii="Times New Roman" w:eastAsia="Microsoft JhengHei Light" w:hAnsi="Times New Roman" w:cs="Times New Roman"/>
+                <w:sz w:val="28"/>
+                <w:szCs w:val="28"/>
+              </w:rPr>
+              <w:t>Pir Panjal</w:t>
+            </w:r>
+          </w:p>
+        </w:tc>
+      </w:tr>
+      <w:tr>
+        <w:tc>
+          <w:tcPr>
+            <w:tcW w:w="2337" w:type="dxa"/>
+          </w:tcPr>
+          <w:p>
+            <w:pPr>
+              <w:jc w:val="center"/>
+              <w:rPr>
+                <w:rFonts w:ascii="Times New Roman" w:eastAsia="Microsoft JhengHei Light" w:hAnsi="Times New Roman" w:cs="Times New Roman"/>
+                <w:sz w:val="28"/>
+                <w:szCs w:val="28"/>
+              </w:rPr>
+            </w:pPr>
+            <w:r>
+              <w:rPr>
+                <w:rFonts w:ascii="Times New Roman" w:eastAsia="Microsoft JhengHei Light" w:hAnsi="Times New Roman" w:cs="Times New Roman"/>
+                <w:sz w:val="28"/>
+                <w:szCs w:val="28"/>
+              </w:rPr>
+              <w:t>Bara Shigri</w:t>
+            </w:r>
+          </w:p>
+        </w:tc>
+        <w:tc>
+          <w:tcPr>
+            <w:tcW w:w="1798" w:type="dxa"/>
+          </w:tcPr>
+          <w:p>
+            <w:pPr>
+              <w:jc w:val="center"/>
+              <w:rPr>
+                <w:rFonts w:ascii="Times New Roman" w:eastAsia="Microsoft JhengHei Light" w:hAnsi="Times New Roman" w:cs="Times New Roman"/>
+                <w:sz w:val="28"/>
+                <w:szCs w:val="28"/>
+              </w:rPr>
+            </w:pPr>
+            <w:r>
+              <w:rPr>
+                <w:rFonts w:ascii="Times New Roman" w:eastAsia="Microsoft JhengHei Light" w:hAnsi="Times New Roman" w:cs="Times New Roman"/>
+                <w:sz w:val="28"/>
+                <w:szCs w:val="28"/>
+              </w:rPr>
+              <w:t>10-20</w:t>
+            </w:r>
+          </w:p>
+        </w:tc>
+        <w:tc>
+          <w:tcPr>
+            <w:tcW w:w="2877" w:type="dxa"/>
+          </w:tcPr>
+          <w:p>
+            <w:pPr>
+              <w:jc w:val="center"/>
+              <w:rPr>
+                <w:rFonts w:ascii="Times New Roman" w:eastAsia="Microsoft JhengHei Light" w:hAnsi="Times New Roman" w:cs="Times New Roman"/>
+                <w:sz w:val="28"/>
+                <w:szCs w:val="28"/>
+              </w:rPr>
+            </w:pPr>
+            <w:r>
+              <w:rPr>
+                <w:rFonts w:ascii="Times New Roman" w:eastAsia="Microsoft JhengHei Light" w:hAnsi="Times New Roman" w:cs="Times New Roman"/>
+                <w:sz w:val="28"/>
+                <w:szCs w:val="28"/>
+              </w:rPr>
+              <w:t>Chandra Valley</w:t>
+            </w:r>
+          </w:p>
+        </w:tc>
+        <w:tc>
+          <w:tcPr>
+            <w:tcW w:w="2338" w:type="dxa"/>
+          </w:tcPr>
+          <w:p>
+            <w:pPr>
+              <w:jc w:val="center"/>
+              <w:rPr>
+                <w:rFonts w:ascii="Times New Roman" w:eastAsia="Microsoft JhengHei Light" w:hAnsi="Times New Roman" w:cs="Times New Roman"/>
+                <w:sz w:val="28"/>
+                <w:szCs w:val="28"/>
+              </w:rPr>
+            </w:pPr>
+            <w:r>
+              <w:rPr>
+                <w:rFonts w:ascii="Times New Roman" w:eastAsia="Microsoft JhengHei Light" w:hAnsi="Times New Roman" w:cs="Times New Roman"/>
+                <w:sz w:val="28"/>
+                <w:szCs w:val="28"/>
+              </w:rPr>
+              <w:t>Pir Panjal</w:t>
+            </w:r>
+          </w:p>
+        </w:tc>
+      </w:tr>
+      <w:tr>
+        <w:tc>
+          <w:tcPr>
+            <w:tcW w:w="2337" w:type="dxa"/>
+          </w:tcPr>
+          <w:p>
+            <w:pPr>
+              <w:jc w:val="center"/>
+              <w:rPr>
+                <w:rFonts w:ascii="Times New Roman" w:eastAsia="Microsoft JhengHei Light" w:hAnsi="Times New Roman" w:cs="Times New Roman"/>
+                <w:sz w:val="28"/>
+                <w:szCs w:val="28"/>
+              </w:rPr>
+            </w:pPr>
+            <w:r>
+              <w:rPr>
+                <w:rFonts w:ascii="Times New Roman" w:eastAsia="Microsoft JhengHei Light" w:hAnsi="Times New Roman" w:cs="Times New Roman"/>
+                <w:sz w:val="28"/>
+                <w:szCs w:val="28"/>
+              </w:rPr>
+              <w:t>Rakhiot</w:t>
+            </w:r>
+          </w:p>
+        </w:tc>
+        <w:tc>
+          <w:tcPr>
+            <w:tcW w:w="1798" w:type="dxa"/>
+          </w:tcPr>
+          <w:p>
+            <w:pPr>
+              <w:jc w:val="center"/>
+              <w:rPr>
+                <w:rFonts w:ascii="Times New Roman" w:eastAsia="Microsoft JhengHei Light" w:hAnsi="Times New Roman" w:cs="Times New Roman"/>
+                <w:sz w:val="28"/>
+                <w:szCs w:val="28"/>
+              </w:rPr>
+            </w:pPr>
+            <w:r>
+              <w:rPr>
+                <w:rFonts w:ascii="Times New Roman" w:eastAsia="Microsoft JhengHei Light" w:hAnsi="Times New Roman" w:cs="Times New Roman"/>
+                <w:sz w:val="28"/>
+                <w:szCs w:val="28"/>
+              </w:rPr>
+              <w:t>15</w:t>
+            </w:r>
+          </w:p>
+        </w:tc>
+        <w:tc>
+          <w:tcPr>
+            <w:tcW w:w="2877" w:type="dxa"/>
+          </w:tcPr>
+          <w:p>
+            <w:pPr>
+              <w:jc w:val="center"/>
+              <w:rPr>
+                <w:rFonts w:ascii="Times New Roman" w:eastAsia="Microsoft JhengHei Light" w:hAnsi="Times New Roman" w:cs="Times New Roman"/>
+                <w:sz w:val="28"/>
+                <w:szCs w:val="28"/>
+              </w:rPr>
+            </w:pPr>
+            <w:r>
+              <w:rPr>
+                <w:rFonts w:ascii="Times New Roman" w:eastAsia="Microsoft JhengHei Light" w:hAnsi="Times New Roman" w:cs="Times New Roman"/>
+                <w:sz w:val="28"/>
+                <w:szCs w:val="28"/>
+              </w:rPr>
+              <w:t>Nanga Parbat</w:t>
+            </w:r>
+          </w:p>
+        </w:tc>
+        <w:tc>
+          <w:tcPr>
+            <w:tcW w:w="2338" w:type="dxa"/>
+          </w:tcPr>
+          <w:p>
+            <w:pPr>
+              <w:jc w:val="center"/>
+              <w:rPr>
+                <w:rFonts w:ascii="Times New Roman" w:eastAsia="Microsoft JhengHei Light" w:hAnsi="Times New Roman" w:cs="Times New Roman"/>
+                <w:sz w:val="28"/>
+                <w:szCs w:val="28"/>
+              </w:rPr>
+            </w:pPr>
+            <w:r>
+              <w:rPr>
+                <w:rFonts w:ascii="Times New Roman" w:eastAsia="Microsoft JhengHei Light" w:hAnsi="Times New Roman" w:cs="Times New Roman"/>
+                <w:sz w:val="28"/>
+                <w:szCs w:val="28"/>
+              </w:rPr>
+              <w:t>Pir Panjal</w:t>
+            </w:r>
+          </w:p>
+        </w:tc>
+      </w:tr>
+      <w:tr>
+        <w:tc>
+          <w:tcPr>
+            <w:tcW w:w="2337" w:type="dxa"/>
+          </w:tcPr>
+          <w:p>
+            <w:pPr>
+              <w:jc w:val="center"/>
+              <w:rPr>
+                <w:rFonts w:ascii="Times New Roman" w:eastAsia="Microsoft JhengHei Light" w:hAnsi="Times New Roman" w:cs="Times New Roman"/>
+                <w:sz w:val="28"/>
+                <w:szCs w:val="28"/>
+              </w:rPr>
+            </w:pPr>
+            <w:r>
+              <w:rPr>
+                <w:rFonts w:ascii="Times New Roman" w:eastAsia="Microsoft JhengHei Light" w:hAnsi="Times New Roman" w:cs="Times New Roman"/>
+                <w:sz w:val="28"/>
+                <w:szCs w:val="28"/>
+              </w:rPr>
+              <w:t>Gangri</w:t>
+            </w:r>
+          </w:p>
+        </w:tc>
+        <w:tc>
+          <w:tcPr>
+            <w:tcW w:w="1798" w:type="dxa"/>
+          </w:tcPr>
+          <w:p>
+            <w:pPr>
+              <w:jc w:val="center"/>
+              <w:rPr>
+                <w:rFonts w:ascii="Times New Roman" w:eastAsia="Microsoft JhengHei Light" w:hAnsi="Times New Roman" w:cs="Times New Roman"/>
+                <w:sz w:val="28"/>
+                <w:szCs w:val="28"/>
+              </w:rPr>
+            </w:pPr>
+            <w:r>
+              <w:rPr>
+                <w:rFonts w:ascii="Times New Roman" w:eastAsia="Microsoft JhengHei Light" w:hAnsi="Times New Roman" w:cs="Times New Roman"/>
+                <w:sz w:val="28"/>
+                <w:szCs w:val="28"/>
+              </w:rPr>
+              <w:t>13</w:t>
+            </w:r>
+          </w:p>
+        </w:tc>
+        <w:tc>
+          <w:tcPr>
+            <w:tcW w:w="2877" w:type="dxa"/>
+          </w:tcPr>
+          <w:p>
+            <w:pPr>
+              <w:jc w:val="center"/>
+              <w:rPr>
+                <w:rFonts w:ascii="Times New Roman" w:eastAsia="Microsoft JhengHei Light" w:hAnsi="Times New Roman" w:cs="Times New Roman"/>
+                <w:sz w:val="28"/>
+                <w:szCs w:val="28"/>
+              </w:rPr>
+            </w:pPr>
+            <w:r>
+              <w:rPr>
+                <w:rFonts w:ascii="Times New Roman" w:eastAsia="Microsoft JhengHei Light" w:hAnsi="Times New Roman" w:cs="Times New Roman"/>
+                <w:sz w:val="28"/>
+                <w:szCs w:val="28"/>
+              </w:rPr>
+              <w:t>Nun Kun Massif</w:t>
+            </w:r>
+          </w:p>
+        </w:tc>
+        <w:tc>
+          <w:tcPr>
+            <w:tcW w:w="2338" w:type="dxa"/>
+          </w:tcPr>
+          <w:p>
+            <w:pPr>
+              <w:jc w:val="center"/>
+              <w:rPr>
+                <w:rFonts w:ascii="Times New Roman" w:eastAsia="Microsoft JhengHei Light" w:hAnsi="Times New Roman" w:cs="Times New Roman"/>
+                <w:sz w:val="28"/>
+                <w:szCs w:val="28"/>
+              </w:rPr>
+            </w:pPr>
+            <w:r>
+              <w:rPr>
+                <w:rFonts w:ascii="Times New Roman" w:eastAsia="Microsoft JhengHei Light" w:hAnsi="Times New Roman" w:cs="Times New Roman"/>
+                <w:sz w:val="28"/>
+                <w:szCs w:val="28"/>
+              </w:rPr>
+              <w:t>Pir Panjal</w:t>
+            </w:r>
+          </w:p>
+        </w:tc>
+      </w:tr>
+      <w:tr>
+        <w:tc>
+          <w:tcPr>
+            <w:tcW w:w="2337" w:type="dxa"/>
+          </w:tcPr>
+          <w:p>
+            <w:pPr>
+              <w:jc w:val="center"/>
+              <w:rPr>
+                <w:rFonts w:ascii="Times New Roman" w:eastAsia="Microsoft JhengHei Light" w:hAnsi="Times New Roman" w:cs="Times New Roman"/>
+                <w:sz w:val="28"/>
+                <w:szCs w:val="28"/>
+              </w:rPr>
+            </w:pPr>
+            <w:r>
+              <w:rPr>
+                <w:rFonts w:ascii="Times New Roman" w:eastAsia="Microsoft JhengHei Light" w:hAnsi="Times New Roman" w:cs="Times New Roman"/>
+                <w:sz w:val="28"/>
+                <w:szCs w:val="28"/>
+              </w:rPr>
+              <w:t>Chungpar</w:t>
+            </w:r>
+          </w:p>
+        </w:tc>
+        <w:tc>
+          <w:tcPr>
+            <w:tcW w:w="1798" w:type="dxa"/>
+          </w:tcPr>
+          <w:p>
+            <w:pPr>
+              <w:jc w:val="center"/>
+              <w:rPr>
+                <w:rFonts w:ascii="Times New Roman" w:eastAsia="Microsoft JhengHei Light" w:hAnsi="Times New Roman" w:cs="Times New Roman"/>
+                <w:sz w:val="28"/>
+                <w:szCs w:val="28"/>
+              </w:rPr>
+            </w:pPr>
+            <w:r>
+              <w:rPr>
+                <w:rFonts w:ascii="Times New Roman" w:eastAsia="Microsoft JhengHei Light" w:hAnsi="Times New Roman" w:cs="Times New Roman"/>
+                <w:sz w:val="28"/>
+                <w:szCs w:val="28"/>
+              </w:rPr>
+              <w:t>13</w:t>
+            </w:r>
+          </w:p>
+        </w:tc>
+        <w:tc>
+          <w:tcPr>
+            <w:tcW w:w="2877" w:type="dxa"/>
+          </w:tcPr>
+          <w:p>
+            <w:pPr>
+              <w:jc w:val="center"/>
+              <w:rPr>
+                <w:rFonts w:ascii="Times New Roman" w:eastAsia="Microsoft JhengHei Light" w:hAnsi="Times New Roman" w:cs="Times New Roman"/>
+                <w:sz w:val="28"/>
+                <w:szCs w:val="28"/>
+              </w:rPr>
+            </w:pPr>
+            <w:r>
+              <w:rPr>
+                <w:rFonts w:ascii="Times New Roman" w:eastAsia="Microsoft JhengHei Light" w:hAnsi="Times New Roman" w:cs="Times New Roman"/>
+                <w:sz w:val="28"/>
+                <w:szCs w:val="28"/>
+              </w:rPr>
+              <w:t>Nanga Parbat</w:t>
+            </w:r>
+          </w:p>
+        </w:tc>
+        <w:tc>
+          <w:tcPr>
+            <w:tcW w:w="2338" w:type="dxa"/>
+          </w:tcPr>
+          <w:p>
+            <w:pPr>
+              <w:jc w:val="center"/>
+              <w:rPr>
+                <w:rFonts w:ascii="Times New Roman" w:eastAsia="Microsoft JhengHei Light" w:hAnsi="Times New Roman" w:cs="Times New Roman"/>
+                <w:sz w:val="28"/>
+                <w:szCs w:val="28"/>
+              </w:rPr>
+            </w:pPr>
+            <w:r>
+              <w:rPr>
+                <w:rFonts w:ascii="Times New Roman" w:eastAsia="Microsoft JhengHei Light" w:hAnsi="Times New Roman" w:cs="Times New Roman"/>
+                <w:sz w:val="28"/>
+                <w:szCs w:val="28"/>
+              </w:rPr>
+              <w:t>Pir Panjal</w:t>
+            </w:r>
+          </w:p>
+        </w:tc>
+      </w:tr>
+      <w:tr>
+        <w:tc>
+          <w:tcPr>
+            <w:tcW w:w="2337" w:type="dxa"/>
+          </w:tcPr>
+          <w:p>
+            <w:pPr>
+              <w:jc w:val="center"/>
+              <w:rPr>
+                <w:rFonts w:ascii="Times New Roman" w:eastAsia="Microsoft JhengHei Light" w:hAnsi="Times New Roman" w:cs="Times New Roman"/>
+                <w:sz w:val="28"/>
+                <w:szCs w:val="28"/>
+              </w:rPr>
+            </w:pPr>
+            <w:r>
+              <w:rPr>
+                <w:rFonts w:ascii="Times New Roman" w:eastAsia="Microsoft JhengHei Light" w:hAnsi="Times New Roman" w:cs="Times New Roman"/>
+                <w:sz w:val="28"/>
+                <w:szCs w:val="28"/>
+              </w:rPr>
+              <w:t>Gangotri</w:t>
+            </w:r>
+          </w:p>
+        </w:tc>
+        <w:tc>
+          <w:tcPr>
+            <w:tcW w:w="1798" w:type="dxa"/>
+          </w:tcPr>
+          <w:p>
+            <w:pPr>
+              <w:jc w:val="center"/>
+              <w:rPr>
+                <w:rFonts w:ascii="Times New Roman" w:eastAsia="Microsoft JhengHei Light" w:hAnsi="Times New Roman" w:cs="Times New Roman"/>
+                <w:sz w:val="28"/>
+                <w:szCs w:val="28"/>
+              </w:rPr>
+            </w:pPr>
+            <w:r>
+              <w:rPr>
+                <w:rFonts w:ascii="Times New Roman" w:eastAsia="Microsoft JhengHei Light" w:hAnsi="Times New Roman" w:cs="Times New Roman"/>
+                <w:sz w:val="28"/>
+                <w:szCs w:val="28"/>
+              </w:rPr>
+              <w:t>30</w:t>
+            </w:r>
+          </w:p>
+        </w:tc>
+        <w:tc>
+          <w:tcPr>
+            <w:tcW w:w="2877" w:type="dxa"/>
+          </w:tcPr>
+          <w:p>
+            <w:pPr>
+              <w:jc w:val="center"/>
+              <w:rPr>
+                <w:rFonts w:ascii="Times New Roman" w:eastAsia="Microsoft JhengHei Light" w:hAnsi="Times New Roman" w:cs="Times New Roman"/>
+                <w:sz w:val="28"/>
+                <w:szCs w:val="28"/>
+              </w:rPr>
+            </w:pPr>
+            <w:r>
+              <w:rPr>
+                <w:rFonts w:ascii="Times New Roman" w:eastAsia="Microsoft JhengHei Light" w:hAnsi="Times New Roman" w:cs="Times New Roman"/>
+                <w:sz w:val="28"/>
+                <w:szCs w:val="28"/>
+              </w:rPr>
+              <w:t>Source of Ganges</w:t>
+            </w:r>
+            <w:r>
+              <w:rPr>
+                <w:rFonts w:ascii="Times New Roman" w:eastAsia="Microsoft JhengHei Light" w:hAnsi="Times New Roman" w:cs="Times New Roman"/>
+                <w:sz w:val="28"/>
+                <w:szCs w:val="28"/>
+              </w:rPr>
+              <w:t xml:space="preserve"> (UK)</w:t>
+            </w:r>
+          </w:p>
+        </w:tc>
+        <w:tc>
+          <w:tcPr>
+            <w:tcW w:w="2338" w:type="dxa"/>
+          </w:tcPr>
+          <w:p>
+            <w:pPr>
+              <w:jc w:val="center"/>
+              <w:rPr>
+                <w:rFonts w:ascii="Times New Roman" w:eastAsia="Microsoft JhengHei Light" w:hAnsi="Times New Roman" w:cs="Times New Roman"/>
+                <w:sz w:val="28"/>
+                <w:szCs w:val="28"/>
+              </w:rPr>
+            </w:pPr>
+            <w:r>
+              <w:rPr>
+                <w:rFonts w:ascii="Times New Roman" w:eastAsia="Microsoft JhengHei Light" w:hAnsi="Times New Roman" w:cs="Times New Roman"/>
+                <w:sz w:val="28"/>
+                <w:szCs w:val="28"/>
+              </w:rPr>
+              <w:t>Kumaon</w:t>
+            </w:r>
+          </w:p>
+        </w:tc>
+      </w:tr>
+      <w:tr>
+        <w:tc>
+          <w:tcPr>
+            <w:tcW w:w="2337" w:type="dxa"/>
+          </w:tcPr>
+          <w:p>
+            <w:pPr>
+              <w:jc w:val="center"/>
+              <w:rPr>
+                <w:rFonts w:ascii="Times New Roman" w:eastAsia="Microsoft JhengHei Light" w:hAnsi="Times New Roman" w:cs="Times New Roman"/>
+                <w:sz w:val="28"/>
+                <w:szCs w:val="28"/>
+              </w:rPr>
+            </w:pPr>
+            <w:r>
+              <w:rPr>
+                <w:rFonts w:ascii="Times New Roman" w:eastAsia="Microsoft JhengHei Light" w:hAnsi="Times New Roman" w:cs="Times New Roman"/>
+                <w:sz w:val="28"/>
+                <w:szCs w:val="28"/>
+              </w:rPr>
+              <w:t>Milam</w:t>
+            </w:r>
+          </w:p>
+        </w:tc>
+        <w:tc>
+          <w:tcPr>
+            <w:tcW w:w="1798" w:type="dxa"/>
+          </w:tcPr>
+          <w:p>
+            <w:pPr>
+              <w:jc w:val="center"/>
+              <w:rPr>
+                <w:rFonts w:ascii="Times New Roman" w:eastAsia="Microsoft JhengHei Light" w:hAnsi="Times New Roman" w:cs="Times New Roman"/>
+                <w:sz w:val="28"/>
+                <w:szCs w:val="28"/>
+              </w:rPr>
+            </w:pPr>
+            <w:r>
+              <w:rPr>
+                <w:rFonts w:ascii="Times New Roman" w:eastAsia="Microsoft JhengHei Light" w:hAnsi="Times New Roman" w:cs="Times New Roman"/>
+                <w:sz w:val="28"/>
+                <w:szCs w:val="28"/>
+              </w:rPr>
+              <w:t>20</w:t>
+            </w:r>
+          </w:p>
+        </w:tc>
+        <w:tc>
+          <w:tcPr>
+            <w:tcW w:w="2877" w:type="dxa"/>
+          </w:tcPr>
+          <w:p>
+            <w:pPr>
+              <w:jc w:val="center"/>
+              <w:rPr>
+                <w:rFonts w:ascii="Times New Roman" w:eastAsia="Microsoft JhengHei Light" w:hAnsi="Times New Roman" w:cs="Times New Roman"/>
+                <w:sz w:val="28"/>
+                <w:szCs w:val="28"/>
+              </w:rPr>
+            </w:pPr>
+            <w:r>
+              <w:rPr>
+                <w:rFonts w:ascii="Times New Roman" w:eastAsia="Microsoft JhengHei Light" w:hAnsi="Times New Roman" w:cs="Times New Roman"/>
+                <w:sz w:val="28"/>
+                <w:szCs w:val="28"/>
+              </w:rPr>
+              <w:t>Gori Ganga</w:t>
+            </w:r>
+            <w:r>
+              <w:rPr>
+                <w:rFonts w:ascii="Times New Roman" w:eastAsia="Microsoft JhengHei Light" w:hAnsi="Times New Roman" w:cs="Times New Roman"/>
+                <w:sz w:val="28"/>
+                <w:szCs w:val="28"/>
+              </w:rPr>
+              <w:t xml:space="preserve"> (UK)</w:t>
+            </w:r>
+          </w:p>
+        </w:tc>
+        <w:tc>
+          <w:tcPr>
+            <w:tcW w:w="2338" w:type="dxa"/>
+          </w:tcPr>
+          <w:p>
+            <w:pPr>
+              <w:jc w:val="center"/>
+              <w:rPr>
+                <w:rFonts w:ascii="Times New Roman" w:eastAsia="Microsoft JhengHei Light" w:hAnsi="Times New Roman" w:cs="Times New Roman"/>
+                <w:sz w:val="28"/>
+                <w:szCs w:val="28"/>
+              </w:rPr>
+            </w:pPr>
+            <w:r>
+              <w:rPr>
+                <w:rFonts w:ascii="Times New Roman" w:eastAsia="Microsoft JhengHei Light" w:hAnsi="Times New Roman" w:cs="Times New Roman"/>
+                <w:sz w:val="28"/>
+                <w:szCs w:val="28"/>
+              </w:rPr>
+              <w:t>Kumaon</w:t>
+            </w:r>
+          </w:p>
+        </w:tc>
+      </w:tr>
+      <w:tr>
+        <w:tc>
+          <w:tcPr>
+            <w:tcW w:w="2337" w:type="dxa"/>
+          </w:tcPr>
+          <w:p>
+            <w:pPr>
+              <w:jc w:val="center"/>
+              <w:rPr>
+                <w:rFonts w:ascii="Times New Roman" w:eastAsia="Microsoft JhengHei Light" w:hAnsi="Times New Roman" w:cs="Times New Roman"/>
+                <w:sz w:val="28"/>
+                <w:szCs w:val="28"/>
+              </w:rPr>
+            </w:pPr>
+            <w:r>
+              <w:rPr>
+                <w:rFonts w:ascii="Times New Roman" w:eastAsia="Microsoft JhengHei Light" w:hAnsi="Times New Roman" w:cs="Times New Roman"/>
+                <w:sz w:val="28"/>
+                <w:szCs w:val="28"/>
+              </w:rPr>
+              <w:t>Pindari</w:t>
+            </w:r>
+          </w:p>
+        </w:tc>
+        <w:tc>
+          <w:tcPr>
+            <w:tcW w:w="1798" w:type="dxa"/>
+          </w:tcPr>
+          <w:p>
+            <w:pPr>
+              <w:jc w:val="center"/>
+              <w:rPr>
+                <w:rFonts w:ascii="Times New Roman" w:eastAsia="Microsoft JhengHei Light" w:hAnsi="Times New Roman" w:cs="Times New Roman"/>
+                <w:sz w:val="28"/>
+                <w:szCs w:val="28"/>
+              </w:rPr>
+            </w:pPr>
+          </w:p>
+        </w:tc>
+        <w:tc>
+          <w:tcPr>
+            <w:tcW w:w="2877" w:type="dxa"/>
+          </w:tcPr>
+          <w:p>
+            <w:pPr>
+              <w:jc w:val="center"/>
+              <w:rPr>
+                <w:rFonts w:ascii="Times New Roman" w:eastAsia="Microsoft JhengHei Light" w:hAnsi="Times New Roman" w:cs="Times New Roman"/>
+                <w:sz w:val="28"/>
+                <w:szCs w:val="28"/>
+              </w:rPr>
+            </w:pPr>
+            <w:r>
+              <w:rPr>
+                <w:rFonts w:ascii="Times New Roman" w:eastAsia="Microsoft JhengHei Light" w:hAnsi="Times New Roman" w:cs="Times New Roman"/>
+                <w:sz w:val="28"/>
+                <w:szCs w:val="28"/>
+              </w:rPr>
+              <w:t>(UK)</w:t>
+            </w:r>
+          </w:p>
+        </w:tc>
+        <w:tc>
+          <w:tcPr>
+            <w:tcW w:w="2338" w:type="dxa"/>
+          </w:tcPr>
+          <w:p>
+            <w:pPr>
+              <w:jc w:val="center"/>
+              <w:rPr>
+                <w:rFonts w:ascii="Times New Roman" w:eastAsia="Microsoft JhengHei Light" w:hAnsi="Times New Roman" w:cs="Times New Roman"/>
+                <w:sz w:val="28"/>
+                <w:szCs w:val="28"/>
+              </w:rPr>
+            </w:pPr>
+            <w:r>
+              <w:rPr>
+                <w:rFonts w:ascii="Times New Roman" w:eastAsia="Microsoft JhengHei Light" w:hAnsi="Times New Roman" w:cs="Times New Roman"/>
+                <w:sz w:val="28"/>
+                <w:szCs w:val="28"/>
+              </w:rPr>
+              <w:t>Kumaon</w:t>
+            </w:r>
+          </w:p>
+        </w:tc>
+      </w:tr>
+      <w:tr>
+        <w:tc>
+          <w:tcPr>
+            <w:tcW w:w="2337" w:type="dxa"/>
+          </w:tcPr>
+          <w:p>
+            <w:pPr>
+              <w:jc w:val="center"/>
+              <w:rPr>
+                <w:rFonts w:ascii="Times New Roman" w:eastAsia="Microsoft JhengHei Light" w:hAnsi="Times New Roman" w:cs="Times New Roman"/>
+                <w:sz w:val="28"/>
+                <w:szCs w:val="28"/>
+              </w:rPr>
+            </w:pPr>
+            <w:r>
+              <w:rPr>
+                <w:rFonts w:ascii="Times New Roman" w:eastAsia="Microsoft JhengHei Light" w:hAnsi="Times New Roman" w:cs="Times New Roman"/>
+                <w:sz w:val="28"/>
+                <w:szCs w:val="28"/>
+              </w:rPr>
+              <w:t>Yepokangara</w:t>
+            </w:r>
+          </w:p>
+        </w:tc>
+        <w:tc>
+          <w:tcPr>
+            <w:tcW w:w="1798" w:type="dxa"/>
+          </w:tcPr>
+          <w:p>
+            <w:pPr>
+              <w:jc w:val="center"/>
+              <w:rPr>
+                <w:rFonts w:ascii="Times New Roman" w:eastAsia="Microsoft JhengHei Light" w:hAnsi="Times New Roman" w:cs="Times New Roman"/>
+                <w:sz w:val="28"/>
+                <w:szCs w:val="28"/>
+              </w:rPr>
+            </w:pPr>
+            <w:r>
+              <w:rPr>
+                <w:rFonts w:ascii="Times New Roman" w:eastAsia="Microsoft JhengHei Light" w:hAnsi="Times New Roman" w:cs="Times New Roman"/>
+                <w:sz w:val="28"/>
+                <w:szCs w:val="28"/>
+              </w:rPr>
+              <w:t>13.5</w:t>
+            </w:r>
+          </w:p>
+        </w:tc>
+        <w:tc>
+          <w:tcPr>
+            <w:tcW w:w="2877" w:type="dxa"/>
+          </w:tcPr>
+          <w:p>
+            <w:pPr>
+              <w:jc w:val="center"/>
+              <w:rPr>
+                <w:rFonts w:ascii="Times New Roman" w:eastAsia="Microsoft JhengHei Light" w:hAnsi="Times New Roman" w:cs="Times New Roman"/>
+                <w:sz w:val="28"/>
+                <w:szCs w:val="28"/>
+              </w:rPr>
+            </w:pPr>
+            <w:r>
+              <w:rPr>
+                <w:rFonts w:ascii="Times New Roman" w:eastAsia="Microsoft JhengHei Light" w:hAnsi="Times New Roman" w:cs="Times New Roman"/>
+                <w:sz w:val="28"/>
+                <w:szCs w:val="28"/>
+              </w:rPr>
+              <w:t>Gosaithan</w:t>
+            </w:r>
+          </w:p>
+        </w:tc>
+        <w:tc>
+          <w:tcPr>
+            <w:tcW w:w="2338" w:type="dxa"/>
+          </w:tcPr>
+          <w:p>
+            <w:pPr>
+              <w:jc w:val="center"/>
+              <w:rPr>
+                <w:rFonts w:ascii="Times New Roman" w:eastAsia="Microsoft JhengHei Light" w:hAnsi="Times New Roman" w:cs="Times New Roman"/>
+                <w:sz w:val="28"/>
+                <w:szCs w:val="28"/>
+              </w:rPr>
+            </w:pPr>
+            <w:r>
+              <w:rPr>
+                <w:rFonts w:ascii="Times New Roman" w:eastAsia="Microsoft JhengHei Light" w:hAnsi="Times New Roman" w:cs="Times New Roman"/>
+                <w:sz w:val="28"/>
+                <w:szCs w:val="28"/>
+              </w:rPr>
+              <w:t>Central Nepal</w:t>
+            </w:r>
+          </w:p>
+        </w:tc>
+      </w:tr>
+      <w:tr>
+        <w:tc>
+          <w:tcPr>
+            <w:tcW w:w="2337" w:type="dxa"/>
+          </w:tcPr>
+          <w:p>
+            <w:pPr>
+              <w:jc w:val="center"/>
+              <w:rPr>
+                <w:rFonts w:ascii="Times New Roman" w:eastAsia="Microsoft JhengHei Light" w:hAnsi="Times New Roman" w:cs="Times New Roman"/>
+                <w:sz w:val="28"/>
+                <w:szCs w:val="28"/>
+              </w:rPr>
+            </w:pPr>
+            <w:r>
+              <w:rPr>
+                <w:rFonts w:ascii="Times New Roman" w:eastAsia="Microsoft JhengHei Light" w:hAnsi="Times New Roman" w:cs="Times New Roman"/>
+                <w:sz w:val="28"/>
+                <w:szCs w:val="28"/>
+              </w:rPr>
+              <w:lastRenderedPageBreak/>
+              <w:t>Lidanda</w:t>
+            </w:r>
+          </w:p>
+        </w:tc>
+        <w:tc>
+          <w:tcPr>
+            <w:tcW w:w="1798" w:type="dxa"/>
+          </w:tcPr>
+          <w:p>
+            <w:pPr>
+              <w:jc w:val="center"/>
+              <w:rPr>
+                <w:rFonts w:ascii="Times New Roman" w:eastAsia="Microsoft JhengHei Light" w:hAnsi="Times New Roman" w:cs="Times New Roman"/>
+                <w:sz w:val="28"/>
+                <w:szCs w:val="28"/>
+              </w:rPr>
+            </w:pPr>
+            <w:r>
+              <w:rPr>
+                <w:rFonts w:ascii="Times New Roman" w:eastAsia="Microsoft JhengHei Light" w:hAnsi="Times New Roman" w:cs="Times New Roman"/>
+                <w:sz w:val="28"/>
+                <w:szCs w:val="28"/>
+              </w:rPr>
+              <w:t>11</w:t>
+            </w:r>
+          </w:p>
+        </w:tc>
+        <w:tc>
+          <w:tcPr>
+            <w:tcW w:w="2877" w:type="dxa"/>
+          </w:tcPr>
+          <w:p>
+            <w:pPr>
+              <w:jc w:val="center"/>
+              <w:rPr>
+                <w:rFonts w:ascii="Times New Roman" w:eastAsia="Microsoft JhengHei Light" w:hAnsi="Times New Roman" w:cs="Times New Roman"/>
+                <w:sz w:val="28"/>
+                <w:szCs w:val="28"/>
+              </w:rPr>
+            </w:pPr>
+            <w:r>
+              <w:rPr>
+                <w:rFonts w:ascii="Times New Roman" w:eastAsia="Microsoft JhengHei Light" w:hAnsi="Times New Roman" w:cs="Times New Roman"/>
+                <w:sz w:val="28"/>
+                <w:szCs w:val="28"/>
+              </w:rPr>
+              <w:t>Mansalu</w:t>
+            </w:r>
+          </w:p>
+        </w:tc>
+        <w:tc>
+          <w:tcPr>
+            <w:tcW w:w="2338" w:type="dxa"/>
+          </w:tcPr>
+          <w:p>
+            <w:pPr>
+              <w:jc w:val="center"/>
+              <w:rPr>
+                <w:rFonts w:ascii="Times New Roman" w:eastAsia="Microsoft JhengHei Light" w:hAnsi="Times New Roman" w:cs="Times New Roman"/>
+                <w:sz w:val="28"/>
+                <w:szCs w:val="28"/>
+              </w:rPr>
+            </w:pPr>
+            <w:r>
+              <w:rPr>
+                <w:rFonts w:ascii="Times New Roman" w:eastAsia="Microsoft JhengHei Light" w:hAnsi="Times New Roman" w:cs="Times New Roman"/>
+                <w:sz w:val="28"/>
+                <w:szCs w:val="28"/>
+              </w:rPr>
+              <w:t>Central Nepal</w:t>
+            </w:r>
+          </w:p>
+        </w:tc>
+      </w:tr>
+      <w:tr>
+        <w:tc>
+          <w:tcPr>
+            <w:tcW w:w="2337" w:type="dxa"/>
+          </w:tcPr>
+          <w:p>
+            <w:pPr>
+              <w:jc w:val="center"/>
+              <w:rPr>
+                <w:rFonts w:ascii="Times New Roman" w:eastAsia="Microsoft JhengHei Light" w:hAnsi="Times New Roman" w:cs="Times New Roman"/>
+                <w:sz w:val="28"/>
+                <w:szCs w:val="28"/>
+              </w:rPr>
+            </w:pPr>
+            <w:r>
+              <w:rPr>
+                <w:rFonts w:ascii="Times New Roman" w:eastAsia="Microsoft JhengHei Light" w:hAnsi="Times New Roman" w:cs="Times New Roman"/>
+                <w:sz w:val="28"/>
+                <w:szCs w:val="28"/>
+              </w:rPr>
+              <w:t>Chhuling</w:t>
+            </w:r>
+          </w:p>
+        </w:tc>
+        <w:tc>
+          <w:tcPr>
+            <w:tcW w:w="1798" w:type="dxa"/>
+          </w:tcPr>
+          <w:p>
+            <w:pPr>
+              <w:jc w:val="center"/>
+              <w:rPr>
+                <w:rFonts w:ascii="Times New Roman" w:eastAsia="Microsoft JhengHei Light" w:hAnsi="Times New Roman" w:cs="Times New Roman"/>
+                <w:sz w:val="28"/>
+                <w:szCs w:val="28"/>
+              </w:rPr>
+            </w:pPr>
+            <w:r>
+              <w:rPr>
+                <w:rFonts w:ascii="Times New Roman" w:eastAsia="Microsoft JhengHei Light" w:hAnsi="Times New Roman" w:cs="Times New Roman"/>
+                <w:sz w:val="28"/>
+                <w:szCs w:val="28"/>
+              </w:rPr>
+              <w:t>11</w:t>
+            </w:r>
+          </w:p>
+        </w:tc>
+        <w:tc>
+          <w:tcPr>
+            <w:tcW w:w="2877" w:type="dxa"/>
+          </w:tcPr>
+          <w:p>
+            <w:pPr>
+              <w:jc w:val="center"/>
+              <w:rPr>
+                <w:rFonts w:ascii="Times New Roman" w:eastAsia="Microsoft JhengHei Light" w:hAnsi="Times New Roman" w:cs="Times New Roman"/>
+                <w:sz w:val="28"/>
+                <w:szCs w:val="28"/>
+              </w:rPr>
+            </w:pPr>
+            <w:r>
+              <w:rPr>
+                <w:rFonts w:ascii="Times New Roman" w:eastAsia="Microsoft JhengHei Light" w:hAnsi="Times New Roman" w:cs="Times New Roman"/>
+                <w:sz w:val="28"/>
+                <w:szCs w:val="28"/>
+              </w:rPr>
+              <w:t>Mansalu</w:t>
+            </w:r>
+          </w:p>
+        </w:tc>
+        <w:tc>
+          <w:tcPr>
+            <w:tcW w:w="2338" w:type="dxa"/>
+          </w:tcPr>
+          <w:p>
+            <w:pPr>
+              <w:jc w:val="center"/>
+              <w:rPr>
+                <w:rFonts w:ascii="Times New Roman" w:eastAsia="Microsoft JhengHei Light" w:hAnsi="Times New Roman" w:cs="Times New Roman"/>
+                <w:sz w:val="28"/>
+                <w:szCs w:val="28"/>
+              </w:rPr>
+            </w:pPr>
+            <w:r>
+              <w:rPr>
+                <w:rFonts w:ascii="Times New Roman" w:eastAsia="Microsoft JhengHei Light" w:hAnsi="Times New Roman" w:cs="Times New Roman"/>
+                <w:sz w:val="28"/>
+                <w:szCs w:val="28"/>
+              </w:rPr>
+              <w:t>Central Nepal</w:t>
+            </w:r>
+          </w:p>
+        </w:tc>
+      </w:tr>
+      <w:tr>
+        <w:tc>
+          <w:tcPr>
+            <w:tcW w:w="2337" w:type="dxa"/>
+          </w:tcPr>
+          <w:p>
+            <w:pPr>
+              <w:jc w:val="center"/>
+              <w:rPr>
+                <w:rFonts w:ascii="Times New Roman" w:eastAsia="Microsoft JhengHei Light" w:hAnsi="Times New Roman" w:cs="Times New Roman"/>
+                <w:sz w:val="28"/>
+                <w:szCs w:val="28"/>
+              </w:rPr>
+            </w:pPr>
+            <w:r>
+              <w:rPr>
+                <w:rFonts w:ascii="Times New Roman" w:eastAsia="Microsoft JhengHei Light" w:hAnsi="Times New Roman" w:cs="Times New Roman"/>
+                <w:sz w:val="28"/>
+                <w:szCs w:val="28"/>
+              </w:rPr>
+              <w:t>Rongbuk</w:t>
+            </w:r>
+          </w:p>
+        </w:tc>
+        <w:tc>
+          <w:tcPr>
+            <w:tcW w:w="1798" w:type="dxa"/>
+          </w:tcPr>
+          <w:p>
+            <w:pPr>
+              <w:jc w:val="center"/>
+              <w:rPr>
+                <w:rFonts w:ascii="Times New Roman" w:eastAsia="Microsoft JhengHei Light" w:hAnsi="Times New Roman" w:cs="Times New Roman"/>
+                <w:sz w:val="28"/>
+                <w:szCs w:val="28"/>
+              </w:rPr>
+            </w:pPr>
+            <w:r>
+              <w:rPr>
+                <w:rFonts w:ascii="Times New Roman" w:eastAsia="Microsoft JhengHei Light" w:hAnsi="Times New Roman" w:cs="Times New Roman"/>
+                <w:sz w:val="28"/>
+                <w:szCs w:val="28"/>
+              </w:rPr>
+              <w:t>52</w:t>
+            </w:r>
+          </w:p>
+        </w:tc>
+        <w:tc>
+          <w:tcPr>
+            <w:tcW w:w="2877" w:type="dxa"/>
+          </w:tcPr>
+          <w:p>
+            <w:pPr>
+              <w:jc w:val="center"/>
+              <w:rPr>
+                <w:rFonts w:ascii="Times New Roman" w:eastAsia="Microsoft JhengHei Light" w:hAnsi="Times New Roman" w:cs="Times New Roman"/>
+                <w:sz w:val="28"/>
+                <w:szCs w:val="28"/>
+              </w:rPr>
+            </w:pPr>
+            <w:r>
+              <w:rPr>
+                <w:rFonts w:ascii="Times New Roman" w:eastAsia="Microsoft JhengHei Light" w:hAnsi="Times New Roman" w:cs="Times New Roman"/>
+                <w:sz w:val="28"/>
+                <w:szCs w:val="28"/>
+              </w:rPr>
+              <w:t>Tibetan side of Everest</w:t>
+            </w:r>
+          </w:p>
+        </w:tc>
+        <w:tc>
+          <w:tcPr>
+            <w:tcW w:w="2338" w:type="dxa"/>
+          </w:tcPr>
+          <w:p>
+            <w:pPr>
+              <w:jc w:val="center"/>
+              <w:rPr>
+                <w:rFonts w:ascii="Times New Roman" w:eastAsia="Microsoft JhengHei Light" w:hAnsi="Times New Roman" w:cs="Times New Roman"/>
+                <w:sz w:val="28"/>
+                <w:szCs w:val="28"/>
+              </w:rPr>
+            </w:pPr>
+            <w:r>
+              <w:rPr>
+                <w:rFonts w:ascii="Times New Roman" w:eastAsia="Microsoft JhengHei Light" w:hAnsi="Times New Roman" w:cs="Times New Roman"/>
+                <w:sz w:val="28"/>
+                <w:szCs w:val="28"/>
+              </w:rPr>
+              <w:t>Kanchenjunga</w:t>
+            </w:r>
+          </w:p>
+        </w:tc>
+      </w:tr>
+      <w:tr>
+        <w:tc>
+          <w:tcPr>
+            <w:tcW w:w="2337" w:type="dxa"/>
+          </w:tcPr>
+          <w:p>
+            <w:pPr>
+              <w:jc w:val="center"/>
+              <w:rPr>
+                <w:rFonts w:ascii="Times New Roman" w:eastAsia="Microsoft JhengHei Light" w:hAnsi="Times New Roman" w:cs="Times New Roman"/>
+                <w:sz w:val="28"/>
+                <w:szCs w:val="28"/>
+              </w:rPr>
+            </w:pPr>
+            <w:r>
+              <w:rPr>
+                <w:rFonts w:ascii="Times New Roman" w:eastAsia="Microsoft JhengHei Light" w:hAnsi="Times New Roman" w:cs="Times New Roman"/>
+                <w:sz w:val="28"/>
+                <w:szCs w:val="28"/>
+              </w:rPr>
+              <w:t>Zemu</w:t>
+            </w:r>
+          </w:p>
+        </w:tc>
+        <w:tc>
+          <w:tcPr>
+            <w:tcW w:w="1798" w:type="dxa"/>
+          </w:tcPr>
+          <w:p>
+            <w:pPr>
+              <w:jc w:val="center"/>
+              <w:rPr>
+                <w:rFonts w:ascii="Times New Roman" w:eastAsia="Microsoft JhengHei Light" w:hAnsi="Times New Roman" w:cs="Times New Roman"/>
+                <w:sz w:val="28"/>
+                <w:szCs w:val="28"/>
+              </w:rPr>
+            </w:pPr>
+            <w:r>
+              <w:rPr>
+                <w:rFonts w:ascii="Times New Roman" w:eastAsia="Microsoft JhengHei Light" w:hAnsi="Times New Roman" w:cs="Times New Roman"/>
+                <w:sz w:val="28"/>
+                <w:szCs w:val="28"/>
+              </w:rPr>
+              <w:t>25</w:t>
+            </w:r>
+          </w:p>
+        </w:tc>
+        <w:tc>
+          <w:tcPr>
+            <w:tcW w:w="2877" w:type="dxa"/>
+          </w:tcPr>
+          <w:p>
+            <w:pPr>
+              <w:jc w:val="center"/>
+              <w:rPr>
+                <w:rFonts w:ascii="Times New Roman" w:eastAsia="Microsoft JhengHei Light" w:hAnsi="Times New Roman" w:cs="Times New Roman"/>
+                <w:sz w:val="28"/>
+                <w:szCs w:val="28"/>
+              </w:rPr>
+            </w:pPr>
+            <w:r>
+              <w:rPr>
+                <w:rFonts w:ascii="Times New Roman" w:eastAsia="Microsoft JhengHei Light" w:hAnsi="Times New Roman" w:cs="Times New Roman"/>
+                <w:sz w:val="28"/>
+                <w:szCs w:val="28"/>
+              </w:rPr>
+              <w:t>Zemu valley (Teesta)</w:t>
+            </w:r>
+          </w:p>
+        </w:tc>
+        <w:tc>
+          <w:tcPr>
+            <w:tcW w:w="2338" w:type="dxa"/>
+          </w:tcPr>
+          <w:p>
+            <w:pPr>
+              <w:jc w:val="center"/>
+              <w:rPr>
+                <w:rFonts w:ascii="Times New Roman" w:eastAsia="Microsoft JhengHei Light" w:hAnsi="Times New Roman" w:cs="Times New Roman"/>
+                <w:sz w:val="28"/>
+                <w:szCs w:val="28"/>
+              </w:rPr>
+            </w:pPr>
+            <w:r>
+              <w:rPr>
+                <w:rFonts w:ascii="Times New Roman" w:eastAsia="Microsoft JhengHei Light" w:hAnsi="Times New Roman" w:cs="Times New Roman"/>
+                <w:sz w:val="28"/>
+                <w:szCs w:val="28"/>
+              </w:rPr>
+              <w:t>Kanchenjunga</w:t>
+            </w:r>
+          </w:p>
+        </w:tc>
+      </w:tr>
+    </w:tbl>
+    <w:p>
+      <w:pPr>
+        <w:rPr>
+          <w:rFonts w:ascii="Times New Roman" w:eastAsia="Microsoft JhengHei Light" w:hAnsi="Times New Roman" w:cs="Times New Roman"/>
+          <w:sz w:val="28"/>
+          <w:szCs w:val="28"/>
+        </w:rPr>
+      </w:pPr>
+    </w:p>
+    <w:p>
+      <w:pPr>
+        <w:rPr>
+          <w:rFonts w:ascii="Times New Roman" w:eastAsia="Microsoft JhengHei Light" w:hAnsi="Times New Roman" w:cs="Times New Roman"/>
+          <w:sz w:val="32"/>
+          <w:szCs w:val="32"/>
+          <w:u w:val="single"/>
+        </w:rPr>
+      </w:pPr>
+      <w:r>
+        <w:rPr>
+          <w:rFonts w:ascii="Times New Roman" w:eastAsia="Microsoft JhengHei Light" w:hAnsi="Times New Roman" w:cs="Times New Roman"/>
+          <w:sz w:val="32"/>
+          <w:szCs w:val="32"/>
+        </w:rPr>
+        <w:t xml:space="preserve">2.5 </w:t>
+      </w:r>
+      <w:r>
+        <w:rPr>
+          <w:rFonts w:ascii="Times New Roman" w:eastAsia="Microsoft JhengHei Light" w:hAnsi="Times New Roman" w:cs="Times New Roman"/>
+          <w:sz w:val="32"/>
+          <w:szCs w:val="32"/>
+          <w:u w:val="single"/>
+        </w:rPr>
+        <w:t>Regional Division of the Himalayas</w:t>
+      </w:r>
+    </w:p>
+    <w:p>
+      <w:pPr>
+        <w:pStyle w:val="ListParagraph"/>
+        <w:numPr>
+          <w:ilvl w:val="0"/>
+          <w:numId w:val="21"/>
+        </w:numPr>
+        <w:rPr>
+          <w:rFonts w:ascii="Times New Roman" w:hAnsi="Times New Roman" w:cs="Times New Roman"/>
+          <w:sz w:val="28"/>
+          <w:szCs w:val="28"/>
+        </w:rPr>
+      </w:pPr>
+      <w:r>
+        <w:rPr>
+          <w:rFonts w:ascii="Times New Roman" w:hAnsi="Times New Roman" w:cs="Times New Roman"/>
+          <w:sz w:val="28"/>
+          <w:szCs w:val="28"/>
+        </w:rPr>
+        <w:t>Proposed by Sydney S. Burrard</w:t>
+      </w:r>
+    </w:p>
+    <w:p>
+      <w:pPr>
+        <w:pStyle w:val="ListParagraph"/>
+        <w:numPr>
+          <w:ilvl w:val="0"/>
+          <w:numId w:val="21"/>
+        </w:numPr>
+        <w:rPr>
+          <w:rFonts w:ascii="Times New Roman" w:hAnsi="Times New Roman" w:cs="Times New Roman"/>
+          <w:sz w:val="28"/>
+          <w:szCs w:val="28"/>
+        </w:rPr>
+      </w:pPr>
+      <w:r>
+        <w:rPr>
+          <w:rFonts w:ascii="Times New Roman" w:hAnsi="Times New Roman" w:cs="Times New Roman"/>
+          <w:sz w:val="28"/>
+          <w:szCs w:val="28"/>
+        </w:rPr>
+        <w:t>Himalayas divided into 4 parts based on river valleys</w:t>
+      </w:r>
+    </w:p>
+    <w:p>
+      <w:r>
+        <w:rPr>
+          <w:noProof/>
+        </w:rPr>
+        <w:drawing>
+          <wp:anchor distT="0" distB="0" distL="114300" distR="114300" simplePos="0" relativeHeight="251658240" behindDoc="0" locked="0" layoutInCell="1" allowOverlap="1" wp14:anchorId="60897269" wp14:editId="5494A657">
+            <wp:simplePos x="0" y="0"/>
+            <wp:positionH relativeFrom="margin">
+              <wp:align>center</wp:align>
+            </wp:positionH>
+            <wp:positionV relativeFrom="paragraph">
+              <wp:posOffset>195021</wp:posOffset>
+            </wp:positionV>
+            <wp:extent cx="5295900" cy="2918460"/>
+            <wp:effectExtent l="0" t="0" r="0" b="0"/>
+            <wp:wrapSquare wrapText="bothSides"/>
+            <wp:docPr id="1" name="Picture 1"/>
+            <wp:cNvGraphicFramePr>
+              <a:graphicFrameLocks xmlns:a="http://schemas.openxmlformats.org/drawingml/2006/main" noChangeAspect="1"/>
+            </wp:cNvGraphicFramePr>
+            <a:graphic xmlns:a="http://schemas.openxmlformats.org/drawingml/2006/main">
+              <a:graphicData uri="http://schemas.openxmlformats.org/drawingml/2006/picture">
+                <pic:pic xmlns:pic="http://schemas.openxmlformats.org/drawingml/2006/picture">
+                  <pic:nvPicPr>
+                    <pic:cNvPr id="1" name="reg_duv_him.jpg"/>
+                    <pic:cNvPicPr/>
+                  </pic:nvPicPr>
+                  <pic:blipFill>
+                    <a:blip r:embed="rId5">
+                      <a:extLst>
+                        <a:ext uri="{28A0092B-C50C-407E-A947-70E740481C1C}">
+                          <a14:useLocalDpi xmlns:a14="http://schemas.microsoft.com/office/drawing/2010/main" val="0"/>
+                        </a:ext>
+                      </a:extLst>
+                    </a:blip>
+                    <a:stretch>
+                      <a:fillRect/>
+                    </a:stretch>
+                  </pic:blipFill>
+                  <pic:spPr>
+                    <a:xfrm>
+                      <a:off x="0" y="0"/>
+                      <a:ext cx="5313484" cy="2928456"/>
+                    </a:xfrm>
+                    <a:prstGeom prst="rect">
+                      <a:avLst/>
+                    </a:prstGeom>
+                  </pic:spPr>
+                </pic:pic>
+              </a:graphicData>
+            </a:graphic>
+            <wp14:sizeRelH relativeFrom="page">
+              <wp14:pctWidth>0</wp14:pctWidth>
+            </wp14:sizeRelH>
+            <wp14:sizeRelV relativeFrom="page">
+              <wp14:pctHeight>0</wp14:pctHeight>
+            </wp14:sizeRelV>
+          </wp:anchor>
+        </w:drawing>
+      </w:r>
+    </w:p>
+    <w:p/>
+    <w:p>
+      <w:pPr>
+        <w:rPr>
+          <w:rFonts w:ascii="Times New Roman" w:hAnsi="Times New Roman" w:cs="Times New Roman"/>
+          <w:sz w:val="32"/>
+          <w:szCs w:val="32"/>
+          <w:u w:val="single"/>
+        </w:rPr>
+      </w:pPr>
+      <w:r>
+        <w:rPr>
+          <w:noProof/>
+        </w:rPr>
+        <w:drawing>
+          <wp:anchor distT="0" distB="0" distL="114300" distR="114300" simplePos="0" relativeHeight="251659264" behindDoc="0" locked="0" layoutInCell="1" allowOverlap="1" wp14:anchorId="78CC7AE4" wp14:editId="63B24A39">
+            <wp:simplePos x="0" y="0"/>
+            <wp:positionH relativeFrom="margin">
+              <wp:align>center</wp:align>
+            </wp:positionH>
+            <wp:positionV relativeFrom="paragraph">
+              <wp:posOffset>478155</wp:posOffset>
+            </wp:positionV>
+            <wp:extent cx="5697855" cy="2201545"/>
+            <wp:effectExtent l="0" t="0" r="0" b="8255"/>
+            <wp:wrapSquare wrapText="bothSides"/>
+            <wp:docPr id="2" name="Picture 2"/>
+            <wp:cNvGraphicFramePr>
+              <a:graphicFrameLocks xmlns:a="http://schemas.openxmlformats.org/drawingml/2006/main" noChangeAspect="1"/>
+            </wp:cNvGraphicFramePr>
+            <a:graphic xmlns:a="http://schemas.openxmlformats.org/drawingml/2006/main">
+              <a:graphicData uri="http://schemas.openxmlformats.org/drawingml/2006/picture">
+                <pic:pic xmlns:pic="http://schemas.openxmlformats.org/drawingml/2006/picture">
+                  <pic:nvPicPr>
+                    <pic:cNvPr id="1" name=""/>
+                    <pic:cNvPicPr/>
+                  </pic:nvPicPr>
+                  <pic:blipFill>
+                    <a:blip r:embed="rId6">
+                      <a:extLst>
+                        <a:ext uri="{28A0092B-C50C-407E-A947-70E740481C1C}">
+                          <a14:useLocalDpi xmlns:a14="http://schemas.microsoft.com/office/drawing/2010/main" val="0"/>
+                        </a:ext>
+                      </a:extLst>
+                    </a:blip>
+                    <a:stretch>
+                      <a:fillRect/>
+                    </a:stretch>
+                  </pic:blipFill>
+                  <pic:spPr>
+                    <a:xfrm>
+                      <a:off x="0" y="0"/>
+                      <a:ext cx="5697855" cy="2201545"/>
+                    </a:xfrm>
+                    <a:prstGeom prst="rect">
+                      <a:avLst/>
+                    </a:prstGeom>
+                  </pic:spPr>
+                </pic:pic>
+              </a:graphicData>
+            </a:graphic>
+            <wp14:sizeRelH relativeFrom="page">
+              <wp14:pctWidth>0</wp14:pctWidth>
+            </wp14:sizeRelH>
+            <wp14:sizeRelV relativeFrom="page">
+              <wp14:pctHeight>0</wp14:pctHeight>
+            </wp14:sizeRelV>
+          </wp:anchor>
+        </w:drawing>
+      </w:r>
+      <w:r>
+        <w:rPr>
+          <w:rFonts w:ascii="Times New Roman" w:hAnsi="Times New Roman" w:cs="Times New Roman"/>
+          <w:sz w:val="32"/>
+          <w:szCs w:val="32"/>
+        </w:rPr>
+        <w:t xml:space="preserve">2.6 </w:t>
+      </w:r>
+      <w:r>
+        <w:rPr>
+          <w:rFonts w:ascii="Times New Roman" w:hAnsi="Times New Roman" w:cs="Times New Roman"/>
+          <w:sz w:val="32"/>
+          <w:szCs w:val="32"/>
+          <w:u w:val="single"/>
+        </w:rPr>
+        <w:t>The Himalayan Complex</w:t>
+      </w:r>
+    </w:p>
+    <w:p>
+      <w:pPr>
+        <w:tabs>
+          <w:tab w:val="left" w:pos="3075"/>
+        </w:tabs>
+        <w:rPr>
+          <w:rFonts w:ascii="Times New Roman" w:hAnsi="Times New Roman" w:cs="Times New Roman"/>
+          <w:sz w:val="32"/>
+          <w:szCs w:val="32"/>
+          <w:u w:val="single"/>
+        </w:rPr>
+      </w:pPr>
+      <w:r>
+        <w:rPr>
+          <w:rFonts w:ascii="Times New Roman" w:hAnsi="Times New Roman" w:cs="Times New Roman"/>
+          <w:sz w:val="32"/>
+          <w:szCs w:val="32"/>
+        </w:rPr>
+        <w:lastRenderedPageBreak/>
+        <w:t xml:space="preserve">3. </w:t>
+      </w:r>
+      <w:r>
+        <w:rPr>
+          <w:rFonts w:ascii="Times New Roman" w:hAnsi="Times New Roman" w:cs="Times New Roman"/>
+          <w:sz w:val="32"/>
+          <w:szCs w:val="32"/>
+          <w:u w:val="single"/>
+        </w:rPr>
+        <w:t>The Great Indian Plains</w:t>
+      </w:r>
+    </w:p>
+    <w:p>
+      <w:pPr>
+        <w:tabs>
+          <w:tab w:val="left" w:pos="3075"/>
+        </w:tabs>
+        <w:rPr>
+          <w:rFonts w:ascii="Times New Roman" w:hAnsi="Times New Roman" w:cs="Times New Roman"/>
+          <w:sz w:val="32"/>
+          <w:szCs w:val="32"/>
+          <w:u w:val="single"/>
+        </w:rPr>
+      </w:pPr>
+      <w:r>
+        <w:rPr>
+          <w:rFonts w:ascii="Times New Roman" w:hAnsi="Times New Roman" w:cs="Times New Roman"/>
+          <w:sz w:val="32"/>
+          <w:szCs w:val="32"/>
+        </w:rPr>
+        <w:t xml:space="preserve">3.1 </w:t>
+      </w:r>
+      <w:r>
+        <w:rPr>
+          <w:rFonts w:ascii="Times New Roman" w:hAnsi="Times New Roman" w:cs="Times New Roman"/>
+          <w:sz w:val="32"/>
+          <w:szCs w:val="32"/>
+          <w:u w:val="single"/>
+        </w:rPr>
+        <w:t>Introduction</w:t>
+      </w:r>
+    </w:p>
+    <w:p>
+      <w:pPr>
+        <w:pStyle w:val="ListParagraph"/>
+        <w:numPr>
+          <w:ilvl w:val="0"/>
+          <w:numId w:val="19"/>
+        </w:numPr>
+        <w:rPr>
+          <w:rFonts w:ascii="Times New Roman" w:hAnsi="Times New Roman" w:cs="Times New Roman"/>
+          <w:sz w:val="28"/>
+          <w:szCs w:val="28"/>
+        </w:rPr>
+      </w:pPr>
+      <w:r>
+        <w:rPr>
+          <w:rFonts w:ascii="Times New Roman" w:hAnsi="Times New Roman" w:cs="Times New Roman"/>
+          <w:sz w:val="28"/>
+          <w:szCs w:val="28"/>
+        </w:rPr>
+        <w:t>Lies to the south of the Himalayas and to the north of the Indian Peninsular region.</w:t>
+      </w:r>
+    </w:p>
+    <w:p>
+      <w:pPr>
+        <w:pStyle w:val="ListParagraph"/>
+        <w:numPr>
+          <w:ilvl w:val="0"/>
+          <w:numId w:val="19"/>
+        </w:numPr>
+        <w:rPr>
+          <w:rFonts w:ascii="Times New Roman" w:hAnsi="Times New Roman" w:cs="Times New Roman"/>
+          <w:sz w:val="28"/>
+          <w:szCs w:val="28"/>
+        </w:rPr>
+      </w:pPr>
+      <w:r>
+        <w:rPr>
+          <w:rFonts w:ascii="Times New Roman" w:hAnsi="Times New Roman" w:cs="Times New Roman"/>
+          <w:sz w:val="28"/>
+          <w:szCs w:val="28"/>
+        </w:rPr>
+        <w:t>Arcuate (Bow shaped)</w:t>
+      </w:r>
+      <w:r>
+        <w:rPr>
+          <w:rFonts w:ascii="Times New Roman" w:hAnsi="Times New Roman" w:cs="Times New Roman"/>
+          <w:sz w:val="28"/>
+          <w:szCs w:val="28"/>
+        </w:rPr>
+        <w:t xml:space="preserve"> plain known as Indo-Gangetic-Brahmaputra plains</w:t>
+      </w:r>
+    </w:p>
+    <w:p>
+      <w:pPr>
+        <w:pStyle w:val="ListParagraph"/>
+        <w:numPr>
+          <w:ilvl w:val="0"/>
+          <w:numId w:val="19"/>
+        </w:numPr>
+        <w:rPr>
+          <w:rFonts w:ascii="Times New Roman" w:hAnsi="Times New Roman" w:cs="Times New Roman"/>
+          <w:sz w:val="28"/>
+          <w:szCs w:val="28"/>
+        </w:rPr>
+      </w:pPr>
+      <w:r>
+        <w:rPr>
+          <w:rFonts w:ascii="Times New Roman" w:hAnsi="Times New Roman" w:cs="Times New Roman"/>
+          <w:sz w:val="28"/>
+          <w:szCs w:val="28"/>
+        </w:rPr>
+        <w:t>Length of 3200 km</w:t>
+      </w:r>
+    </w:p>
+    <w:p>
+      <w:pPr>
+        <w:pStyle w:val="ListParagraph"/>
+        <w:numPr>
+          <w:ilvl w:val="0"/>
+          <w:numId w:val="19"/>
+        </w:numPr>
+        <w:rPr>
+          <w:rFonts w:ascii="Times New Roman" w:hAnsi="Times New Roman" w:cs="Times New Roman"/>
+          <w:sz w:val="28"/>
+          <w:szCs w:val="28"/>
+        </w:rPr>
+      </w:pPr>
+      <w:r>
+        <w:rPr>
+          <w:rFonts w:ascii="Times New Roman" w:hAnsi="Times New Roman" w:cs="Times New Roman"/>
+          <w:sz w:val="28"/>
+          <w:szCs w:val="28"/>
+        </w:rPr>
+        <w:t>Width varies from 150 km to 300 km.</w:t>
+      </w:r>
+    </w:p>
+    <w:p>
+      <w:pPr>
+        <w:pStyle w:val="ListParagraph"/>
+        <w:numPr>
+          <w:ilvl w:val="0"/>
+          <w:numId w:val="19"/>
+        </w:numPr>
+        <w:rPr>
+          <w:rFonts w:ascii="Times New Roman" w:hAnsi="Times New Roman" w:cs="Times New Roman"/>
+          <w:sz w:val="28"/>
+          <w:szCs w:val="28"/>
+        </w:rPr>
+      </w:pPr>
+      <w:r>
+        <w:rPr>
+          <w:rFonts w:ascii="Times New Roman" w:hAnsi="Times New Roman" w:cs="Times New Roman"/>
+          <w:sz w:val="28"/>
+          <w:szCs w:val="28"/>
+        </w:rPr>
+        <w:t>Thick layer of alluvium throughout the length and breadth of the plain</w:t>
+      </w:r>
+    </w:p>
+    <w:p>
+      <w:pPr>
+        <w:pStyle w:val="ListParagraph"/>
+        <w:numPr>
+          <w:ilvl w:val="0"/>
+          <w:numId w:val="19"/>
+        </w:numPr>
+        <w:rPr>
+          <w:rFonts w:ascii="Times New Roman" w:hAnsi="Times New Roman" w:cs="Times New Roman"/>
+          <w:sz w:val="28"/>
+          <w:szCs w:val="28"/>
+        </w:rPr>
+      </w:pPr>
+      <w:r>
+        <w:rPr>
+          <w:rFonts w:ascii="Times New Roman" w:hAnsi="Times New Roman" w:cs="Times New Roman"/>
+          <w:sz w:val="28"/>
+          <w:szCs w:val="28"/>
+        </w:rPr>
+        <w:t>Classic example of aggradational plain.</w:t>
+      </w:r>
+    </w:p>
+    <w:p>
+      <w:pPr>
+        <w:pStyle w:val="ListParagraph"/>
+        <w:numPr>
+          <w:ilvl w:val="0"/>
+          <w:numId w:val="19"/>
+        </w:numPr>
+        <w:rPr>
+          <w:rFonts w:ascii="Times New Roman" w:hAnsi="Times New Roman" w:cs="Times New Roman"/>
+          <w:sz w:val="28"/>
+          <w:szCs w:val="28"/>
+        </w:rPr>
+      </w:pPr>
+      <w:r>
+        <w:rPr>
+          <w:rFonts w:ascii="Times New Roman" w:hAnsi="Times New Roman" w:cs="Times New Roman"/>
+          <w:sz w:val="28"/>
+          <w:szCs w:val="28"/>
+        </w:rPr>
+        <w:t>According to Oldham, maximum depth of alluvium is 6100 km.</w:t>
+      </w:r>
+    </w:p>
+    <w:p>
+      <w:pPr>
+        <w:pStyle w:val="ListParagraph"/>
+        <w:numPr>
+          <w:ilvl w:val="0"/>
+          <w:numId w:val="19"/>
+        </w:numPr>
+        <w:rPr>
+          <w:rFonts w:ascii="Times New Roman" w:hAnsi="Times New Roman" w:cs="Times New Roman"/>
+          <w:sz w:val="28"/>
+          <w:szCs w:val="28"/>
+        </w:rPr>
+      </w:pPr>
+      <w:r>
+        <w:rPr>
+          <w:rFonts w:ascii="Times New Roman" w:hAnsi="Times New Roman" w:cs="Times New Roman"/>
+          <w:sz w:val="28"/>
+          <w:szCs w:val="28"/>
+        </w:rPr>
+        <w:t>Average elevation about 200 m.</w:t>
+      </w:r>
+    </w:p>
+    <w:p>
+      <w:pPr>
+        <w:pStyle w:val="ListParagraph"/>
+        <w:numPr>
+          <w:ilvl w:val="0"/>
+          <w:numId w:val="19"/>
+        </w:numPr>
+        <w:rPr>
+          <w:rFonts w:ascii="Times New Roman" w:hAnsi="Times New Roman" w:cs="Times New Roman"/>
+          <w:sz w:val="28"/>
+          <w:szCs w:val="28"/>
+        </w:rPr>
+      </w:pPr>
+      <w:r>
+        <w:rPr>
+          <w:rFonts w:ascii="Times New Roman" w:hAnsi="Times New Roman" w:cs="Times New Roman"/>
+          <w:sz w:val="28"/>
+          <w:szCs w:val="28"/>
+        </w:rPr>
+        <w:t>Highest elevation of 291 m between Saharanpur and Ambala.</w:t>
+      </w:r>
+    </w:p>
+    <w:p>
+      <w:pPr>
+        <w:rPr>
+          <w:rFonts w:ascii="Times New Roman" w:hAnsi="Times New Roman" w:cs="Times New Roman"/>
+          <w:sz w:val="32"/>
+          <w:szCs w:val="32"/>
+          <w:u w:val="single"/>
+        </w:rPr>
+      </w:pPr>
+      <w:r>
+        <w:rPr>
+          <w:rFonts w:ascii="Times New Roman" w:hAnsi="Times New Roman" w:cs="Times New Roman"/>
+          <w:sz w:val="32"/>
+          <w:szCs w:val="32"/>
+        </w:rPr>
+        <w:t>3.2</w:t>
+      </w:r>
+      <w:r>
+        <w:rPr>
+          <w:rFonts w:ascii="Times New Roman" w:hAnsi="Times New Roman" w:cs="Times New Roman"/>
+          <w:sz w:val="32"/>
+          <w:szCs w:val="32"/>
+        </w:rPr>
+        <w:t>.</w:t>
+      </w:r>
+      <w:r>
+        <w:rPr>
+          <w:rFonts w:ascii="Times New Roman" w:hAnsi="Times New Roman" w:cs="Times New Roman"/>
+          <w:sz w:val="32"/>
+          <w:szCs w:val="32"/>
+        </w:rPr>
+        <w:t xml:space="preserve"> </w:t>
+      </w:r>
+      <w:r>
+        <w:rPr>
+          <w:rFonts w:ascii="Times New Roman" w:hAnsi="Times New Roman" w:cs="Times New Roman"/>
+          <w:sz w:val="32"/>
+          <w:szCs w:val="32"/>
+          <w:u w:val="single"/>
+        </w:rPr>
+        <w:t>Geomorphology of the plain</w:t>
+      </w:r>
+    </w:p>
+    <w:p>
+      <w:pPr>
+        <w:rPr>
+          <w:rFonts w:ascii="Times New Roman" w:hAnsi="Times New Roman" w:cs="Times New Roman"/>
+          <w:sz w:val="32"/>
+          <w:szCs w:val="32"/>
+          <w:u w:val="single"/>
+        </w:rPr>
+      </w:pPr>
+      <w:r>
+        <w:rPr>
+          <w:rFonts w:ascii="Times New Roman" w:hAnsi="Times New Roman" w:cs="Times New Roman"/>
+          <w:sz w:val="32"/>
+          <w:szCs w:val="32"/>
+        </w:rPr>
+        <w:t>3.2.1</w:t>
+      </w:r>
+      <w:r>
+        <w:rPr>
+          <w:rFonts w:ascii="Times New Roman" w:hAnsi="Times New Roman" w:cs="Times New Roman"/>
+          <w:sz w:val="32"/>
+          <w:szCs w:val="32"/>
+        </w:rPr>
+        <w:t>.</w:t>
+      </w:r>
+      <w:r>
+        <w:rPr>
+          <w:rFonts w:ascii="Times New Roman" w:hAnsi="Times New Roman" w:cs="Times New Roman"/>
+          <w:sz w:val="32"/>
+          <w:szCs w:val="32"/>
+        </w:rPr>
+        <w:t xml:space="preserve"> </w:t>
+      </w:r>
+      <w:r>
+        <w:rPr>
+          <w:rFonts w:ascii="Times New Roman" w:hAnsi="Times New Roman" w:cs="Times New Roman"/>
+          <w:sz w:val="32"/>
+          <w:szCs w:val="32"/>
+          <w:u w:val="single"/>
+        </w:rPr>
+        <w:t>The Bhabar</w:t>
+      </w:r>
+    </w:p>
+    <w:p>
+      <w:pPr>
+        <w:pStyle w:val="ListParagraph"/>
+        <w:numPr>
+          <w:ilvl w:val="0"/>
+          <w:numId w:val="23"/>
+        </w:numPr>
+        <w:rPr>
+          <w:rFonts w:ascii="Times New Roman" w:hAnsi="Times New Roman" w:cs="Times New Roman"/>
+          <w:sz w:val="28"/>
+          <w:szCs w:val="28"/>
+        </w:rPr>
+      </w:pPr>
+      <w:r>
+        <w:rPr>
+          <w:rFonts w:ascii="Times New Roman" w:hAnsi="Times New Roman" w:cs="Times New Roman"/>
+          <w:sz w:val="28"/>
+          <w:szCs w:val="28"/>
+        </w:rPr>
+        <w:t>Narrow belt about 8-16 km wide running in east-west direction along the foot of the Shiwaliks</w:t>
+      </w:r>
+    </w:p>
+    <w:p>
+      <w:pPr>
+        <w:pStyle w:val="ListParagraph"/>
+        <w:numPr>
+          <w:ilvl w:val="0"/>
+          <w:numId w:val="23"/>
+        </w:numPr>
+        <w:rPr>
+          <w:rFonts w:ascii="Times New Roman" w:hAnsi="Times New Roman" w:cs="Times New Roman"/>
+          <w:sz w:val="28"/>
+          <w:szCs w:val="28"/>
+        </w:rPr>
+      </w:pPr>
+      <w:r>
+        <w:rPr>
+          <w:rFonts w:ascii="Times New Roman" w:hAnsi="Times New Roman" w:cs="Times New Roman"/>
+          <w:sz w:val="28"/>
+          <w:szCs w:val="28"/>
+        </w:rPr>
+        <w:t>It forms the northern boundary of the great plains</w:t>
+      </w:r>
+    </w:p>
+    <w:p>
+      <w:pPr>
+        <w:pStyle w:val="ListParagraph"/>
+        <w:numPr>
+          <w:ilvl w:val="0"/>
+          <w:numId w:val="23"/>
+        </w:numPr>
+        <w:rPr>
+          <w:rFonts w:ascii="Times New Roman" w:hAnsi="Times New Roman" w:cs="Times New Roman"/>
+          <w:sz w:val="28"/>
+          <w:szCs w:val="28"/>
+        </w:rPr>
+      </w:pPr>
+      <w:r>
+        <w:rPr>
+          <w:rFonts w:ascii="Times New Roman" w:hAnsi="Times New Roman" w:cs="Times New Roman"/>
+          <w:sz w:val="28"/>
+          <w:szCs w:val="28"/>
+        </w:rPr>
+        <w:t>Rivers descending from the Himalayas deposit their load along the foothills in the form of alluvial fans.</w:t>
+      </w:r>
+    </w:p>
+    <w:p>
+      <w:pPr>
+        <w:pStyle w:val="ListParagraph"/>
+        <w:numPr>
+          <w:ilvl w:val="0"/>
+          <w:numId w:val="23"/>
+        </w:numPr>
+        <w:rPr>
+          <w:rFonts w:ascii="Times New Roman" w:hAnsi="Times New Roman" w:cs="Times New Roman"/>
+          <w:sz w:val="28"/>
+          <w:szCs w:val="28"/>
+        </w:rPr>
+      </w:pPr>
+      <w:r>
+        <w:rPr>
+          <w:rFonts w:ascii="Times New Roman" w:hAnsi="Times New Roman" w:cs="Times New Roman"/>
+          <w:sz w:val="28"/>
+          <w:szCs w:val="28"/>
+        </w:rPr>
+        <w:t>High porosity of the pebble studded rocks causes the stream to fl</w:t>
+      </w:r>
+      <w:r>
+        <w:rPr>
+          <w:rFonts w:ascii="Times New Roman" w:hAnsi="Times New Roman" w:cs="Times New Roman"/>
+          <w:sz w:val="28"/>
+          <w:szCs w:val="28"/>
+        </w:rPr>
+        <w:t>ow underground</w:t>
+      </w:r>
+    </w:p>
+    <w:p>
+      <w:pPr>
+        <w:pStyle w:val="ListParagraph"/>
+        <w:numPr>
+          <w:ilvl w:val="0"/>
+          <w:numId w:val="23"/>
+        </w:numPr>
+        <w:rPr>
+          <w:rFonts w:ascii="Times New Roman" w:hAnsi="Times New Roman" w:cs="Times New Roman"/>
+          <w:sz w:val="28"/>
+          <w:szCs w:val="28"/>
+        </w:rPr>
+      </w:pPr>
+      <w:r>
+        <w:rPr>
+          <w:rFonts w:ascii="Times New Roman" w:hAnsi="Times New Roman" w:cs="Times New Roman"/>
+          <w:sz w:val="28"/>
+          <w:szCs w:val="28"/>
+        </w:rPr>
+        <w:t>Not suitable for agriculture</w:t>
+      </w:r>
+    </w:p>
+    <w:p>
+      <w:pPr>
+        <w:rPr>
+          <w:rFonts w:ascii="Times New Roman" w:hAnsi="Times New Roman" w:cs="Times New Roman"/>
+          <w:sz w:val="28"/>
+          <w:szCs w:val="28"/>
+        </w:rPr>
+      </w:pPr>
+      <w:r>
+        <w:rPr>
+          <w:rFonts w:ascii="Times New Roman" w:hAnsi="Times New Roman" w:cs="Times New Roman"/>
+          <w:sz w:val="32"/>
+          <w:szCs w:val="32"/>
+        </w:rPr>
+        <w:t xml:space="preserve">3.2.2. </w:t>
+      </w:r>
+      <w:r>
+        <w:rPr>
+          <w:rFonts w:ascii="Times New Roman" w:hAnsi="Times New Roman" w:cs="Times New Roman"/>
+          <w:sz w:val="32"/>
+          <w:szCs w:val="32"/>
+          <w:u w:val="single"/>
+        </w:rPr>
+        <w:t>The Tarai</w:t>
+      </w:r>
+      <w:r>
+        <w:rPr>
+          <w:rFonts w:ascii="Times New Roman" w:hAnsi="Times New Roman" w:cs="Times New Roman"/>
+          <w:sz w:val="28"/>
+          <w:szCs w:val="28"/>
+        </w:rPr>
+        <w:t xml:space="preserve"> </w:t>
+      </w:r>
+    </w:p>
+    <w:p>
+      <w:pPr>
+        <w:pStyle w:val="ListParagraph"/>
+        <w:numPr>
+          <w:ilvl w:val="0"/>
+          <w:numId w:val="24"/>
+        </w:numPr>
+        <w:rPr>
+          <w:rFonts w:ascii="Times New Roman" w:hAnsi="Times New Roman" w:cs="Times New Roman"/>
+          <w:sz w:val="28"/>
+          <w:szCs w:val="28"/>
+        </w:rPr>
+      </w:pPr>
+      <w:r>
+        <w:rPr>
+          <w:rFonts w:ascii="Times New Roman" w:hAnsi="Times New Roman" w:cs="Times New Roman"/>
+          <w:sz w:val="28"/>
+          <w:szCs w:val="28"/>
+        </w:rPr>
+        <w:t>15-30 km wide marshy tract to the south of the Bhabar region</w:t>
+      </w:r>
+    </w:p>
+    <w:p>
+      <w:pPr>
+        <w:pStyle w:val="ListParagraph"/>
+        <w:numPr>
+          <w:ilvl w:val="0"/>
+          <w:numId w:val="24"/>
+        </w:numPr>
+        <w:rPr>
+          <w:rFonts w:ascii="Times New Roman" w:hAnsi="Times New Roman" w:cs="Times New Roman"/>
+          <w:sz w:val="28"/>
+          <w:szCs w:val="28"/>
+        </w:rPr>
+      </w:pPr>
+      <w:r>
+        <w:rPr>
+          <w:rFonts w:ascii="Times New Roman" w:hAnsi="Times New Roman" w:cs="Times New Roman"/>
+          <w:sz w:val="28"/>
+          <w:szCs w:val="28"/>
+        </w:rPr>
+        <w:t>It runs parallel to the Bhabar region</w:t>
+      </w:r>
+    </w:p>
+    <w:p>
+      <w:pPr>
+        <w:pStyle w:val="ListParagraph"/>
+        <w:numPr>
+          <w:ilvl w:val="0"/>
+          <w:numId w:val="24"/>
+        </w:numPr>
+        <w:rPr>
+          <w:rFonts w:ascii="Times New Roman" w:hAnsi="Times New Roman" w:cs="Times New Roman"/>
+          <w:sz w:val="28"/>
+          <w:szCs w:val="28"/>
+        </w:rPr>
+      </w:pPr>
+      <w:r>
+        <w:rPr>
+          <w:rFonts w:ascii="Times New Roman" w:hAnsi="Times New Roman" w:cs="Times New Roman"/>
+          <w:sz w:val="28"/>
+          <w:szCs w:val="28"/>
+        </w:rPr>
+        <w:t>It is marked by the re-emergence of the underground streams of the Bhabar belt</w:t>
+      </w:r>
+    </w:p>
+    <w:p>
+      <w:pPr>
+        <w:pStyle w:val="ListParagraph"/>
+        <w:numPr>
+          <w:ilvl w:val="0"/>
+          <w:numId w:val="24"/>
+        </w:numPr>
+        <w:rPr>
+          <w:rFonts w:ascii="Times New Roman" w:hAnsi="Times New Roman" w:cs="Times New Roman"/>
+          <w:sz w:val="28"/>
+          <w:szCs w:val="28"/>
+        </w:rPr>
+      </w:pPr>
+      <w:r>
+        <w:rPr>
+          <w:rFonts w:ascii="Times New Roman" w:hAnsi="Times New Roman" w:cs="Times New Roman"/>
+          <w:sz w:val="28"/>
+          <w:szCs w:val="28"/>
+        </w:rPr>
+        <w:t>Re-emerged waters convert large areas along the rivers into ill-drained marshy lands</w:t>
+      </w:r>
+    </w:p>
+    <w:p>
+      <w:pPr>
+        <w:pStyle w:val="ListParagraph"/>
+        <w:numPr>
+          <w:ilvl w:val="0"/>
+          <w:numId w:val="24"/>
+        </w:numPr>
+        <w:rPr>
+          <w:rFonts w:ascii="Times New Roman" w:hAnsi="Times New Roman" w:cs="Times New Roman"/>
+          <w:sz w:val="28"/>
+          <w:szCs w:val="28"/>
+        </w:rPr>
+      </w:pPr>
+      <w:r>
+        <w:rPr>
+          <w:rFonts w:ascii="Times New Roman" w:hAnsi="Times New Roman" w:cs="Times New Roman"/>
+          <w:sz w:val="28"/>
+          <w:szCs w:val="28"/>
+        </w:rPr>
+        <w:t>Covered with thick forests giving shelter to various wildlife</w:t>
+      </w:r>
+    </w:p>
+    <w:p>
+      <w:pPr>
+        <w:pStyle w:val="ListParagraph"/>
+        <w:numPr>
+          <w:ilvl w:val="0"/>
+          <w:numId w:val="24"/>
+        </w:numPr>
+        <w:rPr>
+          <w:rFonts w:ascii="Times New Roman" w:hAnsi="Times New Roman" w:cs="Times New Roman"/>
+          <w:sz w:val="28"/>
+          <w:szCs w:val="28"/>
+        </w:rPr>
+      </w:pPr>
+      <w:r>
+        <w:rPr>
+          <w:rFonts w:ascii="Times New Roman" w:hAnsi="Times New Roman" w:cs="Times New Roman"/>
+          <w:sz w:val="28"/>
+          <w:szCs w:val="28"/>
+        </w:rPr>
+        <w:t>The Tarai is more marked in the eastern part as it receives more rainfall</w:t>
+      </w:r>
+    </w:p>
+    <w:p>
+      <w:pPr>
+        <w:pStyle w:val="ListParagraph"/>
+        <w:numPr>
+          <w:ilvl w:val="0"/>
+          <w:numId w:val="24"/>
+        </w:numPr>
+        <w:rPr>
+          <w:rFonts w:ascii="Times New Roman" w:hAnsi="Times New Roman" w:cs="Times New Roman"/>
+          <w:sz w:val="28"/>
+          <w:szCs w:val="28"/>
+        </w:rPr>
+      </w:pPr>
+      <w:r>
+        <w:rPr>
+          <w:rFonts w:ascii="Times New Roman" w:hAnsi="Times New Roman" w:cs="Times New Roman"/>
+          <w:sz w:val="28"/>
+          <w:szCs w:val="28"/>
+        </w:rPr>
+        <w:lastRenderedPageBreak/>
+        <w:t>Most of the tarai specially in Punjab, Uttar Pradesh have been reclaimed and turned into agricultural land</w:t>
+      </w:r>
+    </w:p>
+    <w:p>
+      <w:pPr>
+        <w:pStyle w:val="ListParagraph"/>
+        <w:numPr>
+          <w:ilvl w:val="0"/>
+          <w:numId w:val="24"/>
+        </w:numPr>
+        <w:rPr>
+          <w:rFonts w:ascii="Times New Roman" w:hAnsi="Times New Roman" w:cs="Times New Roman"/>
+          <w:sz w:val="28"/>
+          <w:szCs w:val="28"/>
+        </w:rPr>
+      </w:pPr>
+      <w:r>
+        <w:rPr>
+          <w:rFonts w:ascii="Times New Roman" w:hAnsi="Times New Roman" w:cs="Times New Roman"/>
+          <w:sz w:val="28"/>
+          <w:szCs w:val="28"/>
+        </w:rPr>
+        <w:t>Yields good crops of sugarcane, rice, wheat.</w:t>
+      </w:r>
+    </w:p>
+    <w:p/>
+    <w:p/>
+    <w:p/>
+    <w:p/>
+    <w:p/>
+    <w:p/>
+    <w:p/>
+    <w:p/>
+    <w:p/>
+    <w:p/>
+    <w:p/>
+    <w:p/>
     <w:p/>
     <w:sectPr>
       <w:pgSz w:w="12240" w:h="15840"/>
@@ -1252,6 +5608,119 @@
 <file path=word/numbering.xml><?xml version="1.0" encoding="utf-8"?>
 <w:numbering xmlns:wpc="http://schemas.microsoft.com/office/word/2010/wordprocessingCanvas" xmlns:cx="http://schemas.microsoft.com/office/drawing/2014/chartex" xmlns:cx1="http://schemas.microsoft.com/office/drawing/2015/9/8/chartex" xmlns:cx2="http://schemas.microsoft.com/office/drawing/2015/10/21/chartex" xmlns:cx3="http://schemas.microsoft.com/office/drawing/2016/5/9/chartex" xmlns:cx4="http://schemas.microsoft.com/office/drawing/2016/5/10/chartex" xmlns:cx5="http://schemas.microsoft.com/office/drawing/2016/5/11/chartex" xmlns:cx6="http://schemas.microsoft.com/office/drawing/2016/5/12/chartex" xmlns:cx7="http://schemas.microsoft.com/office/drawing/2016/5/13/chartex" xmlns:cx8="http://schemas.microsoft.com/office/drawing/2016/5/14/chartex" xmlns:mc="http://schemas.openxmlformats.org/markup-compatibility/2006" xmlns:aink="http://schemas.microsoft.com/office/drawing/2016/ink" xmlns:am3d="http://schemas.microsoft.com/office/drawing/2017/model3d" xmlns:o="urn:schemas-microsoft-com:office:office" xmlns:r="http://schemas.openxmlformats.org/officeDocument/2006/relationships" xmlns:m="http://schemas.openxmlformats.org/officeDocument/2006/math" xmlns:v="urn:schemas-microsoft-com:vml" xmlns:wp14="http://schemas.microsoft.com/office/word/2010/wordprocessingDrawing" xmlns:wp="http://schemas.openxmlformats.org/drawingml/2006/wordprocessingDrawing" xmlns:w10="urn:schemas-microsoft-com:office:word" xmlns:w="http://schemas.openxmlformats.org/wordprocessingml/2006/main" xmlns:w14="http://schemas.microsoft.com/office/word/2010/wordml" xmlns:w15="http://schemas.microsoft.com/office/word/2012/wordml" xmlns:w16cex="http://schemas.microsoft.com/office/word/2018/wordml/cex" xmlns:w16cid="http://schemas.microsoft.com/office/word/2016/wordml/cid" xmlns:w16="http://schemas.microsoft.com/office/word/2018/wordml" xmlns:w16se="http://schemas.microsoft.com/office/word/2015/wordml/symex" xmlns:wpg="http://schemas.microsoft.com/office/word/2010/wordprocessingGroup" xmlns:wpi="http://schemas.microsoft.com/office/word/2010/wordprocessingInk" xmlns:wne="http://schemas.microsoft.com/office/word/2006/wordml" xmlns:wps="http://schemas.microsoft.com/office/word/2010/wordprocessingShape" mc:Ignorable="w14 w15 w16se w16cid w16 w16cex wp14">
   <w:abstractNum w:abstractNumId="0" w15:restartNumberingAfterBreak="0">
+    <w:nsid w:val="03477580"/>
+    <w:multiLevelType w:val="hybridMultilevel"/>
+    <w:tmpl w:val="26A6275A"/>
+    <w:lvl w:ilvl="0" w:tplc="04090001">
+      <w:start w:val="1"/>
+      <w:numFmt w:val="bullet"/>
+      <w:lvlText w:val=""/>
+      <w:lvlJc w:val="left"/>
+      <w:pPr>
+        <w:ind w:left="1446" w:hanging="360"/>
+      </w:pPr>
+      <w:rPr>
+        <w:rFonts w:ascii="Symbol" w:hAnsi="Symbol" w:hint="default"/>
+      </w:rPr>
+    </w:lvl>
+    <w:lvl w:ilvl="1" w:tplc="04090003" w:tentative="1">
+      <w:start w:val="1"/>
+      <w:numFmt w:val="bullet"/>
+      <w:lvlText w:val="o"/>
+      <w:lvlJc w:val="left"/>
+      <w:pPr>
+        <w:ind w:left="2166" w:hanging="360"/>
+      </w:pPr>
+      <w:rPr>
+        <w:rFonts w:ascii="Courier New" w:hAnsi="Courier New" w:cs="Courier New" w:hint="default"/>
+      </w:rPr>
+    </w:lvl>
+    <w:lvl w:ilvl="2" w:tplc="04090005" w:tentative="1">
+      <w:start w:val="1"/>
+      <w:numFmt w:val="bullet"/>
+      <w:lvlText w:val=""/>
+      <w:lvlJc w:val="left"/>
+      <w:pPr>
+        <w:ind w:left="2886" w:hanging="360"/>
+      </w:pPr>
+      <w:rPr>
+        <w:rFonts w:ascii="Wingdings" w:hAnsi="Wingdings" w:hint="default"/>
+      </w:rPr>
+    </w:lvl>
+    <w:lvl w:ilvl="3" w:tplc="04090001" w:tentative="1">
+      <w:start w:val="1"/>
+      <w:numFmt w:val="bullet"/>
+      <w:lvlText w:val=""/>
+      <w:lvlJc w:val="left"/>
+      <w:pPr>
+        <w:ind w:left="3606" w:hanging="360"/>
+      </w:pPr>
+      <w:rPr>
+        <w:rFonts w:ascii="Symbol" w:hAnsi="Symbol" w:hint="default"/>
+      </w:rPr>
+    </w:lvl>
+    <w:lvl w:ilvl="4" w:tplc="04090003" w:tentative="1">
+      <w:start w:val="1"/>
+      <w:numFmt w:val="bullet"/>
+      <w:lvlText w:val="o"/>
+      <w:lvlJc w:val="left"/>
+      <w:pPr>
+        <w:ind w:left="4326" w:hanging="360"/>
+      </w:pPr>
+      <w:rPr>
+        <w:rFonts w:ascii="Courier New" w:hAnsi="Courier New" w:cs="Courier New" w:hint="default"/>
+      </w:rPr>
+    </w:lvl>
+    <w:lvl w:ilvl="5" w:tplc="04090005" w:tentative="1">
+      <w:start w:val="1"/>
+      <w:numFmt w:val="bullet"/>
+      <w:lvlText w:val=""/>
+      <w:lvlJc w:val="left"/>
+      <w:pPr>
+        <w:ind w:left="5046" w:hanging="360"/>
+      </w:pPr>
+      <w:rPr>
+        <w:rFonts w:ascii="Wingdings" w:hAnsi="Wingdings" w:hint="default"/>
+      </w:rPr>
+    </w:lvl>
+    <w:lvl w:ilvl="6" w:tplc="04090001" w:tentative="1">
+      <w:start w:val="1"/>
+      <w:numFmt w:val="bullet"/>
+      <w:lvlText w:val=""/>
+      <w:lvlJc w:val="left"/>
+      <w:pPr>
+        <w:ind w:left="5766" w:hanging="360"/>
+      </w:pPr>
+      <w:rPr>
+        <w:rFonts w:ascii="Symbol" w:hAnsi="Symbol" w:hint="default"/>
+      </w:rPr>
+    </w:lvl>
+    <w:lvl w:ilvl="7" w:tplc="04090003" w:tentative="1">
+      <w:start w:val="1"/>
+      <w:numFmt w:val="bullet"/>
+      <w:lvlText w:val="o"/>
+      <w:lvlJc w:val="left"/>
+      <w:pPr>
+        <w:ind w:left="6486" w:hanging="360"/>
+      </w:pPr>
+      <w:rPr>
+        <w:rFonts w:ascii="Courier New" w:hAnsi="Courier New" w:cs="Courier New" w:hint="default"/>
+      </w:rPr>
+    </w:lvl>
+    <w:lvl w:ilvl="8" w:tplc="04090005" w:tentative="1">
+      <w:start w:val="1"/>
+      <w:numFmt w:val="bullet"/>
+      <w:lvlText w:val=""/>
+      <w:lvlJc w:val="left"/>
+      <w:pPr>
+        <w:ind w:left="7206" w:hanging="360"/>
+      </w:pPr>
+      <w:rPr>
+        <w:rFonts w:ascii="Wingdings" w:hAnsi="Wingdings" w:hint="default"/>
+      </w:rPr>
+    </w:lvl>
+  </w:abstractNum>
+  <w:abstractNum w:abstractNumId="1" w15:restartNumberingAfterBreak="0">
     <w:nsid w:val="05205DE8"/>
     <w:multiLevelType w:val="hybridMultilevel"/>
     <w:tmpl w:val="3BB034FA"/>
@@ -1364,7 +5833,233 @@
       </w:rPr>
     </w:lvl>
   </w:abstractNum>
-  <w:abstractNum w:abstractNumId="1" w15:restartNumberingAfterBreak="0">
+  <w:abstractNum w:abstractNumId="2" w15:restartNumberingAfterBreak="0">
+    <w:nsid w:val="053C7E90"/>
+    <w:multiLevelType w:val="hybridMultilevel"/>
+    <w:tmpl w:val="3C0AAE44"/>
+    <w:lvl w:ilvl="0" w:tplc="04090001">
+      <w:start w:val="1"/>
+      <w:numFmt w:val="bullet"/>
+      <w:lvlText w:val=""/>
+      <w:lvlJc w:val="left"/>
+      <w:pPr>
+        <w:ind w:left="1446" w:hanging="360"/>
+      </w:pPr>
+      <w:rPr>
+        <w:rFonts w:ascii="Symbol" w:hAnsi="Symbol" w:hint="default"/>
+      </w:rPr>
+    </w:lvl>
+    <w:lvl w:ilvl="1" w:tplc="04090003" w:tentative="1">
+      <w:start w:val="1"/>
+      <w:numFmt w:val="bullet"/>
+      <w:lvlText w:val="o"/>
+      <w:lvlJc w:val="left"/>
+      <w:pPr>
+        <w:ind w:left="2166" w:hanging="360"/>
+      </w:pPr>
+      <w:rPr>
+        <w:rFonts w:ascii="Courier New" w:hAnsi="Courier New" w:cs="Courier New" w:hint="default"/>
+      </w:rPr>
+    </w:lvl>
+    <w:lvl w:ilvl="2" w:tplc="04090005" w:tentative="1">
+      <w:start w:val="1"/>
+      <w:numFmt w:val="bullet"/>
+      <w:lvlText w:val=""/>
+      <w:lvlJc w:val="left"/>
+      <w:pPr>
+        <w:ind w:left="2886" w:hanging="360"/>
+      </w:pPr>
+      <w:rPr>
+        <w:rFonts w:ascii="Wingdings" w:hAnsi="Wingdings" w:hint="default"/>
+      </w:rPr>
+    </w:lvl>
+    <w:lvl w:ilvl="3" w:tplc="04090001" w:tentative="1">
+      <w:start w:val="1"/>
+      <w:numFmt w:val="bullet"/>
+      <w:lvlText w:val=""/>
+      <w:lvlJc w:val="left"/>
+      <w:pPr>
+        <w:ind w:left="3606" w:hanging="360"/>
+      </w:pPr>
+      <w:rPr>
+        <w:rFonts w:ascii="Symbol" w:hAnsi="Symbol" w:hint="default"/>
+      </w:rPr>
+    </w:lvl>
+    <w:lvl w:ilvl="4" w:tplc="04090003" w:tentative="1">
+      <w:start w:val="1"/>
+      <w:numFmt w:val="bullet"/>
+      <w:lvlText w:val="o"/>
+      <w:lvlJc w:val="left"/>
+      <w:pPr>
+        <w:ind w:left="4326" w:hanging="360"/>
+      </w:pPr>
+      <w:rPr>
+        <w:rFonts w:ascii="Courier New" w:hAnsi="Courier New" w:cs="Courier New" w:hint="default"/>
+      </w:rPr>
+    </w:lvl>
+    <w:lvl w:ilvl="5" w:tplc="04090005" w:tentative="1">
+      <w:start w:val="1"/>
+      <w:numFmt w:val="bullet"/>
+      <w:lvlText w:val=""/>
+      <w:lvlJc w:val="left"/>
+      <w:pPr>
+        <w:ind w:left="5046" w:hanging="360"/>
+      </w:pPr>
+      <w:rPr>
+        <w:rFonts w:ascii="Wingdings" w:hAnsi="Wingdings" w:hint="default"/>
+      </w:rPr>
+    </w:lvl>
+    <w:lvl w:ilvl="6" w:tplc="04090001" w:tentative="1">
+      <w:start w:val="1"/>
+      <w:numFmt w:val="bullet"/>
+      <w:lvlText w:val=""/>
+      <w:lvlJc w:val="left"/>
+      <w:pPr>
+        <w:ind w:left="5766" w:hanging="360"/>
+      </w:pPr>
+      <w:rPr>
+        <w:rFonts w:ascii="Symbol" w:hAnsi="Symbol" w:hint="default"/>
+      </w:rPr>
+    </w:lvl>
+    <w:lvl w:ilvl="7" w:tplc="04090003" w:tentative="1">
+      <w:start w:val="1"/>
+      <w:numFmt w:val="bullet"/>
+      <w:lvlText w:val="o"/>
+      <w:lvlJc w:val="left"/>
+      <w:pPr>
+        <w:ind w:left="6486" w:hanging="360"/>
+      </w:pPr>
+      <w:rPr>
+        <w:rFonts w:ascii="Courier New" w:hAnsi="Courier New" w:cs="Courier New" w:hint="default"/>
+      </w:rPr>
+    </w:lvl>
+    <w:lvl w:ilvl="8" w:tplc="04090005" w:tentative="1">
+      <w:start w:val="1"/>
+      <w:numFmt w:val="bullet"/>
+      <w:lvlText w:val=""/>
+      <w:lvlJc w:val="left"/>
+      <w:pPr>
+        <w:ind w:left="7206" w:hanging="360"/>
+      </w:pPr>
+      <w:rPr>
+        <w:rFonts w:ascii="Wingdings" w:hAnsi="Wingdings" w:hint="default"/>
+      </w:rPr>
+    </w:lvl>
+  </w:abstractNum>
+  <w:abstractNum w:abstractNumId="3" w15:restartNumberingAfterBreak="0">
+    <w:nsid w:val="082824AD"/>
+    <w:multiLevelType w:val="hybridMultilevel"/>
+    <w:tmpl w:val="8FD8EA8C"/>
+    <w:lvl w:ilvl="0" w:tplc="04090001">
+      <w:start w:val="1"/>
+      <w:numFmt w:val="bullet"/>
+      <w:lvlText w:val=""/>
+      <w:lvlJc w:val="left"/>
+      <w:pPr>
+        <w:ind w:left="720" w:hanging="360"/>
+      </w:pPr>
+      <w:rPr>
+        <w:rFonts w:ascii="Symbol" w:hAnsi="Symbol" w:hint="default"/>
+      </w:rPr>
+    </w:lvl>
+    <w:lvl w:ilvl="1" w:tplc="04090003" w:tentative="1">
+      <w:start w:val="1"/>
+      <w:numFmt w:val="bullet"/>
+      <w:lvlText w:val="o"/>
+      <w:lvlJc w:val="left"/>
+      <w:pPr>
+        <w:ind w:left="1440" w:hanging="360"/>
+      </w:pPr>
+      <w:rPr>
+        <w:rFonts w:ascii="Courier New" w:hAnsi="Courier New" w:cs="Courier New" w:hint="default"/>
+      </w:rPr>
+    </w:lvl>
+    <w:lvl w:ilvl="2" w:tplc="04090005" w:tentative="1">
+      <w:start w:val="1"/>
+      <w:numFmt w:val="bullet"/>
+      <w:lvlText w:val=""/>
+      <w:lvlJc w:val="left"/>
+      <w:pPr>
+        <w:ind w:left="2160" w:hanging="360"/>
+      </w:pPr>
+      <w:rPr>
+        <w:rFonts w:ascii="Wingdings" w:hAnsi="Wingdings" w:hint="default"/>
+      </w:rPr>
+    </w:lvl>
+    <w:lvl w:ilvl="3" w:tplc="04090001" w:tentative="1">
+      <w:start w:val="1"/>
+      <w:numFmt w:val="bullet"/>
+      <w:lvlText w:val=""/>
+      <w:lvlJc w:val="left"/>
+      <w:pPr>
+        <w:ind w:left="2880" w:hanging="360"/>
+      </w:pPr>
+      <w:rPr>
+        <w:rFonts w:ascii="Symbol" w:hAnsi="Symbol" w:hint="default"/>
+      </w:rPr>
+    </w:lvl>
+    <w:lvl w:ilvl="4" w:tplc="04090003" w:tentative="1">
+      <w:start w:val="1"/>
+      <w:numFmt w:val="bullet"/>
+      <w:lvlText w:val="o"/>
+      <w:lvlJc w:val="left"/>
+      <w:pPr>
+        <w:ind w:left="3600" w:hanging="360"/>
+      </w:pPr>
+      <w:rPr>
+        <w:rFonts w:ascii="Courier New" w:hAnsi="Courier New" w:cs="Courier New" w:hint="default"/>
+      </w:rPr>
+    </w:lvl>
+    <w:lvl w:ilvl="5" w:tplc="04090005" w:tentative="1">
+      <w:start w:val="1"/>
+      <w:numFmt w:val="bullet"/>
+      <w:lvlText w:val=""/>
+      <w:lvlJc w:val="left"/>
+      <w:pPr>
+        <w:ind w:left="4320" w:hanging="360"/>
+      </w:pPr>
+      <w:rPr>
+        <w:rFonts w:ascii="Wingdings" w:hAnsi="Wingdings" w:hint="default"/>
+      </w:rPr>
+    </w:lvl>
+    <w:lvl w:ilvl="6" w:tplc="04090001" w:tentative="1">
+      <w:start w:val="1"/>
+      <w:numFmt w:val="bullet"/>
+      <w:lvlText w:val=""/>
+      <w:lvlJc w:val="left"/>
+      <w:pPr>
+        <w:ind w:left="5040" w:hanging="360"/>
+      </w:pPr>
+      <w:rPr>
+        <w:rFonts w:ascii="Symbol" w:hAnsi="Symbol" w:hint="default"/>
+      </w:rPr>
+    </w:lvl>
+    <w:lvl w:ilvl="7" w:tplc="04090003" w:tentative="1">
+      <w:start w:val="1"/>
+      <w:numFmt w:val="bullet"/>
+      <w:lvlText w:val="o"/>
+      <w:lvlJc w:val="left"/>
+      <w:pPr>
+        <w:ind w:left="5760" w:hanging="360"/>
+      </w:pPr>
+      <w:rPr>
+        <w:rFonts w:ascii="Courier New" w:hAnsi="Courier New" w:cs="Courier New" w:hint="default"/>
+      </w:rPr>
+    </w:lvl>
+    <w:lvl w:ilvl="8" w:tplc="04090005" w:tentative="1">
+      <w:start w:val="1"/>
+      <w:numFmt w:val="bullet"/>
+      <w:lvlText w:val=""/>
+      <w:lvlJc w:val="left"/>
+      <w:pPr>
+        <w:ind w:left="6480" w:hanging="360"/>
+      </w:pPr>
+      <w:rPr>
+        <w:rFonts w:ascii="Wingdings" w:hAnsi="Wingdings" w:hint="default"/>
+      </w:rPr>
+    </w:lvl>
+  </w:abstractNum>
+  <w:abstractNum w:abstractNumId="4" w15:restartNumberingAfterBreak="0">
     <w:nsid w:val="0E370BC3"/>
     <w:multiLevelType w:val="hybridMultilevel"/>
     <w:tmpl w:val="BC7459CA"/>
@@ -1477,7 +6172,120 @@
       </w:rPr>
     </w:lvl>
   </w:abstractNum>
-  <w:abstractNum w:abstractNumId="2" w15:restartNumberingAfterBreak="0">
+  <w:abstractNum w:abstractNumId="5" w15:restartNumberingAfterBreak="0">
+    <w:nsid w:val="0F0C7BD5"/>
+    <w:multiLevelType w:val="hybridMultilevel"/>
+    <w:tmpl w:val="FA0EB2FE"/>
+    <w:lvl w:ilvl="0" w:tplc="04090001">
+      <w:start w:val="1"/>
+      <w:numFmt w:val="bullet"/>
+      <w:lvlText w:val=""/>
+      <w:lvlJc w:val="left"/>
+      <w:pPr>
+        <w:ind w:left="720" w:hanging="360"/>
+      </w:pPr>
+      <w:rPr>
+        <w:rFonts w:ascii="Symbol" w:hAnsi="Symbol" w:hint="default"/>
+      </w:rPr>
+    </w:lvl>
+    <w:lvl w:ilvl="1" w:tplc="04090003" w:tentative="1">
+      <w:start w:val="1"/>
+      <w:numFmt w:val="bullet"/>
+      <w:lvlText w:val="o"/>
+      <w:lvlJc w:val="left"/>
+      <w:pPr>
+        <w:ind w:left="1440" w:hanging="360"/>
+      </w:pPr>
+      <w:rPr>
+        <w:rFonts w:ascii="Courier New" w:hAnsi="Courier New" w:cs="Courier New" w:hint="default"/>
+      </w:rPr>
+    </w:lvl>
+    <w:lvl w:ilvl="2" w:tplc="04090005" w:tentative="1">
+      <w:start w:val="1"/>
+      <w:numFmt w:val="bullet"/>
+      <w:lvlText w:val=""/>
+      <w:lvlJc w:val="left"/>
+      <w:pPr>
+        <w:ind w:left="2160" w:hanging="360"/>
+      </w:pPr>
+      <w:rPr>
+        <w:rFonts w:ascii="Wingdings" w:hAnsi="Wingdings" w:hint="default"/>
+      </w:rPr>
+    </w:lvl>
+    <w:lvl w:ilvl="3" w:tplc="04090001" w:tentative="1">
+      <w:start w:val="1"/>
+      <w:numFmt w:val="bullet"/>
+      <w:lvlText w:val=""/>
+      <w:lvlJc w:val="left"/>
+      <w:pPr>
+        <w:ind w:left="2880" w:hanging="360"/>
+      </w:pPr>
+      <w:rPr>
+        <w:rFonts w:ascii="Symbol" w:hAnsi="Symbol" w:hint="default"/>
+      </w:rPr>
+    </w:lvl>
+    <w:lvl w:ilvl="4" w:tplc="04090003" w:tentative="1">
+      <w:start w:val="1"/>
+      <w:numFmt w:val="bullet"/>
+      <w:lvlText w:val="o"/>
+      <w:lvlJc w:val="left"/>
+      <w:pPr>
+        <w:ind w:left="3600" w:hanging="360"/>
+      </w:pPr>
+      <w:rPr>
+        <w:rFonts w:ascii="Courier New" w:hAnsi="Courier New" w:cs="Courier New" w:hint="default"/>
+      </w:rPr>
+    </w:lvl>
+    <w:lvl w:ilvl="5" w:tplc="04090005" w:tentative="1">
+      <w:start w:val="1"/>
+      <w:numFmt w:val="bullet"/>
+      <w:lvlText w:val=""/>
+      <w:lvlJc w:val="left"/>
+      <w:pPr>
+        <w:ind w:left="4320" w:hanging="360"/>
+      </w:pPr>
+      <w:rPr>
+        <w:rFonts w:ascii="Wingdings" w:hAnsi="Wingdings" w:hint="default"/>
+      </w:rPr>
+    </w:lvl>
+    <w:lvl w:ilvl="6" w:tplc="04090001" w:tentative="1">
+      <w:start w:val="1"/>
+      <w:numFmt w:val="bullet"/>
+      <w:lvlText w:val=""/>
+      <w:lvlJc w:val="left"/>
+      <w:pPr>
+        <w:ind w:left="5040" w:hanging="360"/>
+      </w:pPr>
+      <w:rPr>
+        <w:rFonts w:ascii="Symbol" w:hAnsi="Symbol" w:hint="default"/>
+      </w:rPr>
+    </w:lvl>
+    <w:lvl w:ilvl="7" w:tplc="04090003" w:tentative="1">
+      <w:start w:val="1"/>
+      <w:numFmt w:val="bullet"/>
+      <w:lvlText w:val="o"/>
+      <w:lvlJc w:val="left"/>
+      <w:pPr>
+        <w:ind w:left="5760" w:hanging="360"/>
+      </w:pPr>
+      <w:rPr>
+        <w:rFonts w:ascii="Courier New" w:hAnsi="Courier New" w:cs="Courier New" w:hint="default"/>
+      </w:rPr>
+    </w:lvl>
+    <w:lvl w:ilvl="8" w:tplc="04090005" w:tentative="1">
+      <w:start w:val="1"/>
+      <w:numFmt w:val="bullet"/>
+      <w:lvlText w:val=""/>
+      <w:lvlJc w:val="left"/>
+      <w:pPr>
+        <w:ind w:left="6480" w:hanging="360"/>
+      </w:pPr>
+      <w:rPr>
+        <w:rFonts w:ascii="Wingdings" w:hAnsi="Wingdings" w:hint="default"/>
+      </w:rPr>
+    </w:lvl>
+  </w:abstractNum>
+  <w:abstractNum w:abstractNumId="6" w15:restartNumberingAfterBreak="0">
     <w:nsid w:val="14357982"/>
     <w:multiLevelType w:val="hybridMultilevel"/>
     <w:tmpl w:val="A40840A4"/>
@@ -1590,7 +6398,233 @@
       </w:rPr>
     </w:lvl>
   </w:abstractNum>
-  <w:abstractNum w:abstractNumId="3" w15:restartNumberingAfterBreak="0">
+  <w:abstractNum w:abstractNumId="7" w15:restartNumberingAfterBreak="0">
+    <w:nsid w:val="17957049"/>
+    <w:multiLevelType w:val="hybridMultilevel"/>
+    <w:tmpl w:val="D180D786"/>
+    <w:lvl w:ilvl="0" w:tplc="04090001">
+      <w:start w:val="1"/>
+      <w:numFmt w:val="bullet"/>
+      <w:lvlText w:val=""/>
+      <w:lvlJc w:val="left"/>
+      <w:pPr>
+        <w:ind w:left="1446" w:hanging="360"/>
+      </w:pPr>
+      <w:rPr>
+        <w:rFonts w:ascii="Symbol" w:hAnsi="Symbol" w:hint="default"/>
+      </w:rPr>
+    </w:lvl>
+    <w:lvl w:ilvl="1" w:tplc="04090003" w:tentative="1">
+      <w:start w:val="1"/>
+      <w:numFmt w:val="bullet"/>
+      <w:lvlText w:val="o"/>
+      <w:lvlJc w:val="left"/>
+      <w:pPr>
+        <w:ind w:left="2166" w:hanging="360"/>
+      </w:pPr>
+      <w:rPr>
+        <w:rFonts w:ascii="Courier New" w:hAnsi="Courier New" w:cs="Courier New" w:hint="default"/>
+      </w:rPr>
+    </w:lvl>
+    <w:lvl w:ilvl="2" w:tplc="04090005" w:tentative="1">
+      <w:start w:val="1"/>
+      <w:numFmt w:val="bullet"/>
+      <w:lvlText w:val=""/>
+      <w:lvlJc w:val="left"/>
+      <w:pPr>
+        <w:ind w:left="2886" w:hanging="360"/>
+      </w:pPr>
+      <w:rPr>
+        <w:rFonts w:ascii="Wingdings" w:hAnsi="Wingdings" w:hint="default"/>
+      </w:rPr>
+    </w:lvl>
+    <w:lvl w:ilvl="3" w:tplc="04090001" w:tentative="1">
+      <w:start w:val="1"/>
+      <w:numFmt w:val="bullet"/>
+      <w:lvlText w:val=""/>
+      <w:lvlJc w:val="left"/>
+      <w:pPr>
+        <w:ind w:left="3606" w:hanging="360"/>
+      </w:pPr>
+      <w:rPr>
+        <w:rFonts w:ascii="Symbol" w:hAnsi="Symbol" w:hint="default"/>
+      </w:rPr>
+    </w:lvl>
+    <w:lvl w:ilvl="4" w:tplc="04090003" w:tentative="1">
+      <w:start w:val="1"/>
+      <w:numFmt w:val="bullet"/>
+      <w:lvlText w:val="o"/>
+      <w:lvlJc w:val="left"/>
+      <w:pPr>
+        <w:ind w:left="4326" w:hanging="360"/>
+      </w:pPr>
+      <w:rPr>
+        <w:rFonts w:ascii="Courier New" w:hAnsi="Courier New" w:cs="Courier New" w:hint="default"/>
+      </w:rPr>
+    </w:lvl>
+    <w:lvl w:ilvl="5" w:tplc="04090005" w:tentative="1">
+      <w:start w:val="1"/>
+      <w:numFmt w:val="bullet"/>
+      <w:lvlText w:val=""/>
+      <w:lvlJc w:val="left"/>
+      <w:pPr>
+        <w:ind w:left="5046" w:hanging="360"/>
+      </w:pPr>
+      <w:rPr>
+        <w:rFonts w:ascii="Wingdings" w:hAnsi="Wingdings" w:hint="default"/>
+      </w:rPr>
+    </w:lvl>
+    <w:lvl w:ilvl="6" w:tplc="04090001" w:tentative="1">
+      <w:start w:val="1"/>
+      <w:numFmt w:val="bullet"/>
+      <w:lvlText w:val=""/>
+      <w:lvlJc w:val="left"/>
+      <w:pPr>
+        <w:ind w:left="5766" w:hanging="360"/>
+      </w:pPr>
+      <w:rPr>
+        <w:rFonts w:ascii="Symbol" w:hAnsi="Symbol" w:hint="default"/>
+      </w:rPr>
+    </w:lvl>
+    <w:lvl w:ilvl="7" w:tplc="04090003" w:tentative="1">
+      <w:start w:val="1"/>
+      <w:numFmt w:val="bullet"/>
+      <w:lvlText w:val="o"/>
+      <w:lvlJc w:val="left"/>
+      <w:pPr>
+        <w:ind w:left="6486" w:hanging="360"/>
+      </w:pPr>
+      <w:rPr>
+        <w:rFonts w:ascii="Courier New" w:hAnsi="Courier New" w:cs="Courier New" w:hint="default"/>
+      </w:rPr>
+    </w:lvl>
+    <w:lvl w:ilvl="8" w:tplc="04090005" w:tentative="1">
+      <w:start w:val="1"/>
+      <w:numFmt w:val="bullet"/>
+      <w:lvlText w:val=""/>
+      <w:lvlJc w:val="left"/>
+      <w:pPr>
+        <w:ind w:left="7206" w:hanging="360"/>
+      </w:pPr>
+      <w:rPr>
+        <w:rFonts w:ascii="Wingdings" w:hAnsi="Wingdings" w:hint="default"/>
+      </w:rPr>
+    </w:lvl>
+  </w:abstractNum>
+  <w:abstractNum w:abstractNumId="8" w15:restartNumberingAfterBreak="0">
+    <w:nsid w:val="1C5103C4"/>
+    <w:multiLevelType w:val="hybridMultilevel"/>
+    <w:tmpl w:val="7040A544"/>
+    <w:lvl w:ilvl="0" w:tplc="04090001">
+      <w:start w:val="1"/>
+      <w:numFmt w:val="bullet"/>
+      <w:lvlText w:val=""/>
+      <w:lvlJc w:val="left"/>
+      <w:pPr>
+        <w:ind w:left="1446" w:hanging="360"/>
+      </w:pPr>
+      <w:rPr>
+        <w:rFonts w:ascii="Symbol" w:hAnsi="Symbol" w:hint="default"/>
+      </w:rPr>
+    </w:lvl>
+    <w:lvl w:ilvl="1" w:tplc="04090003" w:tentative="1">
+      <w:start w:val="1"/>
+      <w:numFmt w:val="bullet"/>
+      <w:lvlText w:val="o"/>
+      <w:lvlJc w:val="left"/>
+      <w:pPr>
+        <w:ind w:left="2166" w:hanging="360"/>
+      </w:pPr>
+      <w:rPr>
+        <w:rFonts w:ascii="Courier New" w:hAnsi="Courier New" w:cs="Courier New" w:hint="default"/>
+      </w:rPr>
+    </w:lvl>
+    <w:lvl w:ilvl="2" w:tplc="04090005" w:tentative="1">
+      <w:start w:val="1"/>
+      <w:numFmt w:val="bullet"/>
+      <w:lvlText w:val=""/>
+      <w:lvlJc w:val="left"/>
+      <w:pPr>
+        <w:ind w:left="2886" w:hanging="360"/>
+      </w:pPr>
+      <w:rPr>
+        <w:rFonts w:ascii="Wingdings" w:hAnsi="Wingdings" w:hint="default"/>
+      </w:rPr>
+    </w:lvl>
+    <w:lvl w:ilvl="3" w:tplc="04090001" w:tentative="1">
+      <w:start w:val="1"/>
+      <w:numFmt w:val="bullet"/>
+      <w:lvlText w:val=""/>
+      <w:lvlJc w:val="left"/>
+      <w:pPr>
+        <w:ind w:left="3606" w:hanging="360"/>
+      </w:pPr>
+      <w:rPr>
+        <w:rFonts w:ascii="Symbol" w:hAnsi="Symbol" w:hint="default"/>
+      </w:rPr>
+    </w:lvl>
+    <w:lvl w:ilvl="4" w:tplc="04090003" w:tentative="1">
+      <w:start w:val="1"/>
+      <w:numFmt w:val="bullet"/>
+      <w:lvlText w:val="o"/>
+      <w:lvlJc w:val="left"/>
+      <w:pPr>
+        <w:ind w:left="4326" w:hanging="360"/>
+      </w:pPr>
+      <w:rPr>
+        <w:rFonts w:ascii="Courier New" w:hAnsi="Courier New" w:cs="Courier New" w:hint="default"/>
+      </w:rPr>
+    </w:lvl>
+    <w:lvl w:ilvl="5" w:tplc="04090005" w:tentative="1">
+      <w:start w:val="1"/>
+      <w:numFmt w:val="bullet"/>
+      <w:lvlText w:val=""/>
+      <w:lvlJc w:val="left"/>
+      <w:pPr>
+        <w:ind w:left="5046" w:hanging="360"/>
+      </w:pPr>
+      <w:rPr>
+        <w:rFonts w:ascii="Wingdings" w:hAnsi="Wingdings" w:hint="default"/>
+      </w:rPr>
+    </w:lvl>
+    <w:lvl w:ilvl="6" w:tplc="04090001" w:tentative="1">
+      <w:start w:val="1"/>
+      <w:numFmt w:val="bullet"/>
+      <w:lvlText w:val=""/>
+      <w:lvlJc w:val="left"/>
+      <w:pPr>
+        <w:ind w:left="5766" w:hanging="360"/>
+      </w:pPr>
+      <w:rPr>
+        <w:rFonts w:ascii="Symbol" w:hAnsi="Symbol" w:hint="default"/>
+      </w:rPr>
+    </w:lvl>
+    <w:lvl w:ilvl="7" w:tplc="04090003" w:tentative="1">
+      <w:start w:val="1"/>
+      <w:numFmt w:val="bullet"/>
+      <w:lvlText w:val="o"/>
+      <w:lvlJc w:val="left"/>
+      <w:pPr>
+        <w:ind w:left="6486" w:hanging="360"/>
+      </w:pPr>
+      <w:rPr>
+        <w:rFonts w:ascii="Courier New" w:hAnsi="Courier New" w:cs="Courier New" w:hint="default"/>
+      </w:rPr>
+    </w:lvl>
+    <w:lvl w:ilvl="8" w:tplc="04090005" w:tentative="1">
+      <w:start w:val="1"/>
+      <w:numFmt w:val="bullet"/>
+      <w:lvlText w:val=""/>
+      <w:lvlJc w:val="left"/>
+      <w:pPr>
+        <w:ind w:left="7206" w:hanging="360"/>
+      </w:pPr>
+      <w:rPr>
+        <w:rFonts w:ascii="Wingdings" w:hAnsi="Wingdings" w:hint="default"/>
+      </w:rPr>
+    </w:lvl>
+  </w:abstractNum>
+  <w:abstractNum w:abstractNumId="9" w15:restartNumberingAfterBreak="0">
     <w:nsid w:val="2BD135A0"/>
     <w:multiLevelType w:val="hybridMultilevel"/>
     <w:tmpl w:val="7D12A260"/>
@@ -1703,7 +6737,685 @@
       </w:rPr>
     </w:lvl>
   </w:abstractNum>
-  <w:abstractNum w:abstractNumId="4" w15:restartNumberingAfterBreak="0">
+  <w:abstractNum w:abstractNumId="10" w15:restartNumberingAfterBreak="0">
+    <w:nsid w:val="2CEC213E"/>
+    <w:multiLevelType w:val="hybridMultilevel"/>
+    <w:tmpl w:val="0B4EF73A"/>
+    <w:lvl w:ilvl="0" w:tplc="04090001">
+      <w:start w:val="1"/>
+      <w:numFmt w:val="bullet"/>
+      <w:lvlText w:val=""/>
+      <w:lvlJc w:val="left"/>
+      <w:pPr>
+        <w:ind w:left="1446" w:hanging="360"/>
+      </w:pPr>
+      <w:rPr>
+        <w:rFonts w:ascii="Symbol" w:hAnsi="Symbol" w:hint="default"/>
+      </w:rPr>
+    </w:lvl>
+    <w:lvl w:ilvl="1" w:tplc="04090003" w:tentative="1">
+      <w:start w:val="1"/>
+      <w:numFmt w:val="bullet"/>
+      <w:lvlText w:val="o"/>
+      <w:lvlJc w:val="left"/>
+      <w:pPr>
+        <w:ind w:left="2166" w:hanging="360"/>
+      </w:pPr>
+      <w:rPr>
+        <w:rFonts w:ascii="Courier New" w:hAnsi="Courier New" w:cs="Courier New" w:hint="default"/>
+      </w:rPr>
+    </w:lvl>
+    <w:lvl w:ilvl="2" w:tplc="04090005" w:tentative="1">
+      <w:start w:val="1"/>
+      <w:numFmt w:val="bullet"/>
+      <w:lvlText w:val=""/>
+      <w:lvlJc w:val="left"/>
+      <w:pPr>
+        <w:ind w:left="2886" w:hanging="360"/>
+      </w:pPr>
+      <w:rPr>
+        <w:rFonts w:ascii="Wingdings" w:hAnsi="Wingdings" w:hint="default"/>
+      </w:rPr>
+    </w:lvl>
+    <w:lvl w:ilvl="3" w:tplc="04090001" w:tentative="1">
+      <w:start w:val="1"/>
+      <w:numFmt w:val="bullet"/>
+      <w:lvlText w:val=""/>
+      <w:lvlJc w:val="left"/>
+      <w:pPr>
+        <w:ind w:left="3606" w:hanging="360"/>
+      </w:pPr>
+      <w:rPr>
+        <w:rFonts w:ascii="Symbol" w:hAnsi="Symbol" w:hint="default"/>
+      </w:rPr>
+    </w:lvl>
+    <w:lvl w:ilvl="4" w:tplc="04090003" w:tentative="1">
+      <w:start w:val="1"/>
+      <w:numFmt w:val="bullet"/>
+      <w:lvlText w:val="o"/>
+      <w:lvlJc w:val="left"/>
+      <w:pPr>
+        <w:ind w:left="4326" w:hanging="360"/>
+      </w:pPr>
+      <w:rPr>
+        <w:rFonts w:ascii="Courier New" w:hAnsi="Courier New" w:cs="Courier New" w:hint="default"/>
+      </w:rPr>
+    </w:lvl>
+    <w:lvl w:ilvl="5" w:tplc="04090005" w:tentative="1">
+      <w:start w:val="1"/>
+      <w:numFmt w:val="bullet"/>
+      <w:lvlText w:val=""/>
+      <w:lvlJc w:val="left"/>
+      <w:pPr>
+        <w:ind w:left="5046" w:hanging="360"/>
+      </w:pPr>
+      <w:rPr>
+        <w:rFonts w:ascii="Wingdings" w:hAnsi="Wingdings" w:hint="default"/>
+      </w:rPr>
+    </w:lvl>
+    <w:lvl w:ilvl="6" w:tplc="04090001" w:tentative="1">
+      <w:start w:val="1"/>
+      <w:numFmt w:val="bullet"/>
+      <w:lvlText w:val=""/>
+      <w:lvlJc w:val="left"/>
+      <w:pPr>
+        <w:ind w:left="5766" w:hanging="360"/>
+      </w:pPr>
+      <w:rPr>
+        <w:rFonts w:ascii="Symbol" w:hAnsi="Symbol" w:hint="default"/>
+      </w:rPr>
+    </w:lvl>
+    <w:lvl w:ilvl="7" w:tplc="04090003" w:tentative="1">
+      <w:start w:val="1"/>
+      <w:numFmt w:val="bullet"/>
+      <w:lvlText w:val="o"/>
+      <w:lvlJc w:val="left"/>
+      <w:pPr>
+        <w:ind w:left="6486" w:hanging="360"/>
+      </w:pPr>
+      <w:rPr>
+        <w:rFonts w:ascii="Courier New" w:hAnsi="Courier New" w:cs="Courier New" w:hint="default"/>
+      </w:rPr>
+    </w:lvl>
+    <w:lvl w:ilvl="8" w:tplc="04090005" w:tentative="1">
+      <w:start w:val="1"/>
+      <w:numFmt w:val="bullet"/>
+      <w:lvlText w:val=""/>
+      <w:lvlJc w:val="left"/>
+      <w:pPr>
+        <w:ind w:left="7206" w:hanging="360"/>
+      </w:pPr>
+      <w:rPr>
+        <w:rFonts w:ascii="Wingdings" w:hAnsi="Wingdings" w:hint="default"/>
+      </w:rPr>
+    </w:lvl>
+  </w:abstractNum>
+  <w:abstractNum w:abstractNumId="11" w15:restartNumberingAfterBreak="0">
+    <w:nsid w:val="2D123F1A"/>
+    <w:multiLevelType w:val="hybridMultilevel"/>
+    <w:tmpl w:val="2EE8E298"/>
+    <w:lvl w:ilvl="0" w:tplc="04090001">
+      <w:start w:val="1"/>
+      <w:numFmt w:val="bullet"/>
+      <w:lvlText w:val=""/>
+      <w:lvlJc w:val="left"/>
+      <w:pPr>
+        <w:ind w:left="720" w:hanging="360"/>
+      </w:pPr>
+      <w:rPr>
+        <w:rFonts w:ascii="Symbol" w:hAnsi="Symbol" w:hint="default"/>
+      </w:rPr>
+    </w:lvl>
+    <w:lvl w:ilvl="1" w:tplc="04090003" w:tentative="1">
+      <w:start w:val="1"/>
+      <w:numFmt w:val="bullet"/>
+      <w:lvlText w:val="o"/>
+      <w:lvlJc w:val="left"/>
+      <w:pPr>
+        <w:ind w:left="1440" w:hanging="360"/>
+      </w:pPr>
+      <w:rPr>
+        <w:rFonts w:ascii="Courier New" w:hAnsi="Courier New" w:cs="Courier New" w:hint="default"/>
+      </w:rPr>
+    </w:lvl>
+    <w:lvl w:ilvl="2" w:tplc="04090005" w:tentative="1">
+      <w:start w:val="1"/>
+      <w:numFmt w:val="bullet"/>
+      <w:lvlText w:val=""/>
+      <w:lvlJc w:val="left"/>
+      <w:pPr>
+        <w:ind w:left="2160" w:hanging="360"/>
+      </w:pPr>
+      <w:rPr>
+        <w:rFonts w:ascii="Wingdings" w:hAnsi="Wingdings" w:hint="default"/>
+      </w:rPr>
+    </w:lvl>
+    <w:lvl w:ilvl="3" w:tplc="04090001" w:tentative="1">
+      <w:start w:val="1"/>
+      <w:numFmt w:val="bullet"/>
+      <w:lvlText w:val=""/>
+      <w:lvlJc w:val="left"/>
+      <w:pPr>
+        <w:ind w:left="2880" w:hanging="360"/>
+      </w:pPr>
+      <w:rPr>
+        <w:rFonts w:ascii="Symbol" w:hAnsi="Symbol" w:hint="default"/>
+      </w:rPr>
+    </w:lvl>
+    <w:lvl w:ilvl="4" w:tplc="04090003" w:tentative="1">
+      <w:start w:val="1"/>
+      <w:numFmt w:val="bullet"/>
+      <w:lvlText w:val="o"/>
+      <w:lvlJc w:val="left"/>
+      <w:pPr>
+        <w:ind w:left="3600" w:hanging="360"/>
+      </w:pPr>
+      <w:rPr>
+        <w:rFonts w:ascii="Courier New" w:hAnsi="Courier New" w:cs="Courier New" w:hint="default"/>
+      </w:rPr>
+    </w:lvl>
+    <w:lvl w:ilvl="5" w:tplc="04090005" w:tentative="1">
+      <w:start w:val="1"/>
+      <w:numFmt w:val="bullet"/>
+      <w:lvlText w:val=""/>
+      <w:lvlJc w:val="left"/>
+      <w:pPr>
+        <w:ind w:left="4320" w:hanging="360"/>
+      </w:pPr>
+      <w:rPr>
+        <w:rFonts w:ascii="Wingdings" w:hAnsi="Wingdings" w:hint="default"/>
+      </w:rPr>
+    </w:lvl>
+    <w:lvl w:ilvl="6" w:tplc="04090001" w:tentative="1">
+      <w:start w:val="1"/>
+      <w:numFmt w:val="bullet"/>
+      <w:lvlText w:val=""/>
+      <w:lvlJc w:val="left"/>
+      <w:pPr>
+        <w:ind w:left="5040" w:hanging="360"/>
+      </w:pPr>
+      <w:rPr>
+        <w:rFonts w:ascii="Symbol" w:hAnsi="Symbol" w:hint="default"/>
+      </w:rPr>
+    </w:lvl>
+    <w:lvl w:ilvl="7" w:tplc="04090003" w:tentative="1">
+      <w:start w:val="1"/>
+      <w:numFmt w:val="bullet"/>
+      <w:lvlText w:val="o"/>
+      <w:lvlJc w:val="left"/>
+      <w:pPr>
+        <w:ind w:left="5760" w:hanging="360"/>
+      </w:pPr>
+      <w:rPr>
+        <w:rFonts w:ascii="Courier New" w:hAnsi="Courier New" w:cs="Courier New" w:hint="default"/>
+      </w:rPr>
+    </w:lvl>
+    <w:lvl w:ilvl="8" w:tplc="04090005" w:tentative="1">
+      <w:start w:val="1"/>
+      <w:numFmt w:val="bullet"/>
+      <w:lvlText w:val=""/>
+      <w:lvlJc w:val="left"/>
+      <w:pPr>
+        <w:ind w:left="6480" w:hanging="360"/>
+      </w:pPr>
+      <w:rPr>
+        <w:rFonts w:ascii="Wingdings" w:hAnsi="Wingdings" w:hint="default"/>
+      </w:rPr>
+    </w:lvl>
+  </w:abstractNum>
+  <w:abstractNum w:abstractNumId="12" w15:restartNumberingAfterBreak="0">
+    <w:nsid w:val="34E97FC1"/>
+    <w:multiLevelType w:val="hybridMultilevel"/>
+    <w:tmpl w:val="E4FAD092"/>
+    <w:lvl w:ilvl="0" w:tplc="04090001">
+      <w:start w:val="1"/>
+      <w:numFmt w:val="bullet"/>
+      <w:lvlText w:val=""/>
+      <w:lvlJc w:val="left"/>
+      <w:pPr>
+        <w:ind w:left="1446" w:hanging="360"/>
+      </w:pPr>
+      <w:rPr>
+        <w:rFonts w:ascii="Symbol" w:hAnsi="Symbol" w:hint="default"/>
+      </w:rPr>
+    </w:lvl>
+    <w:lvl w:ilvl="1" w:tplc="04090003" w:tentative="1">
+      <w:start w:val="1"/>
+      <w:numFmt w:val="bullet"/>
+      <w:lvlText w:val="o"/>
+      <w:lvlJc w:val="left"/>
+      <w:pPr>
+        <w:ind w:left="2166" w:hanging="360"/>
+      </w:pPr>
+      <w:rPr>
+        <w:rFonts w:ascii="Courier New" w:hAnsi="Courier New" w:cs="Courier New" w:hint="default"/>
+      </w:rPr>
+    </w:lvl>
+    <w:lvl w:ilvl="2" w:tplc="04090005" w:tentative="1">
+      <w:start w:val="1"/>
+      <w:numFmt w:val="bullet"/>
+      <w:lvlText w:val=""/>
+      <w:lvlJc w:val="left"/>
+      <w:pPr>
+        <w:ind w:left="2886" w:hanging="360"/>
+      </w:pPr>
+      <w:rPr>
+        <w:rFonts w:ascii="Wingdings" w:hAnsi="Wingdings" w:hint="default"/>
+      </w:rPr>
+    </w:lvl>
+    <w:lvl w:ilvl="3" w:tplc="04090001" w:tentative="1">
+      <w:start w:val="1"/>
+      <w:numFmt w:val="bullet"/>
+      <w:lvlText w:val=""/>
+      <w:lvlJc w:val="left"/>
+      <w:pPr>
+        <w:ind w:left="3606" w:hanging="360"/>
+      </w:pPr>
+      <w:rPr>
+        <w:rFonts w:ascii="Symbol" w:hAnsi="Symbol" w:hint="default"/>
+      </w:rPr>
+    </w:lvl>
+    <w:lvl w:ilvl="4" w:tplc="04090003" w:tentative="1">
+      <w:start w:val="1"/>
+      <w:numFmt w:val="bullet"/>
+      <w:lvlText w:val="o"/>
+      <w:lvlJc w:val="left"/>
+      <w:pPr>
+        <w:ind w:left="4326" w:hanging="360"/>
+      </w:pPr>
+      <w:rPr>
+        <w:rFonts w:ascii="Courier New" w:hAnsi="Courier New" w:cs="Courier New" w:hint="default"/>
+      </w:rPr>
+    </w:lvl>
+    <w:lvl w:ilvl="5" w:tplc="04090005" w:tentative="1">
+      <w:start w:val="1"/>
+      <w:numFmt w:val="bullet"/>
+      <w:lvlText w:val=""/>
+      <w:lvlJc w:val="left"/>
+      <w:pPr>
+        <w:ind w:left="5046" w:hanging="360"/>
+      </w:pPr>
+      <w:rPr>
+        <w:rFonts w:ascii="Wingdings" w:hAnsi="Wingdings" w:hint="default"/>
+      </w:rPr>
+    </w:lvl>
+    <w:lvl w:ilvl="6" w:tplc="04090001" w:tentative="1">
+      <w:start w:val="1"/>
+      <w:numFmt w:val="bullet"/>
+      <w:lvlText w:val=""/>
+      <w:lvlJc w:val="left"/>
+      <w:pPr>
+        <w:ind w:left="5766" w:hanging="360"/>
+      </w:pPr>
+      <w:rPr>
+        <w:rFonts w:ascii="Symbol" w:hAnsi="Symbol" w:hint="default"/>
+      </w:rPr>
+    </w:lvl>
+    <w:lvl w:ilvl="7" w:tplc="04090003" w:tentative="1">
+      <w:start w:val="1"/>
+      <w:numFmt w:val="bullet"/>
+      <w:lvlText w:val="o"/>
+      <w:lvlJc w:val="left"/>
+      <w:pPr>
+        <w:ind w:left="6486" w:hanging="360"/>
+      </w:pPr>
+      <w:rPr>
+        <w:rFonts w:ascii="Courier New" w:hAnsi="Courier New" w:cs="Courier New" w:hint="default"/>
+      </w:rPr>
+    </w:lvl>
+    <w:lvl w:ilvl="8" w:tplc="04090005" w:tentative="1">
+      <w:start w:val="1"/>
+      <w:numFmt w:val="bullet"/>
+      <w:lvlText w:val=""/>
+      <w:lvlJc w:val="left"/>
+      <w:pPr>
+        <w:ind w:left="7206" w:hanging="360"/>
+      </w:pPr>
+      <w:rPr>
+        <w:rFonts w:ascii="Wingdings" w:hAnsi="Wingdings" w:hint="default"/>
+      </w:rPr>
+    </w:lvl>
+  </w:abstractNum>
+  <w:abstractNum w:abstractNumId="13" w15:restartNumberingAfterBreak="0">
+    <w:nsid w:val="381B35BC"/>
+    <w:multiLevelType w:val="hybridMultilevel"/>
+    <w:tmpl w:val="598A77E8"/>
+    <w:lvl w:ilvl="0" w:tplc="04090001">
+      <w:start w:val="1"/>
+      <w:numFmt w:val="bullet"/>
+      <w:lvlText w:val=""/>
+      <w:lvlJc w:val="left"/>
+      <w:pPr>
+        <w:ind w:left="1446" w:hanging="360"/>
+      </w:pPr>
+      <w:rPr>
+        <w:rFonts w:ascii="Symbol" w:hAnsi="Symbol" w:hint="default"/>
+      </w:rPr>
+    </w:lvl>
+    <w:lvl w:ilvl="1" w:tplc="04090003" w:tentative="1">
+      <w:start w:val="1"/>
+      <w:numFmt w:val="bullet"/>
+      <w:lvlText w:val="o"/>
+      <w:lvlJc w:val="left"/>
+      <w:pPr>
+        <w:ind w:left="2166" w:hanging="360"/>
+      </w:pPr>
+      <w:rPr>
+        <w:rFonts w:ascii="Courier New" w:hAnsi="Courier New" w:cs="Courier New" w:hint="default"/>
+      </w:rPr>
+    </w:lvl>
+    <w:lvl w:ilvl="2" w:tplc="04090005" w:tentative="1">
+      <w:start w:val="1"/>
+      <w:numFmt w:val="bullet"/>
+      <w:lvlText w:val=""/>
+      <w:lvlJc w:val="left"/>
+      <w:pPr>
+        <w:ind w:left="2886" w:hanging="360"/>
+      </w:pPr>
+      <w:rPr>
+        <w:rFonts w:ascii="Wingdings" w:hAnsi="Wingdings" w:hint="default"/>
+      </w:rPr>
+    </w:lvl>
+    <w:lvl w:ilvl="3" w:tplc="04090001" w:tentative="1">
+      <w:start w:val="1"/>
+      <w:numFmt w:val="bullet"/>
+      <w:lvlText w:val=""/>
+      <w:lvlJc w:val="left"/>
+      <w:pPr>
+        <w:ind w:left="3606" w:hanging="360"/>
+      </w:pPr>
+      <w:rPr>
+        <w:rFonts w:ascii="Symbol" w:hAnsi="Symbol" w:hint="default"/>
+      </w:rPr>
+    </w:lvl>
+    <w:lvl w:ilvl="4" w:tplc="04090003" w:tentative="1">
+      <w:start w:val="1"/>
+      <w:numFmt w:val="bullet"/>
+      <w:lvlText w:val="o"/>
+      <w:lvlJc w:val="left"/>
+      <w:pPr>
+        <w:ind w:left="4326" w:hanging="360"/>
+      </w:pPr>
+      <w:rPr>
+        <w:rFonts w:ascii="Courier New" w:hAnsi="Courier New" w:cs="Courier New" w:hint="default"/>
+      </w:rPr>
+    </w:lvl>
+    <w:lvl w:ilvl="5" w:tplc="04090005" w:tentative="1">
+      <w:start w:val="1"/>
+      <w:numFmt w:val="bullet"/>
+      <w:lvlText w:val=""/>
+      <w:lvlJc w:val="left"/>
+      <w:pPr>
+        <w:ind w:left="5046" w:hanging="360"/>
+      </w:pPr>
+      <w:rPr>
+        <w:rFonts w:ascii="Wingdings" w:hAnsi="Wingdings" w:hint="default"/>
+      </w:rPr>
+    </w:lvl>
+    <w:lvl w:ilvl="6" w:tplc="04090001" w:tentative="1">
+      <w:start w:val="1"/>
+      <w:numFmt w:val="bullet"/>
+      <w:lvlText w:val=""/>
+      <w:lvlJc w:val="left"/>
+      <w:pPr>
+        <w:ind w:left="5766" w:hanging="360"/>
+      </w:pPr>
+      <w:rPr>
+        <w:rFonts w:ascii="Symbol" w:hAnsi="Symbol" w:hint="default"/>
+      </w:rPr>
+    </w:lvl>
+    <w:lvl w:ilvl="7" w:tplc="04090003" w:tentative="1">
+      <w:start w:val="1"/>
+      <w:numFmt w:val="bullet"/>
+      <w:lvlText w:val="o"/>
+      <w:lvlJc w:val="left"/>
+      <w:pPr>
+        <w:ind w:left="6486" w:hanging="360"/>
+      </w:pPr>
+      <w:rPr>
+        <w:rFonts w:ascii="Courier New" w:hAnsi="Courier New" w:cs="Courier New" w:hint="default"/>
+      </w:rPr>
+    </w:lvl>
+    <w:lvl w:ilvl="8" w:tplc="04090005" w:tentative="1">
+      <w:start w:val="1"/>
+      <w:numFmt w:val="bullet"/>
+      <w:lvlText w:val=""/>
+      <w:lvlJc w:val="left"/>
+      <w:pPr>
+        <w:ind w:left="7206" w:hanging="360"/>
+      </w:pPr>
+      <w:rPr>
+        <w:rFonts w:ascii="Wingdings" w:hAnsi="Wingdings" w:hint="default"/>
+      </w:rPr>
+    </w:lvl>
+  </w:abstractNum>
+  <w:abstractNum w:abstractNumId="14" w15:restartNumberingAfterBreak="0">
+    <w:nsid w:val="38751219"/>
+    <w:multiLevelType w:val="hybridMultilevel"/>
+    <w:tmpl w:val="1BDE8DE2"/>
+    <w:lvl w:ilvl="0" w:tplc="04090001">
+      <w:start w:val="1"/>
+      <w:numFmt w:val="bullet"/>
+      <w:lvlText w:val=""/>
+      <w:lvlJc w:val="left"/>
+      <w:pPr>
+        <w:ind w:left="2880" w:hanging="360"/>
+      </w:pPr>
+      <w:rPr>
+        <w:rFonts w:ascii="Symbol" w:hAnsi="Symbol" w:hint="default"/>
+      </w:rPr>
+    </w:lvl>
+    <w:lvl w:ilvl="1" w:tplc="04090003" w:tentative="1">
+      <w:start w:val="1"/>
+      <w:numFmt w:val="bullet"/>
+      <w:lvlText w:val="o"/>
+      <w:lvlJc w:val="left"/>
+      <w:pPr>
+        <w:ind w:left="3600" w:hanging="360"/>
+      </w:pPr>
+      <w:rPr>
+        <w:rFonts w:ascii="Courier New" w:hAnsi="Courier New" w:cs="Courier New" w:hint="default"/>
+      </w:rPr>
+    </w:lvl>
+    <w:lvl w:ilvl="2" w:tplc="04090005" w:tentative="1">
+      <w:start w:val="1"/>
+      <w:numFmt w:val="bullet"/>
+      <w:lvlText w:val=""/>
+      <w:lvlJc w:val="left"/>
+      <w:pPr>
+        <w:ind w:left="4320" w:hanging="360"/>
+      </w:pPr>
+      <w:rPr>
+        <w:rFonts w:ascii="Wingdings" w:hAnsi="Wingdings" w:hint="default"/>
+      </w:rPr>
+    </w:lvl>
+    <w:lvl w:ilvl="3" w:tplc="04090001" w:tentative="1">
+      <w:start w:val="1"/>
+      <w:numFmt w:val="bullet"/>
+      <w:lvlText w:val=""/>
+      <w:lvlJc w:val="left"/>
+      <w:pPr>
+        <w:ind w:left="5040" w:hanging="360"/>
+      </w:pPr>
+      <w:rPr>
+        <w:rFonts w:ascii="Symbol" w:hAnsi="Symbol" w:hint="default"/>
+      </w:rPr>
+    </w:lvl>
+    <w:lvl w:ilvl="4" w:tplc="04090003" w:tentative="1">
+      <w:start w:val="1"/>
+      <w:numFmt w:val="bullet"/>
+      <w:lvlText w:val="o"/>
+      <w:lvlJc w:val="left"/>
+      <w:pPr>
+        <w:ind w:left="5760" w:hanging="360"/>
+      </w:pPr>
+      <w:rPr>
+        <w:rFonts w:ascii="Courier New" w:hAnsi="Courier New" w:cs="Courier New" w:hint="default"/>
+      </w:rPr>
+    </w:lvl>
+    <w:lvl w:ilvl="5" w:tplc="04090005" w:tentative="1">
+      <w:start w:val="1"/>
+      <w:numFmt w:val="bullet"/>
+      <w:lvlText w:val=""/>
+      <w:lvlJc w:val="left"/>
+      <w:pPr>
+        <w:ind w:left="6480" w:hanging="360"/>
+      </w:pPr>
+      <w:rPr>
+        <w:rFonts w:ascii="Wingdings" w:hAnsi="Wingdings" w:hint="default"/>
+      </w:rPr>
+    </w:lvl>
+    <w:lvl w:ilvl="6" w:tplc="04090001" w:tentative="1">
+      <w:start w:val="1"/>
+      <w:numFmt w:val="bullet"/>
+      <w:lvlText w:val=""/>
+      <w:lvlJc w:val="left"/>
+      <w:pPr>
+        <w:ind w:left="7200" w:hanging="360"/>
+      </w:pPr>
+      <w:rPr>
+        <w:rFonts w:ascii="Symbol" w:hAnsi="Symbol" w:hint="default"/>
+      </w:rPr>
+    </w:lvl>
+    <w:lvl w:ilvl="7" w:tplc="04090003" w:tentative="1">
+      <w:start w:val="1"/>
+      <w:numFmt w:val="bullet"/>
+      <w:lvlText w:val="o"/>
+      <w:lvlJc w:val="left"/>
+      <w:pPr>
+        <w:ind w:left="7920" w:hanging="360"/>
+      </w:pPr>
+      <w:rPr>
+        <w:rFonts w:ascii="Courier New" w:hAnsi="Courier New" w:cs="Courier New" w:hint="default"/>
+      </w:rPr>
+    </w:lvl>
+    <w:lvl w:ilvl="8" w:tplc="04090005" w:tentative="1">
+      <w:start w:val="1"/>
+      <w:numFmt w:val="bullet"/>
+      <w:lvlText w:val=""/>
+      <w:lvlJc w:val="left"/>
+      <w:pPr>
+        <w:ind w:left="8640" w:hanging="360"/>
+      </w:pPr>
+      <w:rPr>
+        <w:rFonts w:ascii="Wingdings" w:hAnsi="Wingdings" w:hint="default"/>
+      </w:rPr>
+    </w:lvl>
+  </w:abstractNum>
+  <w:abstractNum w:abstractNumId="15" w15:restartNumberingAfterBreak="0">
+    <w:nsid w:val="3FC771FE"/>
+    <w:multiLevelType w:val="hybridMultilevel"/>
+    <w:tmpl w:val="CCF2DDF6"/>
+    <w:lvl w:ilvl="0" w:tplc="04090001">
+      <w:start w:val="1"/>
+      <w:numFmt w:val="bullet"/>
+      <w:lvlText w:val=""/>
+      <w:lvlJc w:val="left"/>
+      <w:pPr>
+        <w:ind w:left="720" w:hanging="360"/>
+      </w:pPr>
+      <w:rPr>
+        <w:rFonts w:ascii="Symbol" w:hAnsi="Symbol" w:hint="default"/>
+      </w:rPr>
+    </w:lvl>
+    <w:lvl w:ilvl="1" w:tplc="04090003" w:tentative="1">
+      <w:start w:val="1"/>
+      <w:numFmt w:val="bullet"/>
+      <w:lvlText w:val="o"/>
+      <w:lvlJc w:val="left"/>
+      <w:pPr>
+        <w:ind w:left="1440" w:hanging="360"/>
+      </w:pPr>
+      <w:rPr>
+        <w:rFonts w:ascii="Courier New" w:hAnsi="Courier New" w:cs="Courier New" w:hint="default"/>
+      </w:rPr>
+    </w:lvl>
+    <w:lvl w:ilvl="2" w:tplc="04090005" w:tentative="1">
+      <w:start w:val="1"/>
+      <w:numFmt w:val="bullet"/>
+      <w:lvlText w:val=""/>
+      <w:lvlJc w:val="left"/>
+      <w:pPr>
+        <w:ind w:left="2160" w:hanging="360"/>
+      </w:pPr>
+      <w:rPr>
+        <w:rFonts w:ascii="Wingdings" w:hAnsi="Wingdings" w:hint="default"/>
+      </w:rPr>
+    </w:lvl>
+    <w:lvl w:ilvl="3" w:tplc="04090001" w:tentative="1">
+      <w:start w:val="1"/>
+      <w:numFmt w:val="bullet"/>
+      <w:lvlText w:val=""/>
+      <w:lvlJc w:val="left"/>
+      <w:pPr>
+        <w:ind w:left="2880" w:hanging="360"/>
+      </w:pPr>
+      <w:rPr>
+        <w:rFonts w:ascii="Symbol" w:hAnsi="Symbol" w:hint="default"/>
+      </w:rPr>
+    </w:lvl>
+    <w:lvl w:ilvl="4" w:tplc="04090003" w:tentative="1">
+      <w:start w:val="1"/>
+      <w:numFmt w:val="bullet"/>
+      <w:lvlText w:val="o"/>
+      <w:lvlJc w:val="left"/>
+      <w:pPr>
+        <w:ind w:left="3600" w:hanging="360"/>
+      </w:pPr>
+      <w:rPr>
+        <w:rFonts w:ascii="Courier New" w:hAnsi="Courier New" w:cs="Courier New" w:hint="default"/>
+      </w:rPr>
+    </w:lvl>
+    <w:lvl w:ilvl="5" w:tplc="04090005" w:tentative="1">
+      <w:start w:val="1"/>
+      <w:numFmt w:val="bullet"/>
+      <w:lvlText w:val=""/>
+      <w:lvlJc w:val="left"/>
+      <w:pPr>
+        <w:ind w:left="4320" w:hanging="360"/>
+      </w:pPr>
+      <w:rPr>
+        <w:rFonts w:ascii="Wingdings" w:hAnsi="Wingdings" w:hint="default"/>
+      </w:rPr>
+    </w:lvl>
+    <w:lvl w:ilvl="6" w:tplc="04090001" w:tentative="1">
+      <w:start w:val="1"/>
+      <w:numFmt w:val="bullet"/>
+      <w:lvlText w:val=""/>
+      <w:lvlJc w:val="left"/>
+      <w:pPr>
+        <w:ind w:left="5040" w:hanging="360"/>
+      </w:pPr>
+      <w:rPr>
+        <w:rFonts w:ascii="Symbol" w:hAnsi="Symbol" w:hint="default"/>
+      </w:rPr>
+    </w:lvl>
+    <w:lvl w:ilvl="7" w:tplc="04090003" w:tentative="1">
+      <w:start w:val="1"/>
+      <w:numFmt w:val="bullet"/>
+      <w:lvlText w:val="o"/>
+      <w:lvlJc w:val="left"/>
+      <w:pPr>
+        <w:ind w:left="5760" w:hanging="360"/>
+      </w:pPr>
+      <w:rPr>
+        <w:rFonts w:ascii="Courier New" w:hAnsi="Courier New" w:cs="Courier New" w:hint="default"/>
+      </w:rPr>
+    </w:lvl>
+    <w:lvl w:ilvl="8" w:tplc="04090005" w:tentative="1">
+      <w:start w:val="1"/>
+      <w:numFmt w:val="bullet"/>
+      <w:lvlText w:val=""/>
+      <w:lvlJc w:val="left"/>
+      <w:pPr>
+        <w:ind w:left="6480" w:hanging="360"/>
+      </w:pPr>
+      <w:rPr>
+        <w:rFonts w:ascii="Wingdings" w:hAnsi="Wingdings" w:hint="default"/>
+      </w:rPr>
+    </w:lvl>
+  </w:abstractNum>
+  <w:abstractNum w:abstractNumId="16" w15:restartNumberingAfterBreak="0">
     <w:nsid w:val="462F2BB9"/>
     <w:multiLevelType w:val="hybridMultilevel"/>
     <w:tmpl w:val="21925140"/>
@@ -1816,7 +7528,346 @@
       </w:rPr>
     </w:lvl>
   </w:abstractNum>
-  <w:abstractNum w:abstractNumId="5" w15:restartNumberingAfterBreak="0">
+  <w:abstractNum w:abstractNumId="17" w15:restartNumberingAfterBreak="0">
+    <w:nsid w:val="4E0E387E"/>
+    <w:multiLevelType w:val="hybridMultilevel"/>
+    <w:tmpl w:val="E49E22E4"/>
+    <w:lvl w:ilvl="0" w:tplc="04090001">
+      <w:start w:val="1"/>
+      <w:numFmt w:val="bullet"/>
+      <w:lvlText w:val=""/>
+      <w:lvlJc w:val="left"/>
+      <w:pPr>
+        <w:ind w:left="1446" w:hanging="360"/>
+      </w:pPr>
+      <w:rPr>
+        <w:rFonts w:ascii="Symbol" w:hAnsi="Symbol" w:hint="default"/>
+      </w:rPr>
+    </w:lvl>
+    <w:lvl w:ilvl="1" w:tplc="04090003" w:tentative="1">
+      <w:start w:val="1"/>
+      <w:numFmt w:val="bullet"/>
+      <w:lvlText w:val="o"/>
+      <w:lvlJc w:val="left"/>
+      <w:pPr>
+        <w:ind w:left="2166" w:hanging="360"/>
+      </w:pPr>
+      <w:rPr>
+        <w:rFonts w:ascii="Courier New" w:hAnsi="Courier New" w:cs="Courier New" w:hint="default"/>
+      </w:rPr>
+    </w:lvl>
+    <w:lvl w:ilvl="2" w:tplc="04090005" w:tentative="1">
+      <w:start w:val="1"/>
+      <w:numFmt w:val="bullet"/>
+      <w:lvlText w:val=""/>
+      <w:lvlJc w:val="left"/>
+      <w:pPr>
+        <w:ind w:left="2886" w:hanging="360"/>
+      </w:pPr>
+      <w:rPr>
+        <w:rFonts w:ascii="Wingdings" w:hAnsi="Wingdings" w:hint="default"/>
+      </w:rPr>
+    </w:lvl>
+    <w:lvl w:ilvl="3" w:tplc="04090001" w:tentative="1">
+      <w:start w:val="1"/>
+      <w:numFmt w:val="bullet"/>
+      <w:lvlText w:val=""/>
+      <w:lvlJc w:val="left"/>
+      <w:pPr>
+        <w:ind w:left="3606" w:hanging="360"/>
+      </w:pPr>
+      <w:rPr>
+        <w:rFonts w:ascii="Symbol" w:hAnsi="Symbol" w:hint="default"/>
+      </w:rPr>
+    </w:lvl>
+    <w:lvl w:ilvl="4" w:tplc="04090003" w:tentative="1">
+      <w:start w:val="1"/>
+      <w:numFmt w:val="bullet"/>
+      <w:lvlText w:val="o"/>
+      <w:lvlJc w:val="left"/>
+      <w:pPr>
+        <w:ind w:left="4326" w:hanging="360"/>
+      </w:pPr>
+      <w:rPr>
+        <w:rFonts w:ascii="Courier New" w:hAnsi="Courier New" w:cs="Courier New" w:hint="default"/>
+      </w:rPr>
+    </w:lvl>
+    <w:lvl w:ilvl="5" w:tplc="04090005" w:tentative="1">
+      <w:start w:val="1"/>
+      <w:numFmt w:val="bullet"/>
+      <w:lvlText w:val=""/>
+      <w:lvlJc w:val="left"/>
+      <w:pPr>
+        <w:ind w:left="5046" w:hanging="360"/>
+      </w:pPr>
+      <w:rPr>
+        <w:rFonts w:ascii="Wingdings" w:hAnsi="Wingdings" w:hint="default"/>
+      </w:rPr>
+    </w:lvl>
+    <w:lvl w:ilvl="6" w:tplc="04090001" w:tentative="1">
+      <w:start w:val="1"/>
+      <w:numFmt w:val="bullet"/>
+      <w:lvlText w:val=""/>
+      <w:lvlJc w:val="left"/>
+      <w:pPr>
+        <w:ind w:left="5766" w:hanging="360"/>
+      </w:pPr>
+      <w:rPr>
+        <w:rFonts w:ascii="Symbol" w:hAnsi="Symbol" w:hint="default"/>
+      </w:rPr>
+    </w:lvl>
+    <w:lvl w:ilvl="7" w:tplc="04090003" w:tentative="1">
+      <w:start w:val="1"/>
+      <w:numFmt w:val="bullet"/>
+      <w:lvlText w:val="o"/>
+      <w:lvlJc w:val="left"/>
+      <w:pPr>
+        <w:ind w:left="6486" w:hanging="360"/>
+      </w:pPr>
+      <w:rPr>
+        <w:rFonts w:ascii="Courier New" w:hAnsi="Courier New" w:cs="Courier New" w:hint="default"/>
+      </w:rPr>
+    </w:lvl>
+    <w:lvl w:ilvl="8" w:tplc="04090005" w:tentative="1">
+      <w:start w:val="1"/>
+      <w:numFmt w:val="bullet"/>
+      <w:lvlText w:val=""/>
+      <w:lvlJc w:val="left"/>
+      <w:pPr>
+        <w:ind w:left="7206" w:hanging="360"/>
+      </w:pPr>
+      <w:rPr>
+        <w:rFonts w:ascii="Wingdings" w:hAnsi="Wingdings" w:hint="default"/>
+      </w:rPr>
+    </w:lvl>
+  </w:abstractNum>
+  <w:abstractNum w:abstractNumId="18" w15:restartNumberingAfterBreak="0">
+    <w:nsid w:val="5DBE1942"/>
+    <w:multiLevelType w:val="hybridMultilevel"/>
+    <w:tmpl w:val="6ED67648"/>
+    <w:lvl w:ilvl="0" w:tplc="04090001">
+      <w:start w:val="1"/>
+      <w:numFmt w:val="bullet"/>
+      <w:lvlText w:val=""/>
+      <w:lvlJc w:val="left"/>
+      <w:pPr>
+        <w:ind w:left="1791" w:hanging="360"/>
+      </w:pPr>
+      <w:rPr>
+        <w:rFonts w:ascii="Symbol" w:hAnsi="Symbol" w:hint="default"/>
+      </w:rPr>
+    </w:lvl>
+    <w:lvl w:ilvl="1" w:tplc="04090003" w:tentative="1">
+      <w:start w:val="1"/>
+      <w:numFmt w:val="bullet"/>
+      <w:lvlText w:val="o"/>
+      <w:lvlJc w:val="left"/>
+      <w:pPr>
+        <w:ind w:left="2511" w:hanging="360"/>
+      </w:pPr>
+      <w:rPr>
+        <w:rFonts w:ascii="Courier New" w:hAnsi="Courier New" w:cs="Courier New" w:hint="default"/>
+      </w:rPr>
+    </w:lvl>
+    <w:lvl w:ilvl="2" w:tplc="04090005" w:tentative="1">
+      <w:start w:val="1"/>
+      <w:numFmt w:val="bullet"/>
+      <w:lvlText w:val=""/>
+      <w:lvlJc w:val="left"/>
+      <w:pPr>
+        <w:ind w:left="3231" w:hanging="360"/>
+      </w:pPr>
+      <w:rPr>
+        <w:rFonts w:ascii="Wingdings" w:hAnsi="Wingdings" w:hint="default"/>
+      </w:rPr>
+    </w:lvl>
+    <w:lvl w:ilvl="3" w:tplc="04090001" w:tentative="1">
+      <w:start w:val="1"/>
+      <w:numFmt w:val="bullet"/>
+      <w:lvlText w:val=""/>
+      <w:lvlJc w:val="left"/>
+      <w:pPr>
+        <w:ind w:left="3951" w:hanging="360"/>
+      </w:pPr>
+      <w:rPr>
+        <w:rFonts w:ascii="Symbol" w:hAnsi="Symbol" w:hint="default"/>
+      </w:rPr>
+    </w:lvl>
+    <w:lvl w:ilvl="4" w:tplc="04090003" w:tentative="1">
+      <w:start w:val="1"/>
+      <w:numFmt w:val="bullet"/>
+      <w:lvlText w:val="o"/>
+      <w:lvlJc w:val="left"/>
+      <w:pPr>
+        <w:ind w:left="4671" w:hanging="360"/>
+      </w:pPr>
+      <w:rPr>
+        <w:rFonts w:ascii="Courier New" w:hAnsi="Courier New" w:cs="Courier New" w:hint="default"/>
+      </w:rPr>
+    </w:lvl>
+    <w:lvl w:ilvl="5" w:tplc="04090005" w:tentative="1">
+      <w:start w:val="1"/>
+      <w:numFmt w:val="bullet"/>
+      <w:lvlText w:val=""/>
+      <w:lvlJc w:val="left"/>
+      <w:pPr>
+        <w:ind w:left="5391" w:hanging="360"/>
+      </w:pPr>
+      <w:rPr>
+        <w:rFonts w:ascii="Wingdings" w:hAnsi="Wingdings" w:hint="default"/>
+      </w:rPr>
+    </w:lvl>
+    <w:lvl w:ilvl="6" w:tplc="04090001" w:tentative="1">
+      <w:start w:val="1"/>
+      <w:numFmt w:val="bullet"/>
+      <w:lvlText w:val=""/>
+      <w:lvlJc w:val="left"/>
+      <w:pPr>
+        <w:ind w:left="6111" w:hanging="360"/>
+      </w:pPr>
+      <w:rPr>
+        <w:rFonts w:ascii="Symbol" w:hAnsi="Symbol" w:hint="default"/>
+      </w:rPr>
+    </w:lvl>
+    <w:lvl w:ilvl="7" w:tplc="04090003" w:tentative="1">
+      <w:start w:val="1"/>
+      <w:numFmt w:val="bullet"/>
+      <w:lvlText w:val="o"/>
+      <w:lvlJc w:val="left"/>
+      <w:pPr>
+        <w:ind w:left="6831" w:hanging="360"/>
+      </w:pPr>
+      <w:rPr>
+        <w:rFonts w:ascii="Courier New" w:hAnsi="Courier New" w:cs="Courier New" w:hint="default"/>
+      </w:rPr>
+    </w:lvl>
+    <w:lvl w:ilvl="8" w:tplc="04090005" w:tentative="1">
+      <w:start w:val="1"/>
+      <w:numFmt w:val="bullet"/>
+      <w:lvlText w:val=""/>
+      <w:lvlJc w:val="left"/>
+      <w:pPr>
+        <w:ind w:left="7551" w:hanging="360"/>
+      </w:pPr>
+      <w:rPr>
+        <w:rFonts w:ascii="Wingdings" w:hAnsi="Wingdings" w:hint="default"/>
+      </w:rPr>
+    </w:lvl>
+  </w:abstractNum>
+  <w:abstractNum w:abstractNumId="19" w15:restartNumberingAfterBreak="0">
+    <w:nsid w:val="61065D00"/>
+    <w:multiLevelType w:val="hybridMultilevel"/>
+    <w:tmpl w:val="31C001B0"/>
+    <w:lvl w:ilvl="0" w:tplc="04090001">
+      <w:start w:val="1"/>
+      <w:numFmt w:val="bullet"/>
+      <w:lvlText w:val=""/>
+      <w:lvlJc w:val="left"/>
+      <w:pPr>
+        <w:ind w:left="1440" w:hanging="360"/>
+      </w:pPr>
+      <w:rPr>
+        <w:rFonts w:ascii="Symbol" w:hAnsi="Symbol" w:hint="default"/>
+      </w:rPr>
+    </w:lvl>
+    <w:lvl w:ilvl="1" w:tplc="04090003" w:tentative="1">
+      <w:start w:val="1"/>
+      <w:numFmt w:val="bullet"/>
+      <w:lvlText w:val="o"/>
+      <w:lvlJc w:val="left"/>
+      <w:pPr>
+        <w:ind w:left="2160" w:hanging="360"/>
+      </w:pPr>
+      <w:rPr>
+        <w:rFonts w:ascii="Courier New" w:hAnsi="Courier New" w:cs="Courier New" w:hint="default"/>
+      </w:rPr>
+    </w:lvl>
+    <w:lvl w:ilvl="2" w:tplc="04090005" w:tentative="1">
+      <w:start w:val="1"/>
+      <w:numFmt w:val="bullet"/>
+      <w:lvlText w:val=""/>
+      <w:lvlJc w:val="left"/>
+      <w:pPr>
+        <w:ind w:left="2880" w:hanging="360"/>
+      </w:pPr>
+      <w:rPr>
+        <w:rFonts w:ascii="Wingdings" w:hAnsi="Wingdings" w:hint="default"/>
+      </w:rPr>
+    </w:lvl>
+    <w:lvl w:ilvl="3" w:tplc="04090001" w:tentative="1">
+      <w:start w:val="1"/>
+      <w:numFmt w:val="bullet"/>
+      <w:lvlText w:val=""/>
+      <w:lvlJc w:val="left"/>
+      <w:pPr>
+        <w:ind w:left="3600" w:hanging="360"/>
+      </w:pPr>
+      <w:rPr>
+        <w:rFonts w:ascii="Symbol" w:hAnsi="Symbol" w:hint="default"/>
+      </w:rPr>
+    </w:lvl>
+    <w:lvl w:ilvl="4" w:tplc="04090003" w:tentative="1">
+      <w:start w:val="1"/>
+      <w:numFmt w:val="bullet"/>
+      <w:lvlText w:val="o"/>
+      <w:lvlJc w:val="left"/>
+      <w:pPr>
+        <w:ind w:left="4320" w:hanging="360"/>
+      </w:pPr>
+      <w:rPr>
+        <w:rFonts w:ascii="Courier New" w:hAnsi="Courier New" w:cs="Courier New" w:hint="default"/>
+      </w:rPr>
+    </w:lvl>
+    <w:lvl w:ilvl="5" w:tplc="04090005" w:tentative="1">
+      <w:start w:val="1"/>
+      <w:numFmt w:val="bullet"/>
+      <w:lvlText w:val=""/>
+      <w:lvlJc w:val="left"/>
+      <w:pPr>
+        <w:ind w:left="5040" w:hanging="360"/>
+      </w:pPr>
+      <w:rPr>
+        <w:rFonts w:ascii="Wingdings" w:hAnsi="Wingdings" w:hint="default"/>
+      </w:rPr>
+    </w:lvl>
+    <w:lvl w:ilvl="6" w:tplc="04090001" w:tentative="1">
+      <w:start w:val="1"/>
+      <w:numFmt w:val="bullet"/>
+      <w:lvlText w:val=""/>
+      <w:lvlJc w:val="left"/>
+      <w:pPr>
+        <w:ind w:left="5760" w:hanging="360"/>
+      </w:pPr>
+      <w:rPr>
+        <w:rFonts w:ascii="Symbol" w:hAnsi="Symbol" w:hint="default"/>
+      </w:rPr>
+    </w:lvl>
+    <w:lvl w:ilvl="7" w:tplc="04090003" w:tentative="1">
+      <w:start w:val="1"/>
+      <w:numFmt w:val="bullet"/>
+      <w:lvlText w:val="o"/>
+      <w:lvlJc w:val="left"/>
+      <w:pPr>
+        <w:ind w:left="6480" w:hanging="360"/>
+      </w:pPr>
+      <w:rPr>
+        <w:rFonts w:ascii="Courier New" w:hAnsi="Courier New" w:cs="Courier New" w:hint="default"/>
+      </w:rPr>
+    </w:lvl>
+    <w:lvl w:ilvl="8" w:tplc="04090005" w:tentative="1">
+      <w:start w:val="1"/>
+      <w:numFmt w:val="bullet"/>
+      <w:lvlText w:val=""/>
+      <w:lvlJc w:val="left"/>
+      <w:pPr>
+        <w:ind w:left="7200" w:hanging="360"/>
+      </w:pPr>
+      <w:rPr>
+        <w:rFonts w:ascii="Wingdings" w:hAnsi="Wingdings" w:hint="default"/>
+      </w:rPr>
+    </w:lvl>
+  </w:abstractNum>
+  <w:abstractNum w:abstractNumId="20" w15:restartNumberingAfterBreak="0">
     <w:nsid w:val="6E5E4A09"/>
     <w:multiLevelType w:val="hybridMultilevel"/>
     <w:tmpl w:val="DE98F4E0"/>
@@ -1929,7 +7980,7 @@
       </w:rPr>
     </w:lvl>
   </w:abstractNum>
-  <w:abstractNum w:abstractNumId="6" w15:restartNumberingAfterBreak="0">
+  <w:abstractNum w:abstractNumId="21" w15:restartNumberingAfterBreak="0">
     <w:nsid w:val="6E7675D4"/>
     <w:multiLevelType w:val="hybridMultilevel"/>
     <w:tmpl w:val="2CB6CED2"/>
@@ -2042,7 +8093,7 @@
       </w:rPr>
     </w:lvl>
   </w:abstractNum>
-  <w:abstractNum w:abstractNumId="7" w15:restartNumberingAfterBreak="0">
+  <w:abstractNum w:abstractNumId="22" w15:restartNumberingAfterBreak="0">
     <w:nsid w:val="736D6319"/>
     <w:multiLevelType w:val="hybridMultilevel"/>
     <w:tmpl w:val="F2DA428A"/>
@@ -2155,29 +8206,190 @@
       </w:rPr>
     </w:lvl>
   </w:abstractNum>
+  <w:abstractNum w:abstractNumId="23" w15:restartNumberingAfterBreak="0">
+    <w:nsid w:val="7F4A0078"/>
+    <w:multiLevelType w:val="hybridMultilevel"/>
+    <w:tmpl w:val="5D84053A"/>
+    <w:lvl w:ilvl="0" w:tplc="04090001">
+      <w:start w:val="1"/>
+      <w:numFmt w:val="bullet"/>
+      <w:lvlText w:val=""/>
+      <w:lvlJc w:val="left"/>
+      <w:pPr>
+        <w:ind w:left="720" w:hanging="360"/>
+      </w:pPr>
+      <w:rPr>
+        <w:rFonts w:ascii="Symbol" w:hAnsi="Symbol" w:hint="default"/>
+      </w:rPr>
+    </w:lvl>
+    <w:lvl w:ilvl="1" w:tplc="04090003" w:tentative="1">
+      <w:start w:val="1"/>
+      <w:numFmt w:val="bullet"/>
+      <w:lvlText w:val="o"/>
+      <w:lvlJc w:val="left"/>
+      <w:pPr>
+        <w:ind w:left="1440" w:hanging="360"/>
+      </w:pPr>
+      <w:rPr>
+        <w:rFonts w:ascii="Courier New" w:hAnsi="Courier New" w:cs="Courier New" w:hint="default"/>
+      </w:rPr>
+    </w:lvl>
+    <w:lvl w:ilvl="2" w:tplc="04090005" w:tentative="1">
+      <w:start w:val="1"/>
+      <w:numFmt w:val="bullet"/>
+      <w:lvlText w:val=""/>
+      <w:lvlJc w:val="left"/>
+      <w:pPr>
+        <w:ind w:left="2160" w:hanging="360"/>
+      </w:pPr>
+      <w:rPr>
+        <w:rFonts w:ascii="Wingdings" w:hAnsi="Wingdings" w:hint="default"/>
+      </w:rPr>
+    </w:lvl>
+    <w:lvl w:ilvl="3" w:tplc="04090001" w:tentative="1">
+      <w:start w:val="1"/>
+      <w:numFmt w:val="bullet"/>
+      <w:lvlText w:val=""/>
+      <w:lvlJc w:val="left"/>
+      <w:pPr>
+        <w:ind w:left="2880" w:hanging="360"/>
+      </w:pPr>
+      <w:rPr>
+        <w:rFonts w:ascii="Symbol" w:hAnsi="Symbol" w:hint="default"/>
+      </w:rPr>
+    </w:lvl>
+    <w:lvl w:ilvl="4" w:tplc="04090003" w:tentative="1">
+      <w:start w:val="1"/>
+      <w:numFmt w:val="bullet"/>
+      <w:lvlText w:val="o"/>
+      <w:lvlJc w:val="left"/>
+      <w:pPr>
+        <w:ind w:left="3600" w:hanging="360"/>
+      </w:pPr>
+      <w:rPr>
+        <w:rFonts w:ascii="Courier New" w:hAnsi="Courier New" w:cs="Courier New" w:hint="default"/>
+      </w:rPr>
+    </w:lvl>
+    <w:lvl w:ilvl="5" w:tplc="04090005" w:tentative="1">
+      <w:start w:val="1"/>
+      <w:numFmt w:val="bullet"/>
+      <w:lvlText w:val=""/>
+      <w:lvlJc w:val="left"/>
+      <w:pPr>
+        <w:ind w:left="4320" w:hanging="360"/>
+      </w:pPr>
+      <w:rPr>
+        <w:rFonts w:ascii="Wingdings" w:hAnsi="Wingdings" w:hint="default"/>
+      </w:rPr>
+    </w:lvl>
+    <w:lvl w:ilvl="6" w:tplc="04090001" w:tentative="1">
+      <w:start w:val="1"/>
+      <w:numFmt w:val="bullet"/>
+      <w:lvlText w:val=""/>
+      <w:lvlJc w:val="left"/>
+      <w:pPr>
+        <w:ind w:left="5040" w:hanging="360"/>
+      </w:pPr>
+      <w:rPr>
+        <w:rFonts w:ascii="Symbol" w:hAnsi="Symbol" w:hint="default"/>
+      </w:rPr>
+    </w:lvl>
+    <w:lvl w:ilvl="7" w:tplc="04090003" w:tentative="1">
+      <w:start w:val="1"/>
+      <w:numFmt w:val="bullet"/>
+      <w:lvlText w:val="o"/>
+      <w:lvlJc w:val="left"/>
+      <w:pPr>
+        <w:ind w:left="5760" w:hanging="360"/>
+      </w:pPr>
+      <w:rPr>
+        <w:rFonts w:ascii="Courier New" w:hAnsi="Courier New" w:cs="Courier New" w:hint="default"/>
+      </w:rPr>
+    </w:lvl>
+    <w:lvl w:ilvl="8" w:tplc="04090005" w:tentative="1">
+      <w:start w:val="1"/>
+      <w:numFmt w:val="bullet"/>
+      <w:lvlText w:val=""/>
+      <w:lvlJc w:val="left"/>
+      <w:pPr>
+        <w:ind w:left="6480" w:hanging="360"/>
+      </w:pPr>
+      <w:rPr>
+        <w:rFonts w:ascii="Wingdings" w:hAnsi="Wingdings" w:hint="default"/>
+      </w:rPr>
+    </w:lvl>
+  </w:abstractNum>
   <w:num w:numId="1">
+    <w:abstractNumId w:val="16"/>
+  </w:num>
+  <w:num w:numId="2">
+    <w:abstractNumId w:val="6"/>
+  </w:num>
+  <w:num w:numId="3">
     <w:abstractNumId w:val="4"/>
   </w:num>
-  <w:num w:numId="2">
+  <w:num w:numId="4">
+    <w:abstractNumId w:val="22"/>
+  </w:num>
+  <w:num w:numId="5">
+    <w:abstractNumId w:val="20"/>
+  </w:num>
+  <w:num w:numId="6">
+    <w:abstractNumId w:val="21"/>
+  </w:num>
+  <w:num w:numId="7">
+    <w:abstractNumId w:val="9"/>
+  </w:num>
+  <w:num w:numId="8">
+    <w:abstractNumId w:val="1"/>
+  </w:num>
+  <w:num w:numId="9">
+    <w:abstractNumId w:val="17"/>
+  </w:num>
+  <w:num w:numId="10">
+    <w:abstractNumId w:val="0"/>
+  </w:num>
+  <w:num w:numId="11">
+    <w:abstractNumId w:val="7"/>
+  </w:num>
+  <w:num w:numId="12">
+    <w:abstractNumId w:val="10"/>
+  </w:num>
+  <w:num w:numId="13">
+    <w:abstractNumId w:val="14"/>
+  </w:num>
+  <w:num w:numId="14">
+    <w:abstractNumId w:val="12"/>
+  </w:num>
+  <w:num w:numId="15">
+    <w:abstractNumId w:val="18"/>
+  </w:num>
+  <w:num w:numId="16">
+    <w:abstractNumId w:val="5"/>
+  </w:num>
+  <w:num w:numId="17">
+    <w:abstractNumId w:val="3"/>
+  </w:num>
+  <w:num w:numId="18">
+    <w:abstractNumId w:val="19"/>
+  </w:num>
+  <w:num w:numId="19">
+    <w:abstractNumId w:val="23"/>
+  </w:num>
+  <w:num w:numId="20">
+    <w:abstractNumId w:val="8"/>
+  </w:num>
+  <w:num w:numId="21">
+    <w:abstractNumId w:val="15"/>
+  </w:num>
+  <w:num w:numId="22">
+    <w:abstractNumId w:val="11"/>
+  </w:num>
+  <w:num w:numId="23">
     <w:abstractNumId w:val="2"/>
   </w:num>
-  <w:num w:numId="3">
-    <w:abstractNumId w:val="1"/>
-  </w:num>
-  <w:num w:numId="4">
-    <w:abstractNumId w:val="7"/>
-  </w:num>
-  <w:num w:numId="5">
-    <w:abstractNumId w:val="5"/>
-  </w:num>
-  <w:num w:numId="6">
-    <w:abstractNumId w:val="6"/>
-  </w:num>
-  <w:num w:numId="7">
-    <w:abstractNumId w:val="3"/>
-  </w:num>
-  <w:num w:numId="8">
-    <w:abstractNumId w:val="0"/>
+  <w:num w:numId="24">
+    <w:abstractNumId w:val="13"/>
   </w:num>
 </w:numbering>
 </file>
@@ -2623,6 +8835,25 @@
       <w:contextualSpacing/>
     </w:pPr>
   </w:style>
+  <w:style w:type="table" w:styleId="TableGridLight">
+    <w:name w:val="Grid Table Light"/>
+    <w:basedOn w:val="TableNormal"/>
+    <w:uiPriority w:val="40"/>
+    <w:rsid w:val="009C6E5E"/>
+    <w:pPr>
+      <w:spacing w:after="0" w:line="240" w:lineRule="auto"/>
+    </w:pPr>
+    <w:tblPr>
+      <w:tblBorders>
+        <w:top w:val="single" w:sz="4" w:space="0" w:color="BFBFBF" w:themeColor="background1" w:themeShade="BF"/>
+        <w:left w:val="single" w:sz="4" w:space="0" w:color="BFBFBF" w:themeColor="background1" w:themeShade="BF"/>
+        <w:bottom w:val="single" w:sz="4" w:space="0" w:color="BFBFBF" w:themeColor="background1" w:themeShade="BF"/>
+        <w:right w:val="single" w:sz="4" w:space="0" w:color="BFBFBF" w:themeColor="background1" w:themeShade="BF"/>
+        <w:insideH w:val="single" w:sz="4" w:space="0" w:color="BFBFBF" w:themeColor="background1" w:themeShade="BF"/>
+        <w:insideV w:val="single" w:sz="4" w:space="0" w:color="BFBFBF" w:themeColor="background1" w:themeShade="BF"/>
+      </w:tblBorders>
+    </w:tblPr>
+  </w:style>
 </w:styles>
 </file>
 
